--- a/Documents/V4 - 23-05-24/V4-R-TPI-SamuelDosSantos-Documentation_SocialShuffle.docx
+++ b/Documents/V4 - 23-05-24/V4-R-TPI-SamuelDosSantos-Documentation_SocialShuffle.docx
@@ -262,7 +262,7 @@
         </w:rPr>
         <w:fldChar w:fldCharType="separate"/>
       </w:r>
-      <w:hyperlink w:anchor="_Toc167175579" w:history="1">
+      <w:hyperlink w:anchor="_Toc167367565" w:history="1">
         <w:r>
           <w:rPr>
             <w:rStyle w:val="Lienhypertexte"/>
@@ -309,7 +309,7 @@
             <w:noProof/>
             <w:webHidden/>
           </w:rPr>
-          <w:instrText xml:space="preserve"> PAGEREF _Toc167175579 \h </w:instrText>
+          <w:instrText xml:space="preserve"> PAGEREF _Toc167367565 \h </w:instrText>
         </w:r>
         <w:r>
           <w:rPr>
@@ -356,7 +356,7 @@
           <w14:ligatures w14:val="standardContextual"/>
         </w:rPr>
       </w:pPr>
-      <w:hyperlink w:anchor="_Toc167175580" w:history="1">
+      <w:hyperlink w:anchor="_Toc167367566" w:history="1">
         <w:r>
           <w:rPr>
             <w:rStyle w:val="Lienhypertexte"/>
@@ -401,7 +401,7 @@
             <w:noProof/>
             <w:webHidden/>
           </w:rPr>
-          <w:instrText xml:space="preserve"> PAGEREF _Toc167175580 \h </w:instrText>
+          <w:instrText xml:space="preserve"> PAGEREF _Toc167367566 \h </w:instrText>
         </w:r>
         <w:r>
           <w:rPr>
@@ -448,7 +448,7 @@
           <w14:ligatures w14:val="standardContextual"/>
         </w:rPr>
       </w:pPr>
-      <w:hyperlink w:anchor="_Toc167175581" w:history="1">
+      <w:hyperlink w:anchor="_Toc167367567" w:history="1">
         <w:r>
           <w:rPr>
             <w:rStyle w:val="Lienhypertexte"/>
@@ -493,7 +493,7 @@
             <w:noProof/>
             <w:webHidden/>
           </w:rPr>
-          <w:instrText xml:space="preserve"> PAGEREF _Toc167175581 \h </w:instrText>
+          <w:instrText xml:space="preserve"> PAGEREF _Toc167367567 \h </w:instrText>
         </w:r>
         <w:r>
           <w:rPr>
@@ -540,7 +540,7 @@
           <w14:ligatures w14:val="standardContextual"/>
         </w:rPr>
       </w:pPr>
-      <w:hyperlink w:anchor="_Toc167175582" w:history="1">
+      <w:hyperlink w:anchor="_Toc167367568" w:history="1">
         <w:r>
           <w:rPr>
             <w:rStyle w:val="Lienhypertexte"/>
@@ -585,7 +585,7 @@
             <w:noProof/>
             <w:webHidden/>
           </w:rPr>
-          <w:instrText xml:space="preserve"> PAGEREF _Toc167175582 \h </w:instrText>
+          <w:instrText xml:space="preserve"> PAGEREF _Toc167367568 \h </w:instrText>
         </w:r>
         <w:r>
           <w:rPr>
@@ -632,7 +632,7 @@
           <w14:ligatures w14:val="standardContextual"/>
         </w:rPr>
       </w:pPr>
-      <w:hyperlink w:anchor="_Toc167175583" w:history="1">
+      <w:hyperlink w:anchor="_Toc167367569" w:history="1">
         <w:r>
           <w:rPr>
             <w:rStyle w:val="Lienhypertexte"/>
@@ -679,7 +679,7 @@
             <w:noProof/>
             <w:webHidden/>
           </w:rPr>
-          <w:instrText xml:space="preserve"> PAGEREF _Toc167175583 \h </w:instrText>
+          <w:instrText xml:space="preserve"> PAGEREF _Toc167367569 \h </w:instrText>
         </w:r>
         <w:r>
           <w:rPr>
@@ -726,7 +726,7 @@
           <w14:ligatures w14:val="standardContextual"/>
         </w:rPr>
       </w:pPr>
-      <w:hyperlink w:anchor="_Toc167175584" w:history="1">
+      <w:hyperlink w:anchor="_Toc167367570" w:history="1">
         <w:r>
           <w:rPr>
             <w:rStyle w:val="Lienhypertexte"/>
@@ -771,7 +771,7 @@
             <w:noProof/>
             <w:webHidden/>
           </w:rPr>
-          <w:instrText xml:space="preserve"> PAGEREF _Toc167175584 \h </w:instrText>
+          <w:instrText xml:space="preserve"> PAGEREF _Toc167367570 \h </w:instrText>
         </w:r>
         <w:r>
           <w:rPr>
@@ -818,7 +818,7 @@
           <w14:ligatures w14:val="standardContextual"/>
         </w:rPr>
       </w:pPr>
-      <w:hyperlink w:anchor="_Toc167175585" w:history="1">
+      <w:hyperlink w:anchor="_Toc167367571" w:history="1">
         <w:r>
           <w:rPr>
             <w:rStyle w:val="Lienhypertexte"/>
@@ -863,7 +863,7 @@
             <w:noProof/>
             <w:webHidden/>
           </w:rPr>
-          <w:instrText xml:space="preserve"> PAGEREF _Toc167175585 \h </w:instrText>
+          <w:instrText xml:space="preserve"> PAGEREF _Toc167367571 \h </w:instrText>
         </w:r>
         <w:r>
           <w:rPr>
@@ -910,7 +910,7 @@
           <w14:ligatures w14:val="standardContextual"/>
         </w:rPr>
       </w:pPr>
-      <w:hyperlink w:anchor="_Toc167175586" w:history="1">
+      <w:hyperlink w:anchor="_Toc167367572" w:history="1">
         <w:r>
           <w:rPr>
             <w:rStyle w:val="Lienhypertexte"/>
@@ -955,7 +955,7 @@
             <w:noProof/>
             <w:webHidden/>
           </w:rPr>
-          <w:instrText xml:space="preserve"> PAGEREF _Toc167175586 \h </w:instrText>
+          <w:instrText xml:space="preserve"> PAGEREF _Toc167367572 \h </w:instrText>
         </w:r>
         <w:r>
           <w:rPr>
@@ -1004,7 +1004,7 @@
           <w14:ligatures w14:val="standardContextual"/>
         </w:rPr>
       </w:pPr>
-      <w:hyperlink w:anchor="_Toc167175587" w:history="1">
+      <w:hyperlink w:anchor="_Toc167367573" w:history="1">
         <w:r>
           <w:rPr>
             <w:rStyle w:val="Lienhypertexte"/>
@@ -1051,7 +1051,7 @@
             <w:noProof/>
             <w:webHidden/>
           </w:rPr>
-          <w:instrText xml:space="preserve"> PAGEREF _Toc167175587 \h </w:instrText>
+          <w:instrText xml:space="preserve"> PAGEREF _Toc167367573 \h </w:instrText>
         </w:r>
         <w:r>
           <w:rPr>
@@ -1100,7 +1100,7 @@
           <w14:ligatures w14:val="standardContextual"/>
         </w:rPr>
       </w:pPr>
-      <w:hyperlink w:anchor="_Toc167175588" w:history="1">
+      <w:hyperlink w:anchor="_Toc167367574" w:history="1">
         <w:r>
           <w:rPr>
             <w:rStyle w:val="Lienhypertexte"/>
@@ -1147,7 +1147,7 @@
             <w:noProof/>
             <w:webHidden/>
           </w:rPr>
-          <w:instrText xml:space="preserve"> PAGEREF _Toc167175588 \h </w:instrText>
+          <w:instrText xml:space="preserve"> PAGEREF _Toc167367574 \h </w:instrText>
         </w:r>
         <w:r>
           <w:rPr>
@@ -1194,7 +1194,7 @@
           <w14:ligatures w14:val="standardContextual"/>
         </w:rPr>
       </w:pPr>
-      <w:hyperlink w:anchor="_Toc167175589" w:history="1">
+      <w:hyperlink w:anchor="_Toc167367575" w:history="1">
         <w:r>
           <w:rPr>
             <w:rStyle w:val="Lienhypertexte"/>
@@ -1239,7 +1239,7 @@
             <w:noProof/>
             <w:webHidden/>
           </w:rPr>
-          <w:instrText xml:space="preserve"> PAGEREF _Toc167175589 \h </w:instrText>
+          <w:instrText xml:space="preserve"> PAGEREF _Toc167367575 \h </w:instrText>
         </w:r>
         <w:r>
           <w:rPr>
@@ -1286,7 +1286,7 @@
           <w14:ligatures w14:val="standardContextual"/>
         </w:rPr>
       </w:pPr>
-      <w:hyperlink w:anchor="_Toc167175590" w:history="1">
+      <w:hyperlink w:anchor="_Toc167367576" w:history="1">
         <w:r>
           <w:rPr>
             <w:rStyle w:val="Lienhypertexte"/>
@@ -1331,7 +1331,7 @@
             <w:noProof/>
             <w:webHidden/>
           </w:rPr>
-          <w:instrText xml:space="preserve"> PAGEREF _Toc167175590 \h </w:instrText>
+          <w:instrText xml:space="preserve"> PAGEREF _Toc167367576 \h </w:instrText>
         </w:r>
         <w:r>
           <w:rPr>
@@ -1378,7 +1378,7 @@
           <w14:ligatures w14:val="standardContextual"/>
         </w:rPr>
       </w:pPr>
-      <w:hyperlink w:anchor="_Toc167175591" w:history="1">
+      <w:hyperlink w:anchor="_Toc167367577" w:history="1">
         <w:r>
           <w:rPr>
             <w:rStyle w:val="Lienhypertexte"/>
@@ -1423,7 +1423,7 @@
             <w:noProof/>
             <w:webHidden/>
           </w:rPr>
-          <w:instrText xml:space="preserve"> PAGEREF _Toc167175591 \h </w:instrText>
+          <w:instrText xml:space="preserve"> PAGEREF _Toc167367577 \h </w:instrText>
         </w:r>
         <w:r>
           <w:rPr>
@@ -1471,7 +1471,7 @@
           <w14:ligatures w14:val="standardContextual"/>
         </w:rPr>
       </w:pPr>
-      <w:hyperlink w:anchor="_Toc167175592" w:history="1">
+      <w:hyperlink w:anchor="_Toc167367578" w:history="1">
         <w:r>
           <w:rPr>
             <w:rStyle w:val="Lienhypertexte"/>
@@ -1517,7 +1517,7 @@
             <w:noProof/>
             <w:webHidden/>
           </w:rPr>
-          <w:instrText xml:space="preserve"> PAGEREF _Toc167175592 \h </w:instrText>
+          <w:instrText xml:space="preserve"> PAGEREF _Toc167367578 \h </w:instrText>
         </w:r>
         <w:r>
           <w:rPr>
@@ -1565,7 +1565,7 @@
           <w14:ligatures w14:val="standardContextual"/>
         </w:rPr>
       </w:pPr>
-      <w:hyperlink w:anchor="_Toc167175593" w:history="1">
+      <w:hyperlink w:anchor="_Toc167367579" w:history="1">
         <w:r>
           <w:rPr>
             <w:rStyle w:val="Lienhypertexte"/>
@@ -1611,7 +1611,7 @@
             <w:noProof/>
             <w:webHidden/>
           </w:rPr>
-          <w:instrText xml:space="preserve"> PAGEREF _Toc167175593 \h </w:instrText>
+          <w:instrText xml:space="preserve"> PAGEREF _Toc167367579 \h </w:instrText>
         </w:r>
         <w:r>
           <w:rPr>
@@ -1659,7 +1659,7 @@
           <w14:ligatures w14:val="standardContextual"/>
         </w:rPr>
       </w:pPr>
-      <w:hyperlink w:anchor="_Toc167175594" w:history="1">
+      <w:hyperlink w:anchor="_Toc167367580" w:history="1">
         <w:r>
           <w:rPr>
             <w:rStyle w:val="Lienhypertexte"/>
@@ -1705,7 +1705,7 @@
             <w:noProof/>
             <w:webHidden/>
           </w:rPr>
-          <w:instrText xml:space="preserve"> PAGEREF _Toc167175594 \h </w:instrText>
+          <w:instrText xml:space="preserve"> PAGEREF _Toc167367580 \h </w:instrText>
         </w:r>
         <w:r>
           <w:rPr>
@@ -1752,7 +1752,7 @@
           <w14:ligatures w14:val="standardContextual"/>
         </w:rPr>
       </w:pPr>
-      <w:hyperlink w:anchor="_Toc167175595" w:history="1">
+      <w:hyperlink w:anchor="_Toc167367581" w:history="1">
         <w:r>
           <w:rPr>
             <w:rStyle w:val="Lienhypertexte"/>
@@ -1797,7 +1797,7 @@
             <w:noProof/>
             <w:webHidden/>
           </w:rPr>
-          <w:instrText xml:space="preserve"> PAGEREF _Toc167175595 \h </w:instrText>
+          <w:instrText xml:space="preserve"> PAGEREF _Toc167367581 \h </w:instrText>
         </w:r>
         <w:r>
           <w:rPr>
@@ -1845,7 +1845,7 @@
           <w14:ligatures w14:val="standardContextual"/>
         </w:rPr>
       </w:pPr>
-      <w:hyperlink w:anchor="_Toc167175596" w:history="1">
+      <w:hyperlink w:anchor="_Toc167367582" w:history="1">
         <w:r>
           <w:rPr>
             <w:rStyle w:val="Lienhypertexte"/>
@@ -1891,7 +1891,7 @@
             <w:noProof/>
             <w:webHidden/>
           </w:rPr>
-          <w:instrText xml:space="preserve"> PAGEREF _Toc167175596 \h </w:instrText>
+          <w:instrText xml:space="preserve"> PAGEREF _Toc167367582 \h </w:instrText>
         </w:r>
         <w:r>
           <w:rPr>
@@ -1939,7 +1939,7 @@
           <w14:ligatures w14:val="standardContextual"/>
         </w:rPr>
       </w:pPr>
-      <w:hyperlink w:anchor="_Toc167175597" w:history="1">
+      <w:hyperlink w:anchor="_Toc167367583" w:history="1">
         <w:r>
           <w:rPr>
             <w:rStyle w:val="Lienhypertexte"/>
@@ -1985,7 +1985,7 @@
             <w:noProof/>
             <w:webHidden/>
           </w:rPr>
-          <w:instrText xml:space="preserve"> PAGEREF _Toc167175597 \h </w:instrText>
+          <w:instrText xml:space="preserve"> PAGEREF _Toc167367583 \h </w:instrText>
         </w:r>
         <w:r>
           <w:rPr>
@@ -2033,7 +2033,7 @@
           <w14:ligatures w14:val="standardContextual"/>
         </w:rPr>
       </w:pPr>
-      <w:hyperlink w:anchor="_Toc167175598" w:history="1">
+      <w:hyperlink w:anchor="_Toc167367584" w:history="1">
         <w:r>
           <w:rPr>
             <w:rStyle w:val="Lienhypertexte"/>
@@ -2079,7 +2079,7 @@
             <w:noProof/>
             <w:webHidden/>
           </w:rPr>
-          <w:instrText xml:space="preserve"> PAGEREF _Toc167175598 \h </w:instrText>
+          <w:instrText xml:space="preserve"> PAGEREF _Toc167367584 \h </w:instrText>
         </w:r>
         <w:r>
           <w:rPr>
@@ -2126,7 +2126,7 @@
           <w14:ligatures w14:val="standardContextual"/>
         </w:rPr>
       </w:pPr>
-      <w:hyperlink w:anchor="_Toc167175599" w:history="1">
+      <w:hyperlink w:anchor="_Toc167367585" w:history="1">
         <w:r>
           <w:rPr>
             <w:rStyle w:val="Lienhypertexte"/>
@@ -2171,7 +2171,7 @@
             <w:noProof/>
             <w:webHidden/>
           </w:rPr>
-          <w:instrText xml:space="preserve"> PAGEREF _Toc167175599 \h </w:instrText>
+          <w:instrText xml:space="preserve"> PAGEREF _Toc167367585 \h </w:instrText>
         </w:r>
         <w:r>
           <w:rPr>
@@ -2219,7 +2219,7 @@
           <w14:ligatures w14:val="standardContextual"/>
         </w:rPr>
       </w:pPr>
-      <w:hyperlink w:anchor="_Toc167175600" w:history="1">
+      <w:hyperlink w:anchor="_Toc167367586" w:history="1">
         <w:r>
           <w:rPr>
             <w:rStyle w:val="Lienhypertexte"/>
@@ -2265,7 +2265,7 @@
             <w:noProof/>
             <w:webHidden/>
           </w:rPr>
-          <w:instrText xml:space="preserve"> PAGEREF _Toc167175600 \h </w:instrText>
+          <w:instrText xml:space="preserve"> PAGEREF _Toc167367586 \h </w:instrText>
         </w:r>
         <w:r>
           <w:rPr>
@@ -2313,7 +2313,7 @@
           <w14:ligatures w14:val="standardContextual"/>
         </w:rPr>
       </w:pPr>
-      <w:hyperlink w:anchor="_Toc167175601" w:history="1">
+      <w:hyperlink w:anchor="_Toc167367587" w:history="1">
         <w:r>
           <w:rPr>
             <w:rStyle w:val="Lienhypertexte"/>
@@ -2359,7 +2359,7 @@
             <w:noProof/>
             <w:webHidden/>
           </w:rPr>
-          <w:instrText xml:space="preserve"> PAGEREF _Toc167175601 \h </w:instrText>
+          <w:instrText xml:space="preserve"> PAGEREF _Toc167367587 \h </w:instrText>
         </w:r>
         <w:r>
           <w:rPr>
@@ -2407,7 +2407,7 @@
           <w14:ligatures w14:val="standardContextual"/>
         </w:rPr>
       </w:pPr>
-      <w:hyperlink w:anchor="_Toc167175602" w:history="1">
+      <w:hyperlink w:anchor="_Toc167367588" w:history="1">
         <w:r>
           <w:rPr>
             <w:rStyle w:val="Lienhypertexte"/>
@@ -2453,7 +2453,7 @@
             <w:noProof/>
             <w:webHidden/>
           </w:rPr>
-          <w:instrText xml:space="preserve"> PAGEREF _Toc167175602 \h </w:instrText>
+          <w:instrText xml:space="preserve"> PAGEREF _Toc167367588 \h </w:instrText>
         </w:r>
         <w:r>
           <w:rPr>
@@ -2501,7 +2501,7 @@
           <w14:ligatures w14:val="standardContextual"/>
         </w:rPr>
       </w:pPr>
-      <w:hyperlink w:anchor="_Toc167175603" w:history="1">
+      <w:hyperlink w:anchor="_Toc167367589" w:history="1">
         <w:r>
           <w:rPr>
             <w:rStyle w:val="Lienhypertexte"/>
@@ -2549,7 +2549,7 @@
             <w:noProof/>
             <w:webHidden/>
           </w:rPr>
-          <w:instrText xml:space="preserve"> PAGEREF _Toc167175603 \h </w:instrText>
+          <w:instrText xml:space="preserve"> PAGEREF _Toc167367589 \h </w:instrText>
         </w:r>
         <w:r>
           <w:rPr>
@@ -2596,7 +2596,7 @@
           <w14:ligatures w14:val="standardContextual"/>
         </w:rPr>
       </w:pPr>
-      <w:hyperlink w:anchor="_Toc167175604" w:history="1">
+      <w:hyperlink w:anchor="_Toc167367590" w:history="1">
         <w:r>
           <w:rPr>
             <w:rStyle w:val="Lienhypertexte"/>
@@ -2641,7 +2641,7 @@
             <w:noProof/>
             <w:webHidden/>
           </w:rPr>
-          <w:instrText xml:space="preserve"> PAGEREF _Toc167175604 \h </w:instrText>
+          <w:instrText xml:space="preserve"> PAGEREF _Toc167367590 \h </w:instrText>
         </w:r>
         <w:r>
           <w:rPr>
@@ -2690,7 +2690,7 @@
           <w14:ligatures w14:val="standardContextual"/>
         </w:rPr>
       </w:pPr>
-      <w:hyperlink w:anchor="_Toc167175605" w:history="1">
+      <w:hyperlink w:anchor="_Toc167367591" w:history="1">
         <w:r>
           <w:rPr>
             <w:rStyle w:val="Lienhypertexte"/>
@@ -2737,7 +2737,7 @@
             <w:noProof/>
             <w:webHidden/>
           </w:rPr>
-          <w:instrText xml:space="preserve"> PAGEREF _Toc167175605 \h </w:instrText>
+          <w:instrText xml:space="preserve"> PAGEREF _Toc167367591 \h </w:instrText>
         </w:r>
         <w:r>
           <w:rPr>
@@ -2784,7 +2784,7 @@
           <w14:ligatures w14:val="standardContextual"/>
         </w:rPr>
       </w:pPr>
-      <w:hyperlink w:anchor="_Toc167175606" w:history="1">
+      <w:hyperlink w:anchor="_Toc167367592" w:history="1">
         <w:r>
           <w:rPr>
             <w:rStyle w:val="Lienhypertexte"/>
@@ -2808,7 +2808,7 @@
             <w:rStyle w:val="Lienhypertexte"/>
             <w:noProof/>
           </w:rPr>
-          <w:t>Mise en place de Laravel</w:t>
+          <w:t>Mise en place de Laravel 11</w:t>
         </w:r>
         <w:r>
           <w:rPr>
@@ -2829,7 +2829,7 @@
             <w:noProof/>
             <w:webHidden/>
           </w:rPr>
-          <w:instrText xml:space="preserve"> PAGEREF _Toc167175606 \h </w:instrText>
+          <w:instrText xml:space="preserve"> PAGEREF _Toc167367592 \h </w:instrText>
         </w:r>
         <w:r>
           <w:rPr>
@@ -2877,7 +2877,7 @@
           <w14:ligatures w14:val="standardContextual"/>
         </w:rPr>
       </w:pPr>
-      <w:hyperlink w:anchor="_Toc167175607" w:history="1">
+      <w:hyperlink w:anchor="_Toc167367593" w:history="1">
         <w:r>
           <w:rPr>
             <w:rStyle w:val="Lienhypertexte"/>
@@ -2923,7 +2923,7 @@
             <w:noProof/>
             <w:webHidden/>
           </w:rPr>
-          <w:instrText xml:space="preserve"> PAGEREF _Toc167175607 \h </w:instrText>
+          <w:instrText xml:space="preserve"> PAGEREF _Toc167367593 \h </w:instrText>
         </w:r>
         <w:r>
           <w:rPr>
@@ -2971,7 +2971,7 @@
           <w14:ligatures w14:val="standardContextual"/>
         </w:rPr>
       </w:pPr>
-      <w:hyperlink w:anchor="_Toc167175608" w:history="1">
+      <w:hyperlink w:anchor="_Toc167367594" w:history="1">
         <w:r>
           <w:rPr>
             <w:rStyle w:val="Lienhypertexte"/>
@@ -3017,7 +3017,7 @@
             <w:noProof/>
             <w:webHidden/>
           </w:rPr>
-          <w:instrText xml:space="preserve"> PAGEREF _Toc167175608 \h </w:instrText>
+          <w:instrText xml:space="preserve"> PAGEREF _Toc167367594 \h </w:instrText>
         </w:r>
         <w:r>
           <w:rPr>
@@ -3065,7 +3065,7 @@
           <w14:ligatures w14:val="standardContextual"/>
         </w:rPr>
       </w:pPr>
-      <w:hyperlink w:anchor="_Toc167175609" w:history="1">
+      <w:hyperlink w:anchor="_Toc167367595" w:history="1">
         <w:r>
           <w:rPr>
             <w:rStyle w:val="Lienhypertexte"/>
@@ -3111,7 +3111,7 @@
             <w:noProof/>
             <w:webHidden/>
           </w:rPr>
-          <w:instrText xml:space="preserve"> PAGEREF _Toc167175609 \h </w:instrText>
+          <w:instrText xml:space="preserve"> PAGEREF _Toc167367595 \h </w:instrText>
         </w:r>
         <w:r>
           <w:rPr>
@@ -3158,7 +3158,7 @@
           <w14:ligatures w14:val="standardContextual"/>
         </w:rPr>
       </w:pPr>
-      <w:hyperlink w:anchor="_Toc167175610" w:history="1">
+      <w:hyperlink w:anchor="_Toc167367596" w:history="1">
         <w:r>
           <w:rPr>
             <w:rStyle w:val="Lienhypertexte"/>
@@ -3203,7 +3203,7 @@
             <w:noProof/>
             <w:webHidden/>
           </w:rPr>
-          <w:instrText xml:space="preserve"> PAGEREF _Toc167175610 \h </w:instrText>
+          <w:instrText xml:space="preserve"> PAGEREF _Toc167367596 \h </w:instrText>
         </w:r>
         <w:r>
           <w:rPr>
@@ -3251,7 +3251,7 @@
           <w14:ligatures w14:val="standardContextual"/>
         </w:rPr>
       </w:pPr>
-      <w:hyperlink w:anchor="_Toc167175611" w:history="1">
+      <w:hyperlink w:anchor="_Toc167367597" w:history="1">
         <w:r>
           <w:rPr>
             <w:rStyle w:val="Lienhypertexte"/>
@@ -3297,7 +3297,7 @@
             <w:noProof/>
             <w:webHidden/>
           </w:rPr>
-          <w:instrText xml:space="preserve"> PAGEREF _Toc167175611 \h </w:instrText>
+          <w:instrText xml:space="preserve"> PAGEREF _Toc167367597 \h </w:instrText>
         </w:r>
         <w:r>
           <w:rPr>
@@ -3345,7 +3345,7 @@
           <w14:ligatures w14:val="standardContextual"/>
         </w:rPr>
       </w:pPr>
-      <w:hyperlink w:anchor="_Toc167175612" w:history="1">
+      <w:hyperlink w:anchor="_Toc167367598" w:history="1">
         <w:r>
           <w:rPr>
             <w:rStyle w:val="Lienhypertexte"/>
@@ -3391,7 +3391,7 @@
             <w:noProof/>
             <w:webHidden/>
           </w:rPr>
-          <w:instrText xml:space="preserve"> PAGEREF _Toc167175612 \h </w:instrText>
+          <w:instrText xml:space="preserve"> PAGEREF _Toc167367598 \h </w:instrText>
         </w:r>
         <w:r>
           <w:rPr>
@@ -3439,7 +3439,7 @@
           <w14:ligatures w14:val="standardContextual"/>
         </w:rPr>
       </w:pPr>
-      <w:hyperlink w:anchor="_Toc167175613" w:history="1">
+      <w:hyperlink w:anchor="_Toc167367599" w:history="1">
         <w:r>
           <w:rPr>
             <w:rStyle w:val="Lienhypertexte"/>
@@ -3485,7 +3485,7 @@
             <w:noProof/>
             <w:webHidden/>
           </w:rPr>
-          <w:instrText xml:space="preserve"> PAGEREF _Toc167175613 \h </w:instrText>
+          <w:instrText xml:space="preserve"> PAGEREF _Toc167367599 \h </w:instrText>
         </w:r>
         <w:r>
           <w:rPr>
@@ -3533,7 +3533,7 @@
           <w14:ligatures w14:val="standardContextual"/>
         </w:rPr>
       </w:pPr>
-      <w:hyperlink w:anchor="_Toc167175614" w:history="1">
+      <w:hyperlink w:anchor="_Toc167367600" w:history="1">
         <w:r>
           <w:rPr>
             <w:rStyle w:val="Lienhypertexte"/>
@@ -3579,7 +3579,7 @@
             <w:noProof/>
             <w:webHidden/>
           </w:rPr>
-          <w:instrText xml:space="preserve"> PAGEREF _Toc167175614 \h </w:instrText>
+          <w:instrText xml:space="preserve"> PAGEREF _Toc167367600 \h </w:instrText>
         </w:r>
         <w:r>
           <w:rPr>
@@ -3627,7 +3627,7 @@
           <w14:ligatures w14:val="standardContextual"/>
         </w:rPr>
       </w:pPr>
-      <w:hyperlink w:anchor="_Toc167175615" w:history="1">
+      <w:hyperlink w:anchor="_Toc167367601" w:history="1">
         <w:r>
           <w:rPr>
             <w:rStyle w:val="Lienhypertexte"/>
@@ -3675,7 +3675,7 @@
             <w:noProof/>
             <w:webHidden/>
           </w:rPr>
-          <w:instrText xml:space="preserve"> PAGEREF _Toc167175615 \h </w:instrText>
+          <w:instrText xml:space="preserve"> PAGEREF _Toc167367601 \h </w:instrText>
         </w:r>
         <w:r>
           <w:rPr>
@@ -3696,6 +3696,566 @@
             <w:webHidden/>
           </w:rPr>
           <w:t>20</w:t>
+        </w:r>
+        <w:r>
+          <w:rPr>
+            <w:noProof/>
+            <w:webHidden/>
+          </w:rPr>
+          <w:fldChar w:fldCharType="end"/>
+        </w:r>
+      </w:hyperlink>
+    </w:p>
+    <w:p>
+      <w:pPr>
+        <w:pStyle w:val="TM2"/>
+        <w:tabs>
+          <w:tab w:val="left" w:pos="800"/>
+          <w:tab w:val="right" w:leader="dot" w:pos="9060"/>
+        </w:tabs>
+        <w:rPr>
+          <w:rFonts w:asciiTheme="minorHAnsi" w:eastAsiaTheme="minorEastAsia" w:hAnsiTheme="minorHAnsi" w:cstheme="minorBidi"/>
+          <w:smallCaps w:val="0"/>
+          <w:noProof/>
+          <w:kern w:val="2"/>
+          <w:szCs w:val="22"/>
+          <w14:ligatures w14:val="standardContextual"/>
+        </w:rPr>
+      </w:pPr>
+      <w:hyperlink w:anchor="_Toc167367602" w:history="1">
+        <w:r>
+          <w:rPr>
+            <w:rStyle w:val="Lienhypertexte"/>
+            <w:noProof/>
+          </w:rPr>
+          <w:t>4.3</w:t>
+        </w:r>
+        <w:r>
+          <w:rPr>
+            <w:rFonts w:asciiTheme="minorHAnsi" w:eastAsiaTheme="minorEastAsia" w:hAnsiTheme="minorHAnsi" w:cstheme="minorBidi"/>
+            <w:smallCaps w:val="0"/>
+            <w:noProof/>
+            <w:kern w:val="2"/>
+            <w:szCs w:val="22"/>
+            <w14:ligatures w14:val="standardContextual"/>
+          </w:rPr>
+          <w:tab/>
+        </w:r>
+        <w:r>
+          <w:rPr>
+            <w:rStyle w:val="Lienhypertexte"/>
+            <w:noProof/>
+          </w:rPr>
+          <w:t>Mise en place des routes</w:t>
+        </w:r>
+        <w:r>
+          <w:rPr>
+            <w:noProof/>
+            <w:webHidden/>
+          </w:rPr>
+          <w:tab/>
+        </w:r>
+        <w:r>
+          <w:rPr>
+            <w:noProof/>
+            <w:webHidden/>
+          </w:rPr>
+          <w:fldChar w:fldCharType="begin"/>
+        </w:r>
+        <w:r>
+          <w:rPr>
+            <w:noProof/>
+            <w:webHidden/>
+          </w:rPr>
+          <w:instrText xml:space="preserve"> PAGEREF _Toc167367602 \h </w:instrText>
+        </w:r>
+        <w:r>
+          <w:rPr>
+            <w:noProof/>
+            <w:webHidden/>
+          </w:rPr>
+        </w:r>
+        <w:r>
+          <w:rPr>
+            <w:noProof/>
+            <w:webHidden/>
+          </w:rPr>
+          <w:fldChar w:fldCharType="separate"/>
+        </w:r>
+        <w:r>
+          <w:rPr>
+            <w:noProof/>
+            <w:webHidden/>
+          </w:rPr>
+          <w:t>20</w:t>
+        </w:r>
+        <w:r>
+          <w:rPr>
+            <w:noProof/>
+            <w:webHidden/>
+          </w:rPr>
+          <w:fldChar w:fldCharType="end"/>
+        </w:r>
+      </w:hyperlink>
+    </w:p>
+    <w:p>
+      <w:pPr>
+        <w:pStyle w:val="TM3"/>
+        <w:tabs>
+          <w:tab w:val="left" w:pos="1200"/>
+          <w:tab w:val="right" w:leader="dot" w:pos="9060"/>
+        </w:tabs>
+        <w:rPr>
+          <w:rFonts w:asciiTheme="minorHAnsi" w:eastAsiaTheme="minorEastAsia" w:hAnsiTheme="minorHAnsi" w:cstheme="minorBidi"/>
+          <w:i w:val="0"/>
+          <w:iCs w:val="0"/>
+          <w:noProof/>
+          <w:kern w:val="2"/>
+          <w:szCs w:val="22"/>
+          <w14:ligatures w14:val="standardContextual"/>
+        </w:rPr>
+      </w:pPr>
+      <w:hyperlink w:anchor="_Toc167367603" w:history="1">
+        <w:r>
+          <w:rPr>
+            <w:rStyle w:val="Lienhypertexte"/>
+            <w:noProof/>
+          </w:rPr>
+          <w:t>4.3.1</w:t>
+        </w:r>
+        <w:r>
+          <w:rPr>
+            <w:rFonts w:asciiTheme="minorHAnsi" w:eastAsiaTheme="minorEastAsia" w:hAnsiTheme="minorHAnsi" w:cstheme="minorBidi"/>
+            <w:i w:val="0"/>
+            <w:iCs w:val="0"/>
+            <w:noProof/>
+            <w:kern w:val="2"/>
+            <w:szCs w:val="22"/>
+            <w14:ligatures w14:val="standardContextual"/>
+          </w:rPr>
+          <w:tab/>
+        </w:r>
+        <w:r>
+          <w:rPr>
+            <w:rStyle w:val="Lienhypertexte"/>
+            <w:noProof/>
+          </w:rPr>
+          <w:t>La route « / » (Racine)</w:t>
+        </w:r>
+        <w:r>
+          <w:rPr>
+            <w:noProof/>
+            <w:webHidden/>
+          </w:rPr>
+          <w:tab/>
+        </w:r>
+        <w:r>
+          <w:rPr>
+            <w:noProof/>
+            <w:webHidden/>
+          </w:rPr>
+          <w:fldChar w:fldCharType="begin"/>
+        </w:r>
+        <w:r>
+          <w:rPr>
+            <w:noProof/>
+            <w:webHidden/>
+          </w:rPr>
+          <w:instrText xml:space="preserve"> PAGEREF _Toc167367603 \h </w:instrText>
+        </w:r>
+        <w:r>
+          <w:rPr>
+            <w:noProof/>
+            <w:webHidden/>
+          </w:rPr>
+        </w:r>
+        <w:r>
+          <w:rPr>
+            <w:noProof/>
+            <w:webHidden/>
+          </w:rPr>
+          <w:fldChar w:fldCharType="separate"/>
+        </w:r>
+        <w:r>
+          <w:rPr>
+            <w:noProof/>
+            <w:webHidden/>
+          </w:rPr>
+          <w:t>21</w:t>
+        </w:r>
+        <w:r>
+          <w:rPr>
+            <w:noProof/>
+            <w:webHidden/>
+          </w:rPr>
+          <w:fldChar w:fldCharType="end"/>
+        </w:r>
+      </w:hyperlink>
+    </w:p>
+    <w:p>
+      <w:pPr>
+        <w:pStyle w:val="TM3"/>
+        <w:tabs>
+          <w:tab w:val="left" w:pos="1200"/>
+          <w:tab w:val="right" w:leader="dot" w:pos="9060"/>
+        </w:tabs>
+        <w:rPr>
+          <w:rFonts w:asciiTheme="minorHAnsi" w:eastAsiaTheme="minorEastAsia" w:hAnsiTheme="minorHAnsi" w:cstheme="minorBidi"/>
+          <w:i w:val="0"/>
+          <w:iCs w:val="0"/>
+          <w:noProof/>
+          <w:kern w:val="2"/>
+          <w:szCs w:val="22"/>
+          <w14:ligatures w14:val="standardContextual"/>
+        </w:rPr>
+      </w:pPr>
+      <w:hyperlink w:anchor="_Toc167367604" w:history="1">
+        <w:r>
+          <w:rPr>
+            <w:rStyle w:val="Lienhypertexte"/>
+            <w:noProof/>
+          </w:rPr>
+          <w:t>4.3.2</w:t>
+        </w:r>
+        <w:r>
+          <w:rPr>
+            <w:rFonts w:asciiTheme="minorHAnsi" w:eastAsiaTheme="minorEastAsia" w:hAnsiTheme="minorHAnsi" w:cstheme="minorBidi"/>
+            <w:i w:val="0"/>
+            <w:iCs w:val="0"/>
+            <w:noProof/>
+            <w:kern w:val="2"/>
+            <w:szCs w:val="22"/>
+            <w14:ligatures w14:val="standardContextual"/>
+          </w:rPr>
+          <w:tab/>
+        </w:r>
+        <w:r>
+          <w:rPr>
+            <w:rStyle w:val="Lienhypertexte"/>
+            <w:noProof/>
+          </w:rPr>
+          <w:t>Ressources</w:t>
+        </w:r>
+        <w:r>
+          <w:rPr>
+            <w:noProof/>
+            <w:webHidden/>
+          </w:rPr>
+          <w:tab/>
+        </w:r>
+        <w:r>
+          <w:rPr>
+            <w:noProof/>
+            <w:webHidden/>
+          </w:rPr>
+          <w:fldChar w:fldCharType="begin"/>
+        </w:r>
+        <w:r>
+          <w:rPr>
+            <w:noProof/>
+            <w:webHidden/>
+          </w:rPr>
+          <w:instrText xml:space="preserve"> PAGEREF _Toc167367604 \h </w:instrText>
+        </w:r>
+        <w:r>
+          <w:rPr>
+            <w:noProof/>
+            <w:webHidden/>
+          </w:rPr>
+        </w:r>
+        <w:r>
+          <w:rPr>
+            <w:noProof/>
+            <w:webHidden/>
+          </w:rPr>
+          <w:fldChar w:fldCharType="separate"/>
+        </w:r>
+        <w:r>
+          <w:rPr>
+            <w:noProof/>
+            <w:webHidden/>
+          </w:rPr>
+          <w:t>21</w:t>
+        </w:r>
+        <w:r>
+          <w:rPr>
+            <w:noProof/>
+            <w:webHidden/>
+          </w:rPr>
+          <w:fldChar w:fldCharType="end"/>
+        </w:r>
+      </w:hyperlink>
+    </w:p>
+    <w:p>
+      <w:pPr>
+        <w:pStyle w:val="TM3"/>
+        <w:tabs>
+          <w:tab w:val="left" w:pos="1200"/>
+          <w:tab w:val="right" w:leader="dot" w:pos="9060"/>
+        </w:tabs>
+        <w:rPr>
+          <w:rFonts w:asciiTheme="minorHAnsi" w:eastAsiaTheme="minorEastAsia" w:hAnsiTheme="minorHAnsi" w:cstheme="minorBidi"/>
+          <w:i w:val="0"/>
+          <w:iCs w:val="0"/>
+          <w:noProof/>
+          <w:kern w:val="2"/>
+          <w:szCs w:val="22"/>
+          <w14:ligatures w14:val="standardContextual"/>
+        </w:rPr>
+      </w:pPr>
+      <w:hyperlink w:anchor="_Toc167367605" w:history="1">
+        <w:r>
+          <w:rPr>
+            <w:rStyle w:val="Lienhypertexte"/>
+            <w:noProof/>
+          </w:rPr>
+          <w:t>4.3.3</w:t>
+        </w:r>
+        <w:r>
+          <w:rPr>
+            <w:rFonts w:asciiTheme="minorHAnsi" w:eastAsiaTheme="minorEastAsia" w:hAnsiTheme="minorHAnsi" w:cstheme="minorBidi"/>
+            <w:i w:val="0"/>
+            <w:iCs w:val="0"/>
+            <w:noProof/>
+            <w:kern w:val="2"/>
+            <w:szCs w:val="22"/>
+            <w14:ligatures w14:val="standardContextual"/>
+          </w:rPr>
+          <w:tab/>
+        </w:r>
+        <w:r>
+          <w:rPr>
+            <w:rStyle w:val="Lienhypertexte"/>
+            <w:noProof/>
+          </w:rPr>
+          <w:t>Authentification</w:t>
+        </w:r>
+        <w:r>
+          <w:rPr>
+            <w:noProof/>
+            <w:webHidden/>
+          </w:rPr>
+          <w:tab/>
+        </w:r>
+        <w:r>
+          <w:rPr>
+            <w:noProof/>
+            <w:webHidden/>
+          </w:rPr>
+          <w:fldChar w:fldCharType="begin"/>
+        </w:r>
+        <w:r>
+          <w:rPr>
+            <w:noProof/>
+            <w:webHidden/>
+          </w:rPr>
+          <w:instrText xml:space="preserve"> PAGEREF _Toc167367605 \h </w:instrText>
+        </w:r>
+        <w:r>
+          <w:rPr>
+            <w:noProof/>
+            <w:webHidden/>
+          </w:rPr>
+        </w:r>
+        <w:r>
+          <w:rPr>
+            <w:noProof/>
+            <w:webHidden/>
+          </w:rPr>
+          <w:fldChar w:fldCharType="separate"/>
+        </w:r>
+        <w:r>
+          <w:rPr>
+            <w:noProof/>
+            <w:webHidden/>
+          </w:rPr>
+          <w:t>21</w:t>
+        </w:r>
+        <w:r>
+          <w:rPr>
+            <w:noProof/>
+            <w:webHidden/>
+          </w:rPr>
+          <w:fldChar w:fldCharType="end"/>
+        </w:r>
+      </w:hyperlink>
+    </w:p>
+    <w:p>
+      <w:pPr>
+        <w:pStyle w:val="TM3"/>
+        <w:tabs>
+          <w:tab w:val="left" w:pos="1200"/>
+          <w:tab w:val="right" w:leader="dot" w:pos="9060"/>
+        </w:tabs>
+        <w:rPr>
+          <w:rFonts w:asciiTheme="minorHAnsi" w:eastAsiaTheme="minorEastAsia" w:hAnsiTheme="minorHAnsi" w:cstheme="minorBidi"/>
+          <w:i w:val="0"/>
+          <w:iCs w:val="0"/>
+          <w:noProof/>
+          <w:kern w:val="2"/>
+          <w:szCs w:val="22"/>
+          <w14:ligatures w14:val="standardContextual"/>
+        </w:rPr>
+      </w:pPr>
+      <w:hyperlink w:anchor="_Toc167367606" w:history="1">
+        <w:r>
+          <w:rPr>
+            <w:rStyle w:val="Lienhypertexte"/>
+            <w:noProof/>
+          </w:rPr>
+          <w:t>4.3.4</w:t>
+        </w:r>
+        <w:r>
+          <w:rPr>
+            <w:rFonts w:asciiTheme="minorHAnsi" w:eastAsiaTheme="minorEastAsia" w:hAnsiTheme="minorHAnsi" w:cstheme="minorBidi"/>
+            <w:i w:val="0"/>
+            <w:iCs w:val="0"/>
+            <w:noProof/>
+            <w:kern w:val="2"/>
+            <w:szCs w:val="22"/>
+            <w14:ligatures w14:val="standardContextual"/>
+          </w:rPr>
+          <w:tab/>
+        </w:r>
+        <w:r>
+          <w:rPr>
+            <w:rStyle w:val="Lienhypertexte"/>
+            <w:noProof/>
+          </w:rPr>
+          <w:t>À propos</w:t>
+        </w:r>
+        <w:r>
+          <w:rPr>
+            <w:noProof/>
+            <w:webHidden/>
+          </w:rPr>
+          <w:tab/>
+        </w:r>
+        <w:r>
+          <w:rPr>
+            <w:noProof/>
+            <w:webHidden/>
+          </w:rPr>
+          <w:fldChar w:fldCharType="begin"/>
+        </w:r>
+        <w:r>
+          <w:rPr>
+            <w:noProof/>
+            <w:webHidden/>
+          </w:rPr>
+          <w:instrText xml:space="preserve"> PAGEREF _Toc167367606 \h </w:instrText>
+        </w:r>
+        <w:r>
+          <w:rPr>
+            <w:noProof/>
+            <w:webHidden/>
+          </w:rPr>
+        </w:r>
+        <w:r>
+          <w:rPr>
+            <w:noProof/>
+            <w:webHidden/>
+          </w:rPr>
+          <w:fldChar w:fldCharType="separate"/>
+        </w:r>
+        <w:r>
+          <w:rPr>
+            <w:noProof/>
+            <w:webHidden/>
+          </w:rPr>
+          <w:t>21</w:t>
+        </w:r>
+        <w:r>
+          <w:rPr>
+            <w:noProof/>
+            <w:webHidden/>
+          </w:rPr>
+          <w:fldChar w:fldCharType="end"/>
+        </w:r>
+      </w:hyperlink>
+    </w:p>
+    <w:p>
+      <w:pPr>
+        <w:pStyle w:val="TM2"/>
+        <w:tabs>
+          <w:tab w:val="left" w:pos="800"/>
+          <w:tab w:val="right" w:leader="dot" w:pos="9060"/>
+        </w:tabs>
+        <w:rPr>
+          <w:rFonts w:asciiTheme="minorHAnsi" w:eastAsiaTheme="minorEastAsia" w:hAnsiTheme="minorHAnsi" w:cstheme="minorBidi"/>
+          <w:smallCaps w:val="0"/>
+          <w:noProof/>
+          <w:kern w:val="2"/>
+          <w:szCs w:val="22"/>
+          <w14:ligatures w14:val="standardContextual"/>
+        </w:rPr>
+      </w:pPr>
+      <w:hyperlink w:anchor="_Toc167367607" w:history="1">
+        <w:r>
+          <w:rPr>
+            <w:rStyle w:val="Lienhypertexte"/>
+            <w:noProof/>
+          </w:rPr>
+          <w:t>4.4</w:t>
+        </w:r>
+        <w:r>
+          <w:rPr>
+            <w:rFonts w:asciiTheme="minorHAnsi" w:eastAsiaTheme="minorEastAsia" w:hAnsiTheme="minorHAnsi" w:cstheme="minorBidi"/>
+            <w:smallCaps w:val="0"/>
+            <w:noProof/>
+            <w:kern w:val="2"/>
+            <w:szCs w:val="22"/>
+            <w14:ligatures w14:val="standardContextual"/>
+          </w:rPr>
+          <w:tab/>
+        </w:r>
+        <w:r>
+          <w:rPr>
+            <w:rStyle w:val="Lienhypertexte"/>
+            <w:noProof/>
+          </w:rPr>
+          <w:t>Mise en place des contrôleurs</w:t>
+        </w:r>
+        <w:r>
+          <w:rPr>
+            <w:noProof/>
+            <w:webHidden/>
+          </w:rPr>
+          <w:tab/>
+        </w:r>
+        <w:r>
+          <w:rPr>
+            <w:noProof/>
+            <w:webHidden/>
+          </w:rPr>
+          <w:fldChar w:fldCharType="begin"/>
+        </w:r>
+        <w:r>
+          <w:rPr>
+            <w:noProof/>
+            <w:webHidden/>
+          </w:rPr>
+          <w:instrText xml:space="preserve"> PAGEREF _Toc167367607 \h </w:instrText>
+        </w:r>
+        <w:r>
+          <w:rPr>
+            <w:noProof/>
+            <w:webHidden/>
+          </w:rPr>
+        </w:r>
+        <w:r>
+          <w:rPr>
+            <w:noProof/>
+            <w:webHidden/>
+          </w:rPr>
+          <w:fldChar w:fldCharType="separate"/>
+        </w:r>
+        <w:r>
+          <w:rPr>
+            <w:noProof/>
+            <w:webHidden/>
+          </w:rPr>
+          <w:t>21</w:t>
         </w:r>
         <w:r>
           <w:rPr>
@@ -3724,7 +4284,7 @@
           <w14:ligatures w14:val="standardContextual"/>
         </w:rPr>
       </w:pPr>
-      <w:hyperlink w:anchor="_Toc167175616" w:history="1">
+      <w:hyperlink w:anchor="_Toc167367608" w:history="1">
         <w:r>
           <w:rPr>
             <w:rStyle w:val="Lienhypertexte"/>
@@ -3771,7 +4331,7 @@
             <w:noProof/>
             <w:webHidden/>
           </w:rPr>
-          <w:instrText xml:space="preserve"> PAGEREF _Toc167175616 \h </w:instrText>
+          <w:instrText xml:space="preserve"> PAGEREF _Toc167367608 \h </w:instrText>
         </w:r>
         <w:r>
           <w:rPr>
@@ -3791,7 +4351,7 @@
             <w:noProof/>
             <w:webHidden/>
           </w:rPr>
-          <w:t>20</w:t>
+          <w:t>21</w:t>
         </w:r>
         <w:r>
           <w:rPr>
@@ -3818,7 +4378,7 @@
           <w14:ligatures w14:val="standardContextual"/>
         </w:rPr>
       </w:pPr>
-      <w:hyperlink w:anchor="_Toc167175617" w:history="1">
+      <w:hyperlink w:anchor="_Toc167367609" w:history="1">
         <w:r>
           <w:rPr>
             <w:rStyle w:val="Lienhypertexte"/>
@@ -3863,7 +4423,7 @@
             <w:noProof/>
             <w:webHidden/>
           </w:rPr>
-          <w:instrText xml:space="preserve"> PAGEREF _Toc167175617 \h </w:instrText>
+          <w:instrText xml:space="preserve"> PAGEREF _Toc167367609 \h </w:instrText>
         </w:r>
         <w:r>
           <w:rPr>
@@ -3883,7 +4443,7 @@
             <w:noProof/>
             <w:webHidden/>
           </w:rPr>
-          <w:t>20</w:t>
+          <w:t>21</w:t>
         </w:r>
         <w:r>
           <w:rPr>
@@ -3912,7 +4472,7 @@
           <w14:ligatures w14:val="standardContextual"/>
         </w:rPr>
       </w:pPr>
-      <w:hyperlink w:anchor="_Toc167175618" w:history="1">
+      <w:hyperlink w:anchor="_Toc167367610" w:history="1">
         <w:r>
           <w:rPr>
             <w:rStyle w:val="Lienhypertexte"/>
@@ -3959,7 +4519,7 @@
             <w:noProof/>
             <w:webHidden/>
           </w:rPr>
-          <w:instrText xml:space="preserve"> PAGEREF _Toc167175618 \h </w:instrText>
+          <w:instrText xml:space="preserve"> PAGEREF _Toc167367610 \h </w:instrText>
         </w:r>
         <w:r>
           <w:rPr>
@@ -4006,7 +4566,7 @@
           <w14:ligatures w14:val="standardContextual"/>
         </w:rPr>
       </w:pPr>
-      <w:hyperlink w:anchor="_Toc167175619" w:history="1">
+      <w:hyperlink w:anchor="_Toc167367611" w:history="1">
         <w:r>
           <w:rPr>
             <w:rStyle w:val="Lienhypertexte"/>
@@ -4051,7 +4611,7 @@
             <w:noProof/>
             <w:webHidden/>
           </w:rPr>
-          <w:instrText xml:space="preserve"> PAGEREF _Toc167175619 \h </w:instrText>
+          <w:instrText xml:space="preserve"> PAGEREF _Toc167367611 \h </w:instrText>
         </w:r>
         <w:r>
           <w:rPr>
@@ -4098,7 +4658,7 @@
           <w14:ligatures w14:val="standardContextual"/>
         </w:rPr>
       </w:pPr>
-      <w:hyperlink w:anchor="_Toc167175620" w:history="1">
+      <w:hyperlink w:anchor="_Toc167367612" w:history="1">
         <w:r>
           <w:rPr>
             <w:rStyle w:val="Lienhypertexte"/>
@@ -4143,7 +4703,7 @@
             <w:noProof/>
             <w:webHidden/>
           </w:rPr>
-          <w:instrText xml:space="preserve"> PAGEREF _Toc167175620 \h </w:instrText>
+          <w:instrText xml:space="preserve"> PAGEREF _Toc167367612 \h </w:instrText>
         </w:r>
         <w:r>
           <w:rPr>
@@ -4163,7 +4723,7 @@
             <w:noProof/>
             <w:webHidden/>
           </w:rPr>
-          <w:t>21</w:t>
+          <w:t>22</w:t>
         </w:r>
         <w:r>
           <w:rPr>
@@ -4190,7 +4750,7 @@
           <w14:ligatures w14:val="standardContextual"/>
         </w:rPr>
       </w:pPr>
-      <w:hyperlink w:anchor="_Toc167175621" w:history="1">
+      <w:hyperlink w:anchor="_Toc167367613" w:history="1">
         <w:r>
           <w:rPr>
             <w:rStyle w:val="Lienhypertexte"/>
@@ -4235,7 +4795,7 @@
             <w:noProof/>
             <w:webHidden/>
           </w:rPr>
-          <w:instrText xml:space="preserve"> PAGEREF _Toc167175621 \h </w:instrText>
+          <w:instrText xml:space="preserve"> PAGEREF _Toc167367613 \h </w:instrText>
         </w:r>
         <w:r>
           <w:rPr>
@@ -4255,7 +4815,7 @@
             <w:noProof/>
             <w:webHidden/>
           </w:rPr>
-          <w:t>21</w:t>
+          <w:t>22</w:t>
         </w:r>
         <w:r>
           <w:rPr>
@@ -4284,7 +4844,7 @@
           <w14:ligatures w14:val="standardContextual"/>
         </w:rPr>
       </w:pPr>
-      <w:hyperlink w:anchor="_Toc167175622" w:history="1">
+      <w:hyperlink w:anchor="_Toc167367614" w:history="1">
         <w:r>
           <w:rPr>
             <w:rStyle w:val="Lienhypertexte"/>
@@ -4331,7 +4891,7 @@
             <w:noProof/>
             <w:webHidden/>
           </w:rPr>
-          <w:instrText xml:space="preserve"> PAGEREF _Toc167175622 \h </w:instrText>
+          <w:instrText xml:space="preserve"> PAGEREF _Toc167367614 \h </w:instrText>
         </w:r>
         <w:r>
           <w:rPr>
@@ -4351,7 +4911,7 @@
             <w:noProof/>
             <w:webHidden/>
           </w:rPr>
-          <w:t>21</w:t>
+          <w:t>22</w:t>
         </w:r>
         <w:r>
           <w:rPr>
@@ -4378,7 +4938,7 @@
           <w14:ligatures w14:val="standardContextual"/>
         </w:rPr>
       </w:pPr>
-      <w:hyperlink w:anchor="_Toc167175623" w:history="1">
+      <w:hyperlink w:anchor="_Toc167367615" w:history="1">
         <w:r>
           <w:rPr>
             <w:rStyle w:val="Lienhypertexte"/>
@@ -4423,7 +4983,7 @@
             <w:noProof/>
             <w:webHidden/>
           </w:rPr>
-          <w:instrText xml:space="preserve"> PAGEREF _Toc167175623 \h </w:instrText>
+          <w:instrText xml:space="preserve"> PAGEREF _Toc167367615 \h </w:instrText>
         </w:r>
         <w:r>
           <w:rPr>
@@ -4443,7 +5003,7 @@
             <w:noProof/>
             <w:webHidden/>
           </w:rPr>
-          <w:t>21</w:t>
+          <w:t>22</w:t>
         </w:r>
         <w:r>
           <w:rPr>
@@ -4470,7 +5030,7 @@
           <w14:ligatures w14:val="standardContextual"/>
         </w:rPr>
       </w:pPr>
-      <w:hyperlink w:anchor="_Toc167175624" w:history="1">
+      <w:hyperlink w:anchor="_Toc167367616" w:history="1">
         <w:r>
           <w:rPr>
             <w:rStyle w:val="Lienhypertexte"/>
@@ -4515,7 +5075,7 @@
             <w:noProof/>
             <w:webHidden/>
           </w:rPr>
-          <w:instrText xml:space="preserve"> PAGEREF _Toc167175624 \h </w:instrText>
+          <w:instrText xml:space="preserve"> PAGEREF _Toc167367616 \h </w:instrText>
         </w:r>
         <w:r>
           <w:rPr>
@@ -4535,7 +5095,7 @@
             <w:noProof/>
             <w:webHidden/>
           </w:rPr>
-          <w:t>21</w:t>
+          <w:t>22</w:t>
         </w:r>
         <w:r>
           <w:rPr>
@@ -4562,7 +5122,7 @@
           <w14:ligatures w14:val="standardContextual"/>
         </w:rPr>
       </w:pPr>
-      <w:hyperlink w:anchor="_Toc167175625" w:history="1">
+      <w:hyperlink w:anchor="_Toc167367617" w:history="1">
         <w:r>
           <w:rPr>
             <w:rStyle w:val="Lienhypertexte"/>
@@ -4607,7 +5167,7 @@
             <w:noProof/>
             <w:webHidden/>
           </w:rPr>
-          <w:instrText xml:space="preserve"> PAGEREF _Toc167175625 \h </w:instrText>
+          <w:instrText xml:space="preserve"> PAGEREF _Toc167367617 \h </w:instrText>
         </w:r>
         <w:r>
           <w:rPr>
@@ -4627,7 +5187,7 @@
             <w:noProof/>
             <w:webHidden/>
           </w:rPr>
-          <w:t>21</w:t>
+          <w:t>22</w:t>
         </w:r>
         <w:r>
           <w:rPr>
@@ -4656,7 +5216,7 @@
           <w14:ligatures w14:val="standardContextual"/>
         </w:rPr>
       </w:pPr>
-      <w:hyperlink w:anchor="_Toc167175626" w:history="1">
+      <w:hyperlink w:anchor="_Toc167367618" w:history="1">
         <w:r>
           <w:rPr>
             <w:rStyle w:val="Lienhypertexte"/>
@@ -4682,6 +5242,102 @@
             <w:rStyle w:val="Lienhypertexte"/>
             <w:noProof/>
           </w:rPr>
+          <w:t>Glossaire</w:t>
+        </w:r>
+        <w:r>
+          <w:rPr>
+            <w:noProof/>
+            <w:webHidden/>
+          </w:rPr>
+          <w:tab/>
+        </w:r>
+        <w:r>
+          <w:rPr>
+            <w:noProof/>
+            <w:webHidden/>
+          </w:rPr>
+          <w:fldChar w:fldCharType="begin"/>
+        </w:r>
+        <w:r>
+          <w:rPr>
+            <w:noProof/>
+            <w:webHidden/>
+          </w:rPr>
+          <w:instrText xml:space="preserve"> PAGEREF _Toc167367618 \h </w:instrText>
+        </w:r>
+        <w:r>
+          <w:rPr>
+            <w:noProof/>
+            <w:webHidden/>
+          </w:rPr>
+        </w:r>
+        <w:r>
+          <w:rPr>
+            <w:noProof/>
+            <w:webHidden/>
+          </w:rPr>
+          <w:fldChar w:fldCharType="separate"/>
+        </w:r>
+        <w:r>
+          <w:rPr>
+            <w:noProof/>
+            <w:webHidden/>
+          </w:rPr>
+          <w:t>23</w:t>
+        </w:r>
+        <w:r>
+          <w:rPr>
+            <w:noProof/>
+            <w:webHidden/>
+          </w:rPr>
+          <w:fldChar w:fldCharType="end"/>
+        </w:r>
+      </w:hyperlink>
+    </w:p>
+    <w:p>
+      <w:pPr>
+        <w:pStyle w:val="TM10"/>
+        <w:tabs>
+          <w:tab w:val="left" w:pos="400"/>
+          <w:tab w:val="right" w:leader="dot" w:pos="9060"/>
+        </w:tabs>
+        <w:rPr>
+          <w:rFonts w:asciiTheme="minorHAnsi" w:eastAsiaTheme="minorEastAsia" w:hAnsiTheme="minorHAnsi" w:cstheme="minorBidi"/>
+          <w:b w:val="0"/>
+          <w:bCs w:val="0"/>
+          <w:caps w:val="0"/>
+          <w:noProof/>
+          <w:kern w:val="2"/>
+          <w:szCs w:val="22"/>
+          <w14:ligatures w14:val="standardContextual"/>
+        </w:rPr>
+      </w:pPr>
+      <w:hyperlink w:anchor="_Toc167367619" w:history="1">
+        <w:r>
+          <w:rPr>
+            <w:rStyle w:val="Lienhypertexte"/>
+            <w:noProof/>
+          </w:rPr>
+          <w:t>9</w:t>
+        </w:r>
+        <w:r>
+          <w:rPr>
+            <w:rFonts w:asciiTheme="minorHAnsi" w:eastAsiaTheme="minorEastAsia" w:hAnsiTheme="minorHAnsi" w:cstheme="minorBidi"/>
+            <w:b w:val="0"/>
+            <w:bCs w:val="0"/>
+            <w:caps w:val="0"/>
+            <w:noProof/>
+            <w:kern w:val="2"/>
+            <w:szCs w:val="22"/>
+            <w14:ligatures w14:val="standardContextual"/>
+          </w:rPr>
+          <w:tab/>
+        </w:r>
+        <w:r>
+          <w:rPr>
+            <w:rStyle w:val="Lienhypertexte"/>
+            <w:noProof/>
+          </w:rPr>
           <w:t>Annexes</w:t>
         </w:r>
         <w:r>
@@ -4703,7 +5359,7 @@
             <w:noProof/>
             <w:webHidden/>
           </w:rPr>
-          <w:instrText xml:space="preserve"> PAGEREF _Toc167175626 \h </w:instrText>
+          <w:instrText xml:space="preserve"> PAGEREF _Toc167367619 \h </w:instrText>
         </w:r>
         <w:r>
           <w:rPr>
@@ -4723,7 +5379,7 @@
             <w:noProof/>
             <w:webHidden/>
           </w:rPr>
-          <w:t>21</w:t>
+          <w:t>24</w:t>
         </w:r>
         <w:r>
           <w:rPr>
@@ -4750,13 +5406,13 @@
           <w14:ligatures w14:val="standardContextual"/>
         </w:rPr>
       </w:pPr>
-      <w:hyperlink w:anchor="_Toc167175627" w:history="1">
+      <w:hyperlink w:anchor="_Toc167367620" w:history="1">
         <w:r>
           <w:rPr>
             <w:rStyle w:val="Lienhypertexte"/>
             <w:noProof/>
           </w:rPr>
-          <w:t>8.1</w:t>
+          <w:t>9.1</w:t>
         </w:r>
         <w:r>
           <w:rPr>
@@ -4774,7 +5430,7 @@
             <w:rStyle w:val="Lienhypertexte"/>
             <w:noProof/>
           </w:rPr>
-          <w:t>Accès au repo GitHub</w:t>
+          <w:t>Accès au repository GitHub</w:t>
         </w:r>
         <w:r>
           <w:rPr>
@@ -4795,7 +5451,7 @@
             <w:noProof/>
             <w:webHidden/>
           </w:rPr>
-          <w:instrText xml:space="preserve"> PAGEREF _Toc167175627 \h </w:instrText>
+          <w:instrText xml:space="preserve"> PAGEREF _Toc167367620 \h </w:instrText>
         </w:r>
         <w:r>
           <w:rPr>
@@ -4815,7 +5471,7 @@
             <w:noProof/>
             <w:webHidden/>
           </w:rPr>
-          <w:t>21</w:t>
+          <w:t>24</w:t>
         </w:r>
         <w:r>
           <w:rPr>
@@ -4847,7 +5503,7 @@
       </w:pPr>
       <w:bookmarkStart w:id="0" w:name="_Toc532179955"/>
       <w:bookmarkStart w:id="1" w:name="_Toc165969637"/>
-      <w:bookmarkStart w:id="2" w:name="_Toc167175579"/>
+      <w:bookmarkStart w:id="2" w:name="_Toc167367565"/>
       <w:r>
         <w:lastRenderedPageBreak/>
         <w:t>Spécifications</w:t>
@@ -4860,9 +5516,9 @@
       <w:pPr>
         <w:pStyle w:val="Titre2"/>
       </w:pPr>
-      <w:bookmarkStart w:id="3" w:name="_Toc167175580"/>
-      <w:bookmarkStart w:id="4" w:name="_Toc532179969"/>
-      <w:bookmarkStart w:id="5" w:name="_Toc165969639"/>
+      <w:bookmarkStart w:id="3" w:name="_Toc532179969"/>
+      <w:bookmarkStart w:id="4" w:name="_Toc165969639"/>
+      <w:bookmarkStart w:id="5" w:name="_Toc167367566"/>
       <w:r>
         <w:t>T</w:t>
       </w:r>
@@ -4872,7 +5528,7 @@
       <w:r>
         <w:t>e</w:t>
       </w:r>
-      <w:bookmarkEnd w:id="3"/>
+      <w:bookmarkEnd w:id="5"/>
     </w:p>
     <w:p>
       <w:pPr>
@@ -4893,7 +5549,7 @@
       <w:pPr>
         <w:pStyle w:val="Titre2"/>
       </w:pPr>
-      <w:bookmarkStart w:id="6" w:name="_Toc167175581"/>
+      <w:bookmarkStart w:id="6" w:name="_Toc167367567"/>
       <w:r>
         <w:t>Introduction</w:t>
       </w:r>
@@ -4946,7 +5602,7 @@
       <w:pPr>
         <w:pStyle w:val="Titre2"/>
       </w:pPr>
-      <w:bookmarkStart w:id="7" w:name="_Toc167175582"/>
+      <w:bookmarkStart w:id="7" w:name="_Toc167367568"/>
       <w:r>
         <w:t>Objectifs</w:t>
       </w:r>
@@ -5164,7 +5820,7 @@
           <w:lang w:val="fr-FR"/>
         </w:rPr>
       </w:pPr>
-      <w:bookmarkStart w:id="8" w:name="_Toc167175583"/>
+      <w:bookmarkStart w:id="8" w:name="_Toc167367569"/>
       <w:r>
         <w:rPr>
           <w:lang w:val="fr-FR"/>
@@ -5216,7 +5872,6 @@
       <w:r>
         <w:instrText xml:space="preserve"> XE "</w:instrText>
       </w:r>
-      <w:proofErr w:type="gramStart"/>
       <w:r>
         <w:rPr>
           <w:b/>
@@ -5228,14 +5883,7 @@
         <w:rPr>
           <w:lang w:val="fr-CH"/>
         </w:rPr>
-        <w:instrText>Framework</w:instrText>
-      </w:r>
-      <w:proofErr w:type="gramEnd"/>
-      <w:r>
-        <w:rPr>
-          <w:lang w:val="fr-CH"/>
-        </w:rPr>
-        <w:instrText xml:space="preserve"> PHP basé sur une architechture MVC.</w:instrText>
+        <w:instrText>Framework PHP basé sur une architechture MVC.</w:instrText>
       </w:r>
       <w:r>
         <w:instrText xml:space="preserve">" </w:instrText>
@@ -5305,28 +5953,10 @@
         <w:instrText>esponsive</w:instrText>
       </w:r>
       <w:r>
-        <w:instrText xml:space="preserve"> </w:instrText>
-      </w:r>
-      <w:proofErr w:type="spellStart"/>
-      <w:proofErr w:type="gramStart"/>
-      <w:r>
-        <w:instrText>Design</w:instrText>
-      </w:r>
-      <w:r>
-        <w:instrText>:Adaptation</w:instrText>
-      </w:r>
-      <w:proofErr w:type="spellEnd"/>
-      <w:proofErr w:type="gramEnd"/>
-      <w:r>
-        <w:instrText xml:space="preserve"> </w:instrText>
-      </w:r>
-      <w:proofErr w:type="spellStart"/>
-      <w:r>
-        <w:instrText>automaqtique</w:instrText>
-      </w:r>
-      <w:proofErr w:type="spellEnd"/>
-      <w:r>
-        <w:instrText xml:space="preserve"> de l'interface selon le type d'appareils utilisés (Smartphone, Desktop).</w:instrText>
+        <w:instrText xml:space="preserve"> Design</w:instrText>
+      </w:r>
+      <w:r>
+        <w:instrText>:Adaptation automaqtique de l'interface selon le type d'appareils utilisés (Smartphone, Desktop).</w:instrText>
       </w:r>
       <w:r>
         <w:instrText xml:space="preserve">" </w:instrText>
@@ -5367,7 +5997,7 @@
       <w:pPr>
         <w:pStyle w:val="Titre2"/>
       </w:pPr>
-      <w:bookmarkStart w:id="9" w:name="_Toc167175584"/>
+      <w:bookmarkStart w:id="9" w:name="_Toc167367570"/>
       <w:r>
         <w:lastRenderedPageBreak/>
         <w:t>Matériel et logiciels à disposition</w:t>
@@ -5436,22 +6066,15 @@
           <w:numId w:val="12"/>
         </w:numPr>
       </w:pPr>
-      <w:proofErr w:type="spellStart"/>
-      <w:proofErr w:type="gramStart"/>
-      <w:r>
-        <w:t>uWamp</w:t>
-      </w:r>
-      <w:proofErr w:type="spellEnd"/>
-      <w:proofErr w:type="gramEnd"/>
-      <w:r>
-        <w:t xml:space="preserve"> pour le serveur de base de données de développement</w:t>
+      <w:r>
+        <w:t>uWamp pour le serveur de base de données de développement</w:t>
       </w:r>
     </w:p>
     <w:p>
       <w:pPr>
         <w:pStyle w:val="Titre2"/>
       </w:pPr>
-      <w:bookmarkStart w:id="10" w:name="_Toc167175585"/>
+      <w:bookmarkStart w:id="10" w:name="_Toc167367571"/>
       <w:r>
         <w:t>P</w:t>
       </w:r>
@@ -5500,7 +6123,7 @@
       <w:pPr>
         <w:pStyle w:val="Titre2"/>
       </w:pPr>
-      <w:bookmarkStart w:id="11" w:name="_Toc167175586"/>
+      <w:bookmarkStart w:id="11" w:name="_Toc167367572"/>
       <w:r>
         <w:t>Livrables</w:t>
       </w:r>
@@ -5532,13 +6155,13 @@
       <w:pPr>
         <w:pStyle w:val="Titre1"/>
       </w:pPr>
-      <w:bookmarkStart w:id="12" w:name="_Toc167175587"/>
+      <w:bookmarkStart w:id="12" w:name="_Toc167367573"/>
       <w:r>
         <w:lastRenderedPageBreak/>
         <w:t>Planification</w:t>
       </w:r>
+      <w:bookmarkEnd w:id="3"/>
       <w:bookmarkEnd w:id="4"/>
-      <w:bookmarkEnd w:id="5"/>
       <w:r>
         <w:t xml:space="preserve"> Initiale</w:t>
       </w:r>
@@ -5559,9 +6182,9 @@
           <w:noProof/>
         </w:rPr>
         <w:drawing>
-          <wp:inline distT="0" distB="0" distL="0" distR="0" wp14:anchorId="616F85E4" wp14:editId="6FFCF16C">
-            <wp:extent cx="3011805" cy="8089900"/>
-            <wp:effectExtent l="0" t="0" r="0" b="6350"/>
+          <wp:inline distT="0" distB="0" distL="0" distR="0" wp14:anchorId="616F85E4" wp14:editId="2DD30999">
+            <wp:extent cx="3083084" cy="8281359"/>
+            <wp:effectExtent l="0" t="0" r="3175" b="5715"/>
             <wp:docPr id="2068176408" name="Image 1"/>
             <wp:cNvGraphicFramePr>
               <a:graphicFrameLocks xmlns:a="http://schemas.openxmlformats.org/drawingml/2006/main" noChangeAspect="1"/>
@@ -5589,9 +6212,9 @@
                     </a:stretch>
                   </pic:blipFill>
                   <pic:spPr bwMode="auto">
-                    <a:xfrm>
+                    <a:xfrm rot="10800000">
                       <a:off x="0" y="0"/>
-                      <a:ext cx="3011805" cy="8089900"/>
+                      <a:ext cx="3086685" cy="8291032"/>
                     </a:xfrm>
                     <a:prstGeom prst="rect">
                       <a:avLst/>
@@ -5611,7 +6234,7 @@
       </w:pPr>
       <w:bookmarkStart w:id="13" w:name="_Toc532179957"/>
       <w:bookmarkStart w:id="14" w:name="_Toc165969641"/>
-      <w:bookmarkStart w:id="15" w:name="_Toc167175588"/>
+      <w:bookmarkStart w:id="15" w:name="_Toc167367574"/>
       <w:r>
         <w:lastRenderedPageBreak/>
         <w:t>Analyse</w:t>
@@ -5624,7 +6247,7 @@
       <w:pPr>
         <w:pStyle w:val="Titre2"/>
       </w:pPr>
-      <w:bookmarkStart w:id="16" w:name="_Toc167175589"/>
+      <w:bookmarkStart w:id="16" w:name="_Toc167367575"/>
       <w:r>
         <w:t>Méthodologie de travail</w:t>
       </w:r>
@@ -5655,7 +6278,7 @@
       <w:pPr>
         <w:pStyle w:val="Titre2"/>
       </w:pPr>
-      <w:bookmarkStart w:id="17" w:name="_Toc167175590"/>
+      <w:bookmarkStart w:id="17" w:name="_Toc167367576"/>
       <w:r>
         <w:t>Organisation des résultats du travail</w:t>
       </w:r>
@@ -5723,7 +6346,7 @@
       <w:pPr>
         <w:pStyle w:val="Titre2"/>
       </w:pPr>
-      <w:bookmarkStart w:id="18" w:name="_Toc167175591"/>
+      <w:bookmarkStart w:id="18" w:name="_Toc167367577"/>
       <w:r>
         <w:t>Environnement</w:t>
       </w:r>
@@ -5733,7 +6356,7 @@
       <w:pPr>
         <w:pStyle w:val="Titre3"/>
       </w:pPr>
-      <w:bookmarkStart w:id="19" w:name="_Toc167175592"/>
+      <w:bookmarkStart w:id="19" w:name="_Toc167367578"/>
       <w:r>
         <w:t>Laravel</w:t>
       </w:r>
@@ -5762,23 +6385,8 @@
       <w:r>
         <w:instrText xml:space="preserve"> XE "</w:instrText>
       </w:r>
-      <w:proofErr w:type="spellStart"/>
-      <w:proofErr w:type="gramStart"/>
-      <w:r>
-        <w:instrText>MVC:Architechture</w:instrText>
-      </w:r>
-      <w:proofErr w:type="spellEnd"/>
-      <w:proofErr w:type="gramEnd"/>
-      <w:r>
-        <w:instrText xml:space="preserve"> Model - </w:instrText>
-      </w:r>
-      <w:proofErr w:type="spellStart"/>
-      <w:r>
-        <w:instrText>View</w:instrText>
-      </w:r>
-      <w:proofErr w:type="spellEnd"/>
-      <w:r>
-        <w:instrText xml:space="preserve"> - Controller</w:instrText>
+      <w:r>
+        <w:instrText>MVC:Architechture Model - View - Controller</w:instrText>
       </w:r>
       <w:r>
         <w:instrText xml:space="preserve">" </w:instrText>
@@ -5801,23 +6409,8 @@
       <w:r>
         <w:instrText xml:space="preserve"> XE "</w:instrText>
       </w:r>
-      <w:proofErr w:type="spellStart"/>
-      <w:proofErr w:type="gramStart"/>
-      <w:r>
-        <w:instrText>Artisan:Interface</w:instrText>
-      </w:r>
-      <w:proofErr w:type="spellEnd"/>
-      <w:proofErr w:type="gramEnd"/>
-      <w:r>
-        <w:instrText xml:space="preserve"> en ligne de commande fourni avec Laravel permettant d'</w:instrText>
-      </w:r>
-      <w:proofErr w:type="spellStart"/>
-      <w:r>
-        <w:instrText>intéragir</w:instrText>
-      </w:r>
-      <w:proofErr w:type="spellEnd"/>
-      <w:r>
-        <w:instrText xml:space="preserve"> avec différents aspects de l'application.</w:instrText>
+      <w:r>
+        <w:instrText>Artisan:Interface en ligne de commande fourni avec Laravel permettant d'intéragir avec différents aspects de l'application.</w:instrText>
       </w:r>
       <w:r>
         <w:instrText xml:space="preserve">" </w:instrText>
@@ -5845,7 +6438,7 @@
       <w:pPr>
         <w:pStyle w:val="Titre3"/>
       </w:pPr>
-      <w:bookmarkStart w:id="20" w:name="_Toc167175593"/>
+      <w:bookmarkStart w:id="20" w:name="_Toc167367579"/>
       <w:r>
         <w:t>MVC</w:t>
       </w:r>
@@ -5862,29 +6455,8 @@
       <w:r>
         <w:instrText xml:space="preserve"> XE "</w:instrText>
       </w:r>
-      <w:proofErr w:type="spellStart"/>
-      <w:r>
-        <w:instrText>Modèle:S'incrit</w:instrText>
-      </w:r>
-      <w:proofErr w:type="spellEnd"/>
-      <w:r>
-        <w:instrText xml:space="preserve"> dans l'</w:instrText>
-      </w:r>
-      <w:proofErr w:type="spellStart"/>
-      <w:r>
-        <w:instrText>architechture</w:instrText>
-      </w:r>
-      <w:proofErr w:type="spellEnd"/>
-      <w:r>
-        <w:instrText xml:space="preserve"> MVC. Il s'agit de la partie du code qui </w:instrText>
-      </w:r>
-      <w:proofErr w:type="spellStart"/>
-      <w:r>
-        <w:instrText>intérragit</w:instrText>
-      </w:r>
-      <w:proofErr w:type="spellEnd"/>
-      <w:r>
-        <w:instrText xml:space="preserve"> avec la base de données</w:instrText>
+      <w:r>
+        <w:instrText>Modèle:S'incrit dans l'architechture MVC. Il s'agit de la partie du code qui intérragit avec la base de données</w:instrText>
       </w:r>
       <w:r>
         <w:instrText xml:space="preserve">" </w:instrText>
@@ -5907,13 +6479,8 @@
       <w:r>
         <w:instrText xml:space="preserve"> XE "</w:instrText>
       </w:r>
-      <w:proofErr w:type="spellStart"/>
-      <w:r>
-        <w:instrText>Vue:S'inscrit</w:instrText>
-      </w:r>
-      <w:proofErr w:type="spellEnd"/>
-      <w:r>
-        <w:instrText xml:space="preserve"> dans l'architecture MVC. Il s'agit de la partie contenant généralement une interface graphique.</w:instrText>
+      <w:r>
+        <w:instrText>Vue:S'inscrit dans l'architecture MVC. Il s'agit de la partie contenant généralement une interface graphique.</w:instrText>
       </w:r>
       <w:r>
         <w:instrText xml:space="preserve">" </w:instrText>
@@ -5936,29 +6503,8 @@
       <w:r>
         <w:instrText xml:space="preserve"> XE "</w:instrText>
       </w:r>
-      <w:proofErr w:type="spellStart"/>
-      <w:r>
-        <w:instrText>Contrôleur:S'inscrit</w:instrText>
-      </w:r>
-      <w:proofErr w:type="spellEnd"/>
-      <w:r>
-        <w:instrText xml:space="preserve"> dans l'architecture MVC. Permet de faire le lien entre le modèle et la vue. S'</w:instrText>
-      </w:r>
-      <w:proofErr w:type="spellStart"/>
-      <w:r>
-        <w:instrText>occuppe</w:instrText>
-      </w:r>
-      <w:proofErr w:type="spellEnd"/>
-      <w:r>
-        <w:instrText xml:space="preserve"> aussi de la </w:instrText>
-      </w:r>
-      <w:proofErr w:type="spellStart"/>
-      <w:r>
-        <w:instrText>pluspart</w:instrText>
-      </w:r>
-      <w:proofErr w:type="spellEnd"/>
-      <w:r>
-        <w:instrText xml:space="preserve"> des opérations de logique.</w:instrText>
+      <w:r>
+        <w:instrText>Contrôleur:S'inscrit dans l'architecture MVC. Permet de faire le lien entre le modèle et la vue. S'occuppe aussi de la pluspart des opérations de logique.</w:instrText>
       </w:r>
       <w:r>
         <w:instrText xml:space="preserve">" </w:instrText>
@@ -6036,14 +6582,27 @@
       <w:pPr>
         <w:pStyle w:val="Lgende"/>
       </w:pPr>
-      <w:fldSimple w:instr=" SEQ Figure \* ARABIC ">
-        <w:r>
-          <w:rPr>
-            <w:noProof/>
-          </w:rPr>
-          <w:t>2</w:t>
-        </w:r>
-      </w:fldSimple>
+      <w:r>
+        <w:fldChar w:fldCharType="begin"/>
+      </w:r>
+      <w:r>
+        <w:instrText xml:space="preserve"> SEQ Figure \* ARABIC </w:instrText>
+      </w:r>
+      <w:r>
+        <w:fldChar w:fldCharType="separate"/>
+      </w:r>
+      <w:r>
+        <w:rPr>
+          <w:noProof/>
+        </w:rPr>
+        <w:t>1</w:t>
+      </w:r>
+      <w:r>
+        <w:rPr>
+          <w:noProof/>
+        </w:rPr>
+        <w:fldChar w:fldCharType="end"/>
+      </w:r>
       <w:r>
         <w:t>. Représentation schématique du modèle MCV</w:t>
       </w:r>
@@ -6058,15 +6617,8 @@
       <w:r>
         <w:instrText xml:space="preserve"> XE "</w:instrText>
       </w:r>
-      <w:proofErr w:type="spellStart"/>
-      <w:proofErr w:type="gramStart"/>
-      <w:r>
-        <w:instrText>Routes:Permet</w:instrText>
-      </w:r>
-      <w:proofErr w:type="spellEnd"/>
-      <w:proofErr w:type="gramEnd"/>
-      <w:r>
-        <w:instrText xml:space="preserve"> d'exécuter des instructions en fonction d'une URL et d'un type de requêtes.</w:instrText>
+      <w:r>
+        <w:instrText>Routes:Permet d'exécuter des instructions en fonction d'une URL et d'un type de requêtes.</w:instrText>
       </w:r>
       <w:r>
         <w:instrText xml:space="preserve">" </w:instrText>
@@ -6147,14 +6699,27 @@
       <w:pPr>
         <w:pStyle w:val="Lgende"/>
       </w:pPr>
-      <w:fldSimple w:instr=" SEQ Figure \* ARABIC ">
-        <w:r>
-          <w:rPr>
-            <w:noProof/>
-          </w:rPr>
-          <w:t>3</w:t>
-        </w:r>
-      </w:fldSimple>
+      <w:r>
+        <w:fldChar w:fldCharType="begin"/>
+      </w:r>
+      <w:r>
+        <w:instrText xml:space="preserve"> SEQ Figure \* ARABIC </w:instrText>
+      </w:r>
+      <w:r>
+        <w:fldChar w:fldCharType="separate"/>
+      </w:r>
+      <w:r>
+        <w:rPr>
+          <w:noProof/>
+        </w:rPr>
+        <w:t>2</w:t>
+      </w:r>
+      <w:r>
+        <w:rPr>
+          <w:noProof/>
+        </w:rPr>
+        <w:fldChar w:fldCharType="end"/>
+      </w:r>
       <w:r>
         <w:t>. Représentation schématique du modèle MVC appliqué à Laravel.</w:t>
       </w:r>
@@ -6163,7 +6728,7 @@
       <w:pPr>
         <w:pStyle w:val="Titre3"/>
       </w:pPr>
-      <w:bookmarkStart w:id="21" w:name="_Toc167175594"/>
+      <w:bookmarkStart w:id="21" w:name="_Toc167367580"/>
       <w:r>
         <w:t>L’ORM Eloquent</w:t>
       </w:r>
@@ -6181,15 +6746,7 @@
         <w:instrText xml:space="preserve"> XE "</w:instrText>
       </w:r>
       <w:r>
-        <w:instrText xml:space="preserve">ORM:(Object </w:instrText>
-      </w:r>
-      <w:proofErr w:type="spellStart"/>
-      <w:r>
-        <w:instrText>Relational</w:instrText>
-      </w:r>
-      <w:proofErr w:type="spellEnd"/>
-      <w:r>
-        <w:instrText xml:space="preserve"> Mapping) Interface permettant d'exécuter des requêtes sur la base de données avec du code logique.</w:instrText>
+        <w:instrText>ORM:(Object Relational Mapping) Interface permettant d'exécuter des requêtes sur la base de données avec du code logique.</w:instrText>
       </w:r>
       <w:r>
         <w:instrText xml:space="preserve">" </w:instrText>
@@ -6219,7 +6776,7 @@
       <w:pPr>
         <w:pStyle w:val="Titre2"/>
       </w:pPr>
-      <w:bookmarkStart w:id="22" w:name="_Toc167175595"/>
+      <w:bookmarkStart w:id="22" w:name="_Toc167367581"/>
       <w:r>
         <w:lastRenderedPageBreak/>
         <w:t>Conception et analyse</w:t>
@@ -6230,7 +6787,7 @@
       <w:pPr>
         <w:pStyle w:val="Titre3"/>
       </w:pPr>
-      <w:bookmarkStart w:id="23" w:name="_Toc167175596"/>
+      <w:bookmarkStart w:id="23" w:name="_Toc167367582"/>
       <w:r>
         <w:t>MCD / MLD</w:t>
       </w:r>
@@ -6241,7 +6798,22 @@
         <w:t xml:space="preserve">Le MCD et le MLD respectent ici les normes de codage de l’ETML. </w:t>
       </w:r>
       <w:r>
-        <w:t xml:space="preserve">Afin de respecter les bonnes pratiques de développement en Laravel, ce seront les normes de Laravel qui seront utilisées durant la réalisation. </w:t>
+        <w:t>Afin de respecter les bonnes pratiques de développement en Laravel, ce seront les normes de Laravel qui seront utilisées durant la réalisation.</w:t>
+      </w:r>
+      <w:r>
+        <w:t xml:space="preserve"> Ces normes permettent d’automatiser</w:t>
+      </w:r>
+      <w:r>
+        <w:rPr>
+          <w:rStyle w:val="Appelnotedebasdep"/>
+        </w:rPr>
+        <w:footnoteReference w:id="4"/>
+      </w:r>
+      <w:r>
+        <w:t xml:space="preserve"> certains éléments de l’application</w:t>
+      </w:r>
+      <w:r>
+        <w:t xml:space="preserve"> </w:t>
       </w:r>
       <w:r>
         <w:t>Ceci est la raison pour laquelle les noms diffèrent entre les modèles et le code.</w:t>
@@ -6303,14 +6875,27 @@
       <w:pPr>
         <w:pStyle w:val="Lgende"/>
       </w:pPr>
-      <w:fldSimple w:instr=" SEQ Figure \* ARABIC ">
-        <w:r>
-          <w:rPr>
-            <w:noProof/>
-          </w:rPr>
-          <w:t>4</w:t>
-        </w:r>
-      </w:fldSimple>
+      <w:r>
+        <w:fldChar w:fldCharType="begin"/>
+      </w:r>
+      <w:r>
+        <w:instrText xml:space="preserve"> SEQ Figure \* ARABIC </w:instrText>
+      </w:r>
+      <w:r>
+        <w:fldChar w:fldCharType="separate"/>
+      </w:r>
+      <w:r>
+        <w:rPr>
+          <w:noProof/>
+        </w:rPr>
+        <w:t>3</w:t>
+      </w:r>
+      <w:r>
+        <w:rPr>
+          <w:noProof/>
+        </w:rPr>
+        <w:fldChar w:fldCharType="end"/>
+      </w:r>
       <w:r>
         <w:t>. Modèle Conceptuel de Données (MCD) pour l’application SocialShuffle</w:t>
       </w:r>
@@ -6370,14 +6955,27 @@
       <w:pPr>
         <w:pStyle w:val="Lgende"/>
       </w:pPr>
-      <w:fldSimple w:instr=" SEQ Figure \* ARABIC ">
-        <w:r>
-          <w:rPr>
-            <w:noProof/>
-          </w:rPr>
-          <w:t>5</w:t>
-        </w:r>
-      </w:fldSimple>
+      <w:r>
+        <w:fldChar w:fldCharType="begin"/>
+      </w:r>
+      <w:r>
+        <w:instrText xml:space="preserve"> SEQ Figure \* ARABIC </w:instrText>
+      </w:r>
+      <w:r>
+        <w:fldChar w:fldCharType="separate"/>
+      </w:r>
+      <w:r>
+        <w:rPr>
+          <w:noProof/>
+        </w:rPr>
+        <w:t>4</w:t>
+      </w:r>
+      <w:r>
+        <w:rPr>
+          <w:noProof/>
+        </w:rPr>
+        <w:fldChar w:fldCharType="end"/>
+      </w:r>
       <w:r>
         <w:t>. Modèle Logique de Données (MLD) pour l’application SocialShuffle</w:t>
       </w:r>
@@ -6394,7 +6992,7 @@
       <w:pPr>
         <w:pStyle w:val="Titre3"/>
       </w:pPr>
-      <w:bookmarkStart w:id="24" w:name="_Toc167175597"/>
+      <w:bookmarkStart w:id="24" w:name="_Toc167367583"/>
       <w:r>
         <w:lastRenderedPageBreak/>
         <w:t>Diagramme de flux</w:t>
@@ -6456,14 +7054,27 @@
       <w:pPr>
         <w:pStyle w:val="Lgende"/>
       </w:pPr>
-      <w:fldSimple w:instr=" SEQ Figure \* ARABIC ">
-        <w:r>
-          <w:rPr>
-            <w:noProof/>
-          </w:rPr>
-          <w:t>6</w:t>
-        </w:r>
-      </w:fldSimple>
+      <w:r>
+        <w:fldChar w:fldCharType="begin"/>
+      </w:r>
+      <w:r>
+        <w:instrText xml:space="preserve"> SEQ Figure \* ARABIC </w:instrText>
+      </w:r>
+      <w:r>
+        <w:fldChar w:fldCharType="separate"/>
+      </w:r>
+      <w:r>
+        <w:rPr>
+          <w:noProof/>
+        </w:rPr>
+        <w:t>5</w:t>
+      </w:r>
+      <w:r>
+        <w:rPr>
+          <w:noProof/>
+        </w:rPr>
+        <w:fldChar w:fldCharType="end"/>
+      </w:r>
       <w:r>
         <w:t>. Représentation des interactions principales avec le site.</w:t>
       </w:r>
@@ -6473,7 +7084,7 @@
       <w:pPr>
         <w:pStyle w:val="Titre3"/>
       </w:pPr>
-      <w:bookmarkStart w:id="25" w:name="_Toc167175598"/>
+      <w:bookmarkStart w:id="25" w:name="_Toc167367584"/>
       <w:r>
         <w:t>Maquettes graphiques</w:t>
       </w:r>
@@ -6668,7 +7279,7 @@
         <w:rPr>
           <w:noProof/>
         </w:rPr>
-        <w:t>7</w:t>
+        <w:t>6</w:t>
       </w:r>
       <w:r>
         <w:rPr>
@@ -6753,14 +7364,27 @@
         <w:pStyle w:val="Lgende"/>
         <w:jc w:val="center"/>
       </w:pPr>
-      <w:fldSimple w:instr=" SEQ Figure \* ARABIC ">
-        <w:r>
-          <w:rPr>
-            <w:noProof/>
-          </w:rPr>
-          <w:t>8</w:t>
-        </w:r>
-      </w:fldSimple>
+      <w:r>
+        <w:fldChar w:fldCharType="begin"/>
+      </w:r>
+      <w:r>
+        <w:instrText xml:space="preserve"> SEQ Figure \* ARABIC </w:instrText>
+      </w:r>
+      <w:r>
+        <w:fldChar w:fldCharType="separate"/>
+      </w:r>
+      <w:r>
+        <w:rPr>
+          <w:noProof/>
+        </w:rPr>
+        <w:t>7</w:t>
+      </w:r>
+      <w:r>
+        <w:rPr>
+          <w:noProof/>
+        </w:rPr>
+        <w:fldChar w:fldCharType="end"/>
+      </w:r>
       <w:r>
         <w:t>. Maquette de la page principale en version desktop</w:t>
       </w:r>
@@ -6846,16 +7470,35 @@
         <w:pStyle w:val="Lgende"/>
         <w:jc w:val="center"/>
       </w:pPr>
-      <w:fldSimple w:instr=" SEQ Figure \* ARABIC ">
-        <w:r>
-          <w:rPr>
-            <w:noProof/>
-          </w:rPr>
-          <w:t>9</w:t>
-        </w:r>
-      </w:fldSimple>
-      <w:r>
-        <w:t>. Exemple de formulaire avec la maquette d’ajout des membres.</w:t>
+      <w:r>
+        <w:fldChar w:fldCharType="begin"/>
+      </w:r>
+      <w:r>
+        <w:instrText xml:space="preserve"> SEQ Figure \* ARABIC </w:instrText>
+      </w:r>
+      <w:r>
+        <w:fldChar w:fldCharType="separate"/>
+      </w:r>
+      <w:r>
+        <w:rPr>
+          <w:noProof/>
+        </w:rPr>
+        <w:t>8</w:t>
+      </w:r>
+      <w:r>
+        <w:rPr>
+          <w:noProof/>
+        </w:rPr>
+        <w:fldChar w:fldCharType="end"/>
+      </w:r>
+      <w:r>
+        <w:t>. Exemple de formulaire avec la maquette d’ajout des membres</w:t>
+      </w:r>
+      <w:r>
+        <w:t xml:space="preserve"> en version mobile</w:t>
+      </w:r>
+      <w:r>
+        <w:t>.</w:t>
       </w:r>
     </w:p>
     <w:p>
@@ -6883,7 +7526,116 @@
     </w:p>
     <w:p>
       <w:r>
-        <w:t>Une fois les membres ajoutés, ils apparaissent sous forme de cartes.</w:t>
+        <w:t>Une fois les membres ajoutés, ils apparaissent sous forme de cartes</w:t>
+      </w:r>
+      <w:r>
+        <w:t xml:space="preserve"> en dessous du formulaire</w:t>
+      </w:r>
+      <w:r>
+        <w:t>.</w:t>
+      </w:r>
+    </w:p>
+    <w:p/>
+    <w:p>
+      <w:pPr>
+        <w:jc w:val="left"/>
+      </w:pPr>
+      <w:r>
+        <w:br w:type="page"/>
+      </w:r>
+    </w:p>
+    <w:p>
+      <w:r>
+        <w:lastRenderedPageBreak/>
+        <w:t>Voici également l’équivalent de ce formulaire dans la version desktop :</w:t>
+      </w:r>
+    </w:p>
+    <w:p/>
+    <w:p>
+      <w:pPr>
+        <w:keepNext/>
+      </w:pPr>
+      <w:r>
+        <w:rPr>
+          <w:noProof/>
+        </w:rPr>
+        <w:drawing>
+          <wp:inline distT="0" distB="0" distL="0" distR="0" wp14:anchorId="72783EF0" wp14:editId="69BDE21A">
+            <wp:extent cx="5759450" cy="5235575"/>
+            <wp:effectExtent l="19050" t="19050" r="12700" b="22225"/>
+            <wp:docPr id="27" name="Image 27" descr="Une image contenant texte, capture d’écran, logiciel, Page web&#10;&#10;Description générée automatiquement"/>
+            <wp:cNvGraphicFramePr>
+              <a:graphicFrameLocks xmlns:a="http://schemas.openxmlformats.org/drawingml/2006/main" noChangeAspect="1"/>
+            </wp:cNvGraphicFramePr>
+            <a:graphic xmlns:a="http://schemas.openxmlformats.org/drawingml/2006/main">
+              <a:graphicData uri="http://schemas.openxmlformats.org/drawingml/2006/picture">
+                <pic:pic xmlns:pic="http://schemas.openxmlformats.org/drawingml/2006/picture">
+                  <pic:nvPicPr>
+                    <pic:cNvPr id="27" name="Image 27" descr="Une image contenant texte, capture d’écran, logiciel, Page web&#10;&#10;Description générée automatiquement"/>
+                    <pic:cNvPicPr/>
+                  </pic:nvPicPr>
+                  <pic:blipFill>
+                    <a:blip r:embed="rId22" cstate="print">
+                      <a:extLst>
+                        <a:ext uri="{28A0092B-C50C-407E-A947-70E740481C1C}">
+                          <a14:useLocalDpi xmlns:a14="http://schemas.microsoft.com/office/drawing/2010/main" val="0"/>
+                        </a:ext>
+                      </a:extLst>
+                    </a:blip>
+                    <a:stretch>
+                      <a:fillRect/>
+                    </a:stretch>
+                  </pic:blipFill>
+                  <pic:spPr>
+                    <a:xfrm>
+                      <a:off x="0" y="0"/>
+                      <a:ext cx="5759450" cy="5235575"/>
+                    </a:xfrm>
+                    <a:prstGeom prst="rect">
+                      <a:avLst/>
+                    </a:prstGeom>
+                    <a:ln>
+                      <a:solidFill>
+                        <a:schemeClr val="bg2">
+                          <a:lumMod val="75000"/>
+                        </a:schemeClr>
+                      </a:solidFill>
+                    </a:ln>
+                  </pic:spPr>
+                </pic:pic>
+              </a:graphicData>
+            </a:graphic>
+          </wp:inline>
+        </w:drawing>
+      </w:r>
+    </w:p>
+    <w:p>
+      <w:pPr>
+        <w:pStyle w:val="Lgende"/>
+      </w:pPr>
+      <w:r>
+        <w:fldChar w:fldCharType="begin"/>
+      </w:r>
+      <w:r>
+        <w:instrText xml:space="preserve"> SEQ Figure \* ARABIC </w:instrText>
+      </w:r>
+      <w:r>
+        <w:fldChar w:fldCharType="separate"/>
+      </w:r>
+      <w:r>
+        <w:rPr>
+          <w:noProof/>
+        </w:rPr>
+        <w:t>9</w:t>
+      </w:r>
+      <w:r>
+        <w:fldChar w:fldCharType="end"/>
+      </w:r>
+      <w:r>
+        <w:t xml:space="preserve">. </w:t>
+      </w:r>
+      <w:r>
+        <w:t>Exemple de formulaire avec la maquette d’ajout des membres en version mobile.</w:t>
       </w:r>
     </w:p>
     <w:p>
@@ -6928,7 +7680,7 @@
                     <pic:cNvPicPr/>
                   </pic:nvPicPr>
                   <pic:blipFill>
-                    <a:blip r:embed="rId22">
+                    <a:blip r:embed="rId23">
                       <a:extLst>
                         <a:ext uri="{28A0092B-C50C-407E-A947-70E740481C1C}">
                           <a14:useLocalDpi xmlns:a14="http://schemas.microsoft.com/office/drawing/2010/main" val="0"/>
@@ -6967,14 +7719,27 @@
         <w:pStyle w:val="Lgende"/>
         <w:jc w:val="center"/>
       </w:pPr>
-      <w:fldSimple w:instr=" SEQ Figure \* ARABIC ">
-        <w:r>
-          <w:rPr>
-            <w:noProof/>
-          </w:rPr>
-          <w:t>10</w:t>
-        </w:r>
-      </w:fldSimple>
+      <w:r>
+        <w:fldChar w:fldCharType="begin"/>
+      </w:r>
+      <w:r>
+        <w:instrText xml:space="preserve"> SEQ Figure \* ARABIC </w:instrText>
+      </w:r>
+      <w:r>
+        <w:fldChar w:fldCharType="separate"/>
+      </w:r>
+      <w:r>
+        <w:rPr>
+          <w:noProof/>
+        </w:rPr>
+        <w:t>10</w:t>
+      </w:r>
+      <w:r>
+        <w:rPr>
+          <w:noProof/>
+        </w:rPr>
+        <w:fldChar w:fldCharType="end"/>
+      </w:r>
       <w:r>
         <w:t>. Page de paramétrage d’une équipe</w:t>
       </w:r>
@@ -6991,7 +7756,7 @@
       <w:pPr>
         <w:pStyle w:val="Titre2"/>
       </w:pPr>
-      <w:bookmarkStart w:id="26" w:name="_Toc167175599"/>
+      <w:bookmarkStart w:id="26" w:name="_Toc167367585"/>
       <w:r>
         <w:t>Stratégie de tests</w:t>
       </w:r>
@@ -7001,49 +7766,30 @@
       <w:pPr>
         <w:pStyle w:val="Titre3"/>
       </w:pPr>
-      <w:bookmarkStart w:id="27" w:name="_Toc167175600"/>
-      <w:r>
-        <w:t xml:space="preserve">Tests de la base de données avec les </w:t>
-      </w:r>
-      <w:proofErr w:type="spellStart"/>
-      <w:r>
-        <w:t>Factories</w:t>
+      <w:bookmarkStart w:id="27" w:name="_Toc167367586"/>
+      <w:r>
+        <w:t>Tests de la base de données avec les Factories</w:t>
       </w:r>
       <w:bookmarkEnd w:id="27"/>
-      <w:proofErr w:type="spellEnd"/>
-    </w:p>
-    <w:p>
-      <w:r>
-        <w:t xml:space="preserve">Les </w:t>
-      </w:r>
-      <w:proofErr w:type="spellStart"/>
-      <w:r>
-        <w:t>factories</w:t>
-      </w:r>
-      <w:proofErr w:type="spellEnd"/>
+    </w:p>
+    <w:p>
+      <w:r>
+        <w:t>Les factories</w:t>
+      </w:r>
       <w:r>
         <w:fldChar w:fldCharType="begin"/>
       </w:r>
       <w:r>
         <w:instrText xml:space="preserve"> XE "</w:instrText>
       </w:r>
-      <w:proofErr w:type="spellStart"/>
-      <w:proofErr w:type="gramStart"/>
-      <w:r>
-        <w:instrText>factories:Outil</w:instrText>
-      </w:r>
-      <w:proofErr w:type="spellEnd"/>
-      <w:proofErr w:type="gramEnd"/>
-      <w:r>
-        <w:instrText xml:space="preserve"> de </w:instrText>
-      </w:r>
-      <w:proofErr w:type="spellStart"/>
-      <w:r>
-        <w:instrText>laravel</w:instrText>
-      </w:r>
-      <w:proofErr w:type="spellEnd"/>
-      <w:r>
-        <w:instrText xml:space="preserve"> permettant de décrire des données fictives à insérer dans les champs d'une base de données.</w:instrText>
+      <w:r>
+        <w:instrText xml:space="preserve">factories:Outil de </w:instrText>
+      </w:r>
+      <w:r>
+        <w:instrText>L</w:instrText>
+      </w:r>
+      <w:r>
+        <w:instrText>aravel permettant de décrire des données fictives à insérer dans les champs d'une base de données.</w:instrText>
       </w:r>
       <w:r>
         <w:instrText xml:space="preserve">" </w:instrText>
@@ -7061,22 +7807,14 @@
         <w:rPr>
           <w:rStyle w:val="Appelnotedebasdep"/>
         </w:rPr>
-        <w:footnoteReference w:id="4"/>
+        <w:footnoteReference w:id="5"/>
       </w:r>
       <w:r>
         <w:t xml:space="preserve"> sont un outil qui permet de tester une base de données et les modèles associés en définissant un type de données fictives dans des tables et colonnes données. Cela permet habituellement de populer facilement et rapidement une base de données afin de vérifier que l’application fonctionne correctement avec ces </w:t>
       </w:r>
       <w:r>
         <w:lastRenderedPageBreak/>
-        <w:t xml:space="preserve">dernières. Les </w:t>
-      </w:r>
-      <w:proofErr w:type="spellStart"/>
-      <w:r>
-        <w:t>factories</w:t>
-      </w:r>
-      <w:proofErr w:type="spellEnd"/>
-      <w:r>
-        <w:t xml:space="preserve"> sont utilisées en </w:t>
+        <w:t xml:space="preserve">dernières. Les factories sont utilisées en </w:t>
       </w:r>
       <w:r>
         <w:t>parallèle des seeders</w:t>
@@ -7087,21 +7825,12 @@
       <w:r>
         <w:instrText xml:space="preserve"> XE "</w:instrText>
       </w:r>
-      <w:proofErr w:type="spellStart"/>
-      <w:proofErr w:type="gramStart"/>
-      <w:r>
-        <w:instrText>Seeders:Outil</w:instrText>
-      </w:r>
-      <w:proofErr w:type="spellEnd"/>
-      <w:proofErr w:type="gramEnd"/>
-      <w:r>
-        <w:instrText xml:space="preserve"> de Laravel permettant de définir comment générer des données fictives, comme le nombre d'</w:instrText>
-      </w:r>
-      <w:proofErr w:type="spellStart"/>
-      <w:r>
-        <w:instrText>occurences</w:instrText>
-      </w:r>
-      <w:proofErr w:type="spellEnd"/>
+      <w:r>
+        <w:instrText>Seeders:Outil de Laravel permettant de définir comment générer des données fictives, comme le nombre d'</w:instrText>
+      </w:r>
+      <w:r>
+        <w:instrText>occurrences</w:instrText>
+      </w:r>
       <w:r>
         <w:instrText xml:space="preserve"> d'un modèle.</w:instrText>
       </w:r>
@@ -7125,49 +7854,24 @@
       <w:pPr>
         <w:pStyle w:val="Titre3"/>
       </w:pPr>
-      <w:bookmarkStart w:id="28" w:name="_Toc167175601"/>
-      <w:r>
-        <w:t xml:space="preserve">Laravel </w:t>
-      </w:r>
-      <w:proofErr w:type="spellStart"/>
-      <w:r>
-        <w:t>Dusk</w:t>
+      <w:bookmarkStart w:id="28" w:name="_Toc167367587"/>
+      <w:r>
+        <w:t>Laravel Dusk</w:t>
       </w:r>
       <w:bookmarkEnd w:id="28"/>
-      <w:proofErr w:type="spellEnd"/>
-    </w:p>
-    <w:p>
-      <w:r>
-        <w:t xml:space="preserve">Laravel </w:t>
-      </w:r>
-      <w:proofErr w:type="spellStart"/>
-      <w:r>
-        <w:t>Dusk</w:t>
-      </w:r>
-      <w:proofErr w:type="spellEnd"/>
+    </w:p>
+    <w:p>
+      <w:r>
+        <w:t>Laravel Dusk</w:t>
+      </w:r>
       <w:r>
         <w:fldChar w:fldCharType="begin"/>
       </w:r>
       <w:r>
         <w:instrText xml:space="preserve"> XE "</w:instrText>
       </w:r>
-      <w:proofErr w:type="spellStart"/>
-      <w:proofErr w:type="gramStart"/>
-      <w:r>
-        <w:instrText>Dusk:Outil</w:instrText>
-      </w:r>
-      <w:proofErr w:type="spellEnd"/>
-      <w:proofErr w:type="gramEnd"/>
-      <w:r>
-        <w:instrText xml:space="preserve"> de tests fonctionnant avec Laravel qui permet de simuler des </w:instrText>
-      </w:r>
-      <w:proofErr w:type="spellStart"/>
-      <w:r>
-        <w:instrText>intéractions</w:instrText>
-      </w:r>
-      <w:proofErr w:type="spellEnd"/>
-      <w:r>
-        <w:instrText xml:space="preserve"> utilisateurs.</w:instrText>
+      <w:r>
+        <w:instrText>Dusk:Outil de tests fonctionnant avec Laravel qui permet de simuler des intéractions utilisateurs.</w:instrText>
       </w:r>
       <w:r>
         <w:instrText xml:space="preserve">" </w:instrText>
@@ -7185,7 +7889,7 @@
         <w:rPr>
           <w:rStyle w:val="Appelnotedebasdep"/>
         </w:rPr>
-        <w:footnoteReference w:id="5"/>
+        <w:footnoteReference w:id="6"/>
       </w:r>
       <w:r>
         <w:t xml:space="preserve"> est un outil </w:t>
@@ -7227,36 +7931,16 @@
     <w:p/>
     <w:p>
       <w:r>
-        <w:t xml:space="preserve">L’utilisation de </w:t>
-      </w:r>
-      <w:proofErr w:type="spellStart"/>
-      <w:r>
-        <w:t>ChromeDriver</w:t>
-      </w:r>
-      <w:proofErr w:type="spellEnd"/>
+        <w:t>L’utilisation de ChromeDriver</w:t>
+      </w:r>
       <w:r>
         <w:fldChar w:fldCharType="begin"/>
       </w:r>
       <w:r>
         <w:instrText xml:space="preserve"> XE "</w:instrText>
       </w:r>
-      <w:proofErr w:type="spellStart"/>
-      <w:proofErr w:type="gramStart"/>
-      <w:r>
-        <w:instrText>ChromeDriver:Pilote</w:instrText>
-      </w:r>
-      <w:proofErr w:type="spellEnd"/>
-      <w:proofErr w:type="gramEnd"/>
-      <w:r>
-        <w:instrText xml:space="preserve"> qui permet à Laravel </w:instrText>
-      </w:r>
-      <w:proofErr w:type="spellStart"/>
-      <w:r>
-        <w:instrText>Dusk</w:instrText>
-      </w:r>
-      <w:proofErr w:type="spellEnd"/>
-      <w:r>
-        <w:instrText xml:space="preserve"> de d'accéder au navigateur chrome.</w:instrText>
+      <w:r>
+        <w:instrText>ChromeDriver:Pilote qui permet à Laravel Dusk de d'accéder au navigateur chrome.</w:instrText>
       </w:r>
       <w:r>
         <w:instrText xml:space="preserve">" </w:instrText>
@@ -7277,15 +7961,7 @@
         <w:t>L</w:t>
       </w:r>
       <w:r>
-        <w:t xml:space="preserve">aravel </w:t>
-      </w:r>
-      <w:proofErr w:type="spellStart"/>
-      <w:r>
-        <w:t>Dusk</w:t>
-      </w:r>
-      <w:proofErr w:type="spellEnd"/>
-      <w:r>
-        <w:t xml:space="preserve"> de pouvoir lancer le site sur un navigateur.</w:t>
+        <w:t>aravel Dusk de pouvoir lancer le site sur un navigateur.</w:t>
       </w:r>
     </w:p>
     <w:p/>
@@ -7293,46 +7969,54 @@
       <w:pPr>
         <w:pStyle w:val="Titre3"/>
       </w:pPr>
-      <w:bookmarkStart w:id="29" w:name="_Toc167175602"/>
+      <w:bookmarkStart w:id="29" w:name="_Toc167367588"/>
       <w:r>
         <w:t>Tests automatisés avec GitHub Action</w:t>
       </w:r>
       <w:bookmarkEnd w:id="29"/>
     </w:p>
     <w:p>
-      <w:proofErr w:type="spellStart"/>
-      <w:r>
-        <w:t>Github</w:t>
-      </w:r>
-      <w:proofErr w:type="spellEnd"/>
-      <w:r>
-        <w:t xml:space="preserve"> Actions</w:t>
+      <w:r>
+        <w:t>Github Actions</w:t>
+      </w:r>
+      <w:r>
+        <w:fldChar w:fldCharType="begin"/>
+      </w:r>
+      <w:r>
+        <w:instrText xml:space="preserve"> XE "</w:instrText>
+      </w:r>
+      <w:r>
+        <w:instrText>Github Actions:Outil d'intégration continue (CI/CD) de GitHub.</w:instrText>
+      </w:r>
+      <w:r>
+        <w:instrText xml:space="preserve">" </w:instrText>
+      </w:r>
+      <w:r>
+        <w:fldChar w:fldCharType="end"/>
+      </w:r>
+      <w:r>
+        <w:rPr>
+          <w:color w:val="FF0000"/>
+        </w:rPr>
+        <w:t>*</w:t>
       </w:r>
       <w:r>
         <w:rPr>
           <w:rStyle w:val="Appelnotedebasdep"/>
         </w:rPr>
-        <w:footnoteReference w:id="6"/>
+        <w:footnoteReference w:id="7"/>
       </w:r>
       <w:r>
         <w:rPr>
           <w:rStyle w:val="Appelnotedebasdep"/>
         </w:rPr>
-        <w:footnoteReference w:id="7"/>
+        <w:footnoteReference w:id="8"/>
       </w:r>
       <w:r>
         <w:t xml:space="preserve"> est un outil d’intégration continue avec lequel il est possible d’automatiser des tests lors de chaque push. </w:t>
       </w:r>
       <w:r>
-        <w:t xml:space="preserve">Cela permettra lors de chaque modification de s’assurer que l’application fonctionne toujours comme prévu. Dans le cadre de ce projet, il sera utilisé pour automatiser les tests </w:t>
-      </w:r>
-      <w:proofErr w:type="spellStart"/>
-      <w:r>
-        <w:t>Dusk</w:t>
-      </w:r>
-      <w:proofErr w:type="spellEnd"/>
-      <w:r>
-        <w:t>.</w:t>
+        <w:t>Cela permettra lors de chaque modification de s’assurer que l’application fonctionne toujours comme prévu. Dans le cadre de ce projet, il sera utilisé pour automatiser les tests Dusk.</w:t>
       </w:r>
     </w:p>
     <w:p>
@@ -7342,7 +8026,7 @@
           <w:lang w:val="en-US"/>
         </w:rPr>
       </w:pPr>
-      <w:bookmarkStart w:id="30" w:name="_Toc167175603"/>
+      <w:bookmarkStart w:id="30" w:name="_Toc167367589"/>
       <w:r>
         <w:rPr>
           <w:lang w:val="en-US"/>
@@ -7368,7 +8052,31 @@
         <w:t xml:space="preserve"> d</w:t>
       </w:r>
       <w:r>
-        <w:t>es scénarios de tests End-to-End permet de définir tous les aspects fonctionnels de l’application. Ainsi si tous les tests sont validés, on pourra considérer que l’application est fonctionnelle et donc utilisable.</w:t>
+        <w:t>es scénarios de tests End-to-End</w:t>
+      </w:r>
+      <w:r>
+        <w:fldChar w:fldCharType="begin"/>
+      </w:r>
+      <w:r>
+        <w:instrText xml:space="preserve"> XE "</w:instrText>
+      </w:r>
+      <w:r>
+        <w:instrText>Tests End-to-End:Méthodologie de test permettant de tester l'entièreté d'une fonctionnalité dans des condition réelles.</w:instrText>
+      </w:r>
+      <w:r>
+        <w:instrText xml:space="preserve">" </w:instrText>
+      </w:r>
+      <w:r>
+        <w:fldChar w:fldCharType="end"/>
+      </w:r>
+      <w:r>
+        <w:rPr>
+          <w:color w:val="FF0000"/>
+        </w:rPr>
+        <w:t>*</w:t>
+      </w:r>
+      <w:r>
+        <w:t xml:space="preserve"> permet de définir tous les aspects fonctionnels de l’application. Ainsi si tous les tests sont validés, on pourra considérer que l’application est fonctionnelle et donc utilisable.</w:t>
       </w:r>
     </w:p>
     <w:p/>
@@ -7474,11 +8182,9 @@
             <w:pPr>
               <w:jc w:val="center"/>
             </w:pPr>
-            <w:proofErr w:type="spellStart"/>
             <w:r>
               <w:t>LoginTest</w:t>
             </w:r>
-            <w:proofErr w:type="spellEnd"/>
           </w:p>
         </w:tc>
         <w:tc>
@@ -7523,11 +8229,9 @@
             <w:pPr>
               <w:jc w:val="center"/>
             </w:pPr>
-            <w:proofErr w:type="spellStart"/>
             <w:r>
               <w:t>CreateTeamTest</w:t>
             </w:r>
-            <w:proofErr w:type="spellEnd"/>
           </w:p>
         </w:tc>
         <w:tc>
@@ -7571,7 +8275,7 @@
       <w:pPr>
         <w:pStyle w:val="Titre2"/>
       </w:pPr>
-      <w:bookmarkStart w:id="31" w:name="_Toc167175604"/>
+      <w:bookmarkStart w:id="31" w:name="_Toc167367590"/>
       <w:r>
         <w:t>Risques techniques</w:t>
       </w:r>
@@ -7586,13 +8290,8 @@
     <w:p>
       <w:r>
         <w:lastRenderedPageBreak/>
-        <w:t>Un autre point technique est celui de l’implémentation d’un code QR qui redirige sur une page spécifique du site. Pour ce point particulier, des librairies devraient déjà exister pour Laravel. Une librairie qui pourrait être utilisée est « simple-</w:t>
-      </w:r>
-      <w:proofErr w:type="spellStart"/>
-      <w:r>
-        <w:t>qrcode</w:t>
-      </w:r>
-      <w:proofErr w:type="spellEnd"/>
+        <w:t>Un autre point technique est celui de l’implémentation d’un code QR qui redirige sur une page spécifique du site. Pour ce point particulier, des librairies devraient déjà exister pour Laravel. Une librairie qui pourrait être utilisée est « simple-qrcode</w:t>
+      </w:r>
       <w:r>
         <w:rPr>
           <w:rStyle w:val="Appelnotedebasdep"/>
@@ -7600,7 +8299,7 @@
           <w:iCs/>
           <w:sz w:val="24"/>
         </w:rPr>
-        <w:footnoteReference w:id="8"/>
+        <w:footnoteReference w:id="9"/>
       </w:r>
       <w:r>
         <w:t> »</w:t>
@@ -7613,10 +8312,28 @@
     </w:p>
     <w:p>
       <w:pPr>
+        <w:jc w:val="left"/>
+        <w:rPr>
+          <w:rFonts w:asciiTheme="majorHAnsi" w:hAnsiTheme="majorHAnsi" w:cs="Arial"/>
+          <w:b/>
+          <w:bCs/>
+          <w:caps/>
+          <w:kern w:val="32"/>
+          <w:sz w:val="32"/>
+          <w:szCs w:val="32"/>
+        </w:rPr>
+      </w:pPr>
+      <w:r>
+        <w:br w:type="page"/>
+      </w:r>
+    </w:p>
+    <w:p>
+      <w:pPr>
         <w:pStyle w:val="Titre1"/>
       </w:pPr>
-      <w:bookmarkStart w:id="34" w:name="_Toc167175605"/>
-      <w:r>
+      <w:bookmarkStart w:id="34" w:name="_Toc167367591"/>
+      <w:r>
+        <w:lastRenderedPageBreak/>
         <w:t>Réalisation</w:t>
       </w:r>
       <w:bookmarkEnd w:id="32"/>
@@ -7627,16 +8344,43 @@
       <w:pPr>
         <w:pStyle w:val="Titre2"/>
       </w:pPr>
-      <w:bookmarkStart w:id="35" w:name="_Toc167175606"/>
+      <w:bookmarkStart w:id="35" w:name="_Toc167367592"/>
       <w:r>
         <w:t>Mise en place de Laravel</w:t>
       </w:r>
+      <w:r>
+        <w:t xml:space="preserve"> 11</w:t>
+      </w:r>
       <w:bookmarkEnd w:id="35"/>
     </w:p>
     <w:p/>
     <w:p>
       <w:r>
-        <w:t>L’installation de Laravel se fait à l’aide de l’outil en ligne de commande Composer qui permet de créer le projet et d’installer toutes les dépendances nécessaires au fonctionnement du Framework.</w:t>
+        <w:t>L’installation de Laravel se fait à l’aide de l’outil en ligne de commande Composer</w:t>
+      </w:r>
+      <w:r>
+        <w:fldChar w:fldCharType="begin"/>
+      </w:r>
+      <w:r>
+        <w:instrText xml:space="preserve"> XE "</w:instrText>
+      </w:r>
+      <w:r>
+        <w:instrText>Composer:Gestionnaire de dépendances écrit en PHP.</w:instrText>
+      </w:r>
+      <w:r>
+        <w:instrText xml:space="preserve">" </w:instrText>
+      </w:r>
+      <w:r>
+        <w:fldChar w:fldCharType="end"/>
+      </w:r>
+      <w:r>
+        <w:rPr>
+          <w:color w:val="FF0000"/>
+        </w:rPr>
+        <w:t>*</w:t>
+      </w:r>
+      <w:r>
+        <w:t xml:space="preserve"> qui permet de créer le projet et d’installer toutes les dépendances nécessaires au fonctionnement du Framework.</w:t>
       </w:r>
     </w:p>
     <w:p/>
@@ -7669,7 +8413,7 @@
                     <pic:cNvPicPr/>
                   </pic:nvPicPr>
                   <pic:blipFill>
-                    <a:blip r:embed="rId23">
+                    <a:blip r:embed="rId24">
                       <a:extLst>
                         <a:ext uri="{28A0092B-C50C-407E-A947-70E740481C1C}">
                           <a14:useLocalDpi xmlns:a14="http://schemas.microsoft.com/office/drawing/2010/main" val="0"/>
@@ -7700,14 +8444,27 @@
       <w:pPr>
         <w:pStyle w:val="Lgende"/>
       </w:pPr>
-      <w:fldSimple w:instr=" SEQ Figure \* ARABIC ">
-        <w:r>
-          <w:rPr>
-            <w:noProof/>
-          </w:rPr>
-          <w:t>11</w:t>
-        </w:r>
-      </w:fldSimple>
+      <w:r>
+        <w:fldChar w:fldCharType="begin"/>
+      </w:r>
+      <w:r>
+        <w:instrText xml:space="preserve"> SEQ Figure \* ARABIC </w:instrText>
+      </w:r>
+      <w:r>
+        <w:fldChar w:fldCharType="separate"/>
+      </w:r>
+      <w:r>
+        <w:rPr>
+          <w:noProof/>
+        </w:rPr>
+        <w:t>11</w:t>
+      </w:r>
+      <w:r>
+        <w:rPr>
+          <w:noProof/>
+        </w:rPr>
+        <w:fldChar w:fldCharType="end"/>
+      </w:r>
       <w:r>
         <w:t>. Commande de création du projet Laravel.</w:t>
       </w:r>
@@ -7716,37 +8473,16 @@
       <w:pPr>
         <w:pStyle w:val="Titre3"/>
       </w:pPr>
-      <w:bookmarkStart w:id="36" w:name="_Toc167175607"/>
-      <w:r>
-        <w:t xml:space="preserve">Le </w:t>
-      </w:r>
-      <w:proofErr w:type="gramStart"/>
-      <w:r>
-        <w:t>fichier .env</w:t>
+      <w:bookmarkStart w:id="36" w:name="_Toc167367593"/>
+      <w:r>
+        <w:t>Le fichier .env</w:t>
       </w:r>
       <w:bookmarkEnd w:id="36"/>
-      <w:proofErr w:type="gramEnd"/>
     </w:p>
     <w:p/>
     <w:p>
       <w:r>
-        <w:t xml:space="preserve">Le </w:t>
-      </w:r>
-      <w:proofErr w:type="gramStart"/>
-      <w:r>
-        <w:t>fichier .env</w:t>
-      </w:r>
-      <w:proofErr w:type="gramEnd"/>
-      <w:r>
-        <w:t xml:space="preserve"> contient les valeurs de configuration de l’application. Ces valeurs définissent notamment la connexion à la base de données ou bien encore le statu de </w:t>
-      </w:r>
-      <w:proofErr w:type="gramStart"/>
-      <w:r>
-        <w:t>l’application ,</w:t>
-      </w:r>
-      <w:proofErr w:type="gramEnd"/>
-      <w:r>
-        <w:t xml:space="preserve"> c’est-à-dire si le site est lancé localement dans un environnement de développement ou sur un serveur de production. </w:t>
+        <w:t xml:space="preserve">Le fichier .env contient les valeurs de configuration de l’application. Ces valeurs définissent notamment la connexion à la base de données ou bien encore le statu de l’application , c’est-à-dire si le site est lancé localement dans un environnement de développement ou sur un serveur de production. </w:t>
       </w:r>
     </w:p>
     <w:p/>
@@ -7771,22 +8507,102 @@
     <w:p>
       <w:pPr>
         <w:keepNext/>
-      </w:pPr>
-      <w:r>
-        <w:rPr>
-          <w:noProof/>
-        </w:rPr>
-        <w:lastRenderedPageBreak/>
+        <w:jc w:val="center"/>
+      </w:pPr>
+      <w:r>
+        <w:rPr>
+          <w:noProof/>
+        </w:rPr>
         <mc:AlternateContent>
           <mc:Choice Requires="wps">
             <w:drawing>
-              <wp:anchor distT="0" distB="0" distL="114300" distR="114300" simplePos="0" relativeHeight="251661312" behindDoc="0" locked="0" layoutInCell="1" allowOverlap="1" wp14:anchorId="5C00BC0C" wp14:editId="4A4668DE">
+              <wp:anchor distT="0" distB="0" distL="114300" distR="114300" simplePos="0" relativeHeight="251663360" behindDoc="0" locked="0" layoutInCell="1" allowOverlap="1" wp14:anchorId="2D6D8E55" wp14:editId="75623184">
                 <wp:simplePos x="0" y="0"/>
                 <wp:positionH relativeFrom="column">
-                  <wp:posOffset>320675</wp:posOffset>
+                  <wp:posOffset>1118985</wp:posOffset>
                 </wp:positionH>
                 <wp:positionV relativeFrom="paragraph">
-                  <wp:posOffset>1223645</wp:posOffset>
+                  <wp:posOffset>3075713</wp:posOffset>
+                </wp:positionV>
+                <wp:extent cx="1535373" cy="839338"/>
+                <wp:effectExtent l="0" t="0" r="27305" b="18415"/>
+                <wp:wrapNone/>
+                <wp:docPr id="15" name="Rectangle 15"/>
+                <wp:cNvGraphicFramePr/>
+                <a:graphic xmlns:a="http://schemas.openxmlformats.org/drawingml/2006/main">
+                  <a:graphicData uri="http://schemas.microsoft.com/office/word/2010/wordprocessingShape">
+                    <wps:wsp>
+                      <wps:cNvSpPr/>
+                      <wps:spPr>
+                        <a:xfrm>
+                          <a:off x="0" y="0"/>
+                          <a:ext cx="1535373" cy="839338"/>
+                        </a:xfrm>
+                        <a:prstGeom prst="rect">
+                          <a:avLst/>
+                        </a:prstGeom>
+                        <a:noFill/>
+                        <a:ln>
+                          <a:solidFill>
+                            <a:srgbClr val="FF0000"/>
+                          </a:solidFill>
+                        </a:ln>
+                      </wps:spPr>
+                      <wps:style>
+                        <a:lnRef idx="2">
+                          <a:schemeClr val="accent1">
+                            <a:shade val="15000"/>
+                          </a:schemeClr>
+                        </a:lnRef>
+                        <a:fillRef idx="1">
+                          <a:schemeClr val="accent1"/>
+                        </a:fillRef>
+                        <a:effectRef idx="0">
+                          <a:schemeClr val="accent1"/>
+                        </a:effectRef>
+                        <a:fontRef idx="minor">
+                          <a:schemeClr val="lt1"/>
+                        </a:fontRef>
+                      </wps:style>
+                      <wps:bodyPr rot="0" spcFirstLastPara="0" vertOverflow="overflow" horzOverflow="overflow" vert="horz" wrap="square" lIns="91440" tIns="45720" rIns="91440" bIns="45720" numCol="1" spcCol="0" rtlCol="0" fromWordArt="0" anchor="ctr" anchorCtr="0" forceAA="0" compatLnSpc="1">
+                        <a:prstTxWarp prst="textNoShape">
+                          <a:avLst/>
+                        </a:prstTxWarp>
+                        <a:noAutofit/>
+                      </wps:bodyPr>
+                    </wps:wsp>
+                  </a:graphicData>
+                </a:graphic>
+                <wp14:sizeRelH relativeFrom="margin">
+                  <wp14:pctWidth>0</wp14:pctWidth>
+                </wp14:sizeRelH>
+                <wp14:sizeRelV relativeFrom="margin">
+                  <wp14:pctHeight>0</wp14:pctHeight>
+                </wp14:sizeRelV>
+              </wp:anchor>
+            </w:drawing>
+          </mc:Choice>
+          <mc:Fallback>
+            <w:pict>
+              <v:rect w14:anchorId="35217BA9" id="Rectangle 15" o:spid="_x0000_s1026" style="position:absolute;margin-left:88.1pt;margin-top:242.2pt;width:120.9pt;height:66.1pt;z-index:251663360;visibility:visible;mso-wrap-style:square;mso-width-percent:0;mso-height-percent:0;mso-wrap-distance-left:9pt;mso-wrap-distance-top:0;mso-wrap-distance-right:9pt;mso-wrap-distance-bottom:0;mso-position-horizontal:absolute;mso-position-horizontal-relative:text;mso-position-vertical:absolute;mso-position-vertical-relative:text;mso-width-percent:0;mso-height-percent:0;mso-width-relative:margin;mso-height-relative:margin;v-text-anchor:middle" o:gfxdata="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" filled="f" strokecolor="red" strokeweight="1.25pt"/>
+            </w:pict>
+          </mc:Fallback>
+        </mc:AlternateContent>
+      </w:r>
+      <w:r>
+        <w:rPr>
+          <w:noProof/>
+        </w:rPr>
+        <mc:AlternateContent>
+          <mc:Choice Requires="wps">
+            <w:drawing>
+              <wp:anchor distT="0" distB="0" distL="114300" distR="114300" simplePos="0" relativeHeight="251661312" behindDoc="0" locked="0" layoutInCell="1" allowOverlap="1" wp14:anchorId="5C00BC0C" wp14:editId="6A5B78B3">
+                <wp:simplePos x="0" y="0"/>
+                <wp:positionH relativeFrom="column">
+                  <wp:posOffset>1106811</wp:posOffset>
+                </wp:positionH>
+                <wp:positionV relativeFrom="paragraph">
+                  <wp:posOffset>1252608</wp:posOffset>
                 </wp:positionV>
                 <wp:extent cx="832513" cy="150125"/>
                 <wp:effectExtent l="0" t="0" r="24765" b="21590"/>
@@ -7848,7 +8664,7 @@
           </mc:Choice>
           <mc:Fallback>
             <w:pict>
-              <v:rect w14:anchorId="01A4923D" id="Rectangle 14" o:spid="_x0000_s1026" style="position:absolute;margin-left:25.25pt;margin-top:96.35pt;width:65.55pt;height:11.8pt;z-index:251661312;visibility:visible;mso-wrap-style:square;mso-width-percent:0;mso-height-percent:0;mso-wrap-distance-left:9pt;mso-wrap-distance-top:0;mso-wrap-distance-right:9pt;mso-wrap-distance-bottom:0;mso-position-horizontal:absolute;mso-position-horizontal-relative:text;mso-position-vertical:absolute;mso-position-vertical-relative:text;mso-width-percent:0;mso-height-percent:0;mso-width-relative:margin;mso-height-relative:margin;v-text-anchor:middle" o:gfxdata="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" filled="f" strokecolor="red" strokeweight="1.25pt"/>
+              <v:rect w14:anchorId="5553A2A8" id="Rectangle 14" o:spid="_x0000_s1026" style="position:absolute;margin-left:87.15pt;margin-top:98.65pt;width:65.55pt;height:11.8pt;z-index:251661312;visibility:visible;mso-wrap-style:square;mso-width-percent:0;mso-height-percent:0;mso-wrap-distance-left:9pt;mso-wrap-distance-top:0;mso-wrap-distance-right:9pt;mso-wrap-distance-bottom:0;mso-position-horizontal:absolute;mso-position-horizontal-relative:text;mso-position-vertical:absolute;mso-position-vertical-relative:text;mso-width-percent:0;mso-height-percent:0;mso-width-relative:margin;mso-height-relative:margin;v-text-anchor:middle" o:gfxdata="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" filled="f" strokecolor="red" strokeweight="1.25pt"/>
             </w:pict>
           </mc:Fallback>
         </mc:AlternateContent>
@@ -7860,93 +8676,13 @@
         <mc:AlternateContent>
           <mc:Choice Requires="wps">
             <w:drawing>
-              <wp:anchor distT="0" distB="0" distL="114300" distR="114300" simplePos="0" relativeHeight="251663360" behindDoc="0" locked="0" layoutInCell="1" allowOverlap="1" wp14:anchorId="2D6D8E55" wp14:editId="4D990380">
+              <wp:anchor distT="0" distB="0" distL="114300" distR="114300" simplePos="0" relativeHeight="251659264" behindDoc="0" locked="0" layoutInCell="1" allowOverlap="1" wp14:anchorId="04243192" wp14:editId="57B8D2F1">
                 <wp:simplePos x="0" y="0"/>
                 <wp:positionH relativeFrom="column">
-                  <wp:posOffset>321045</wp:posOffset>
+                  <wp:posOffset>1104900</wp:posOffset>
                 </wp:positionH>
                 <wp:positionV relativeFrom="paragraph">
-                  <wp:posOffset>3039015</wp:posOffset>
-                </wp:positionV>
-                <wp:extent cx="1535373" cy="839338"/>
-                <wp:effectExtent l="0" t="0" r="27305" b="18415"/>
-                <wp:wrapNone/>
-                <wp:docPr id="15" name="Rectangle 15"/>
-                <wp:cNvGraphicFramePr/>
-                <a:graphic xmlns:a="http://schemas.openxmlformats.org/drawingml/2006/main">
-                  <a:graphicData uri="http://schemas.microsoft.com/office/word/2010/wordprocessingShape">
-                    <wps:wsp>
-                      <wps:cNvSpPr/>
-                      <wps:spPr>
-                        <a:xfrm>
-                          <a:off x="0" y="0"/>
-                          <a:ext cx="1535373" cy="839338"/>
-                        </a:xfrm>
-                        <a:prstGeom prst="rect">
-                          <a:avLst/>
-                        </a:prstGeom>
-                        <a:noFill/>
-                        <a:ln>
-                          <a:solidFill>
-                            <a:srgbClr val="FF0000"/>
-                          </a:solidFill>
-                        </a:ln>
-                      </wps:spPr>
-                      <wps:style>
-                        <a:lnRef idx="2">
-                          <a:schemeClr val="accent1">
-                            <a:shade val="15000"/>
-                          </a:schemeClr>
-                        </a:lnRef>
-                        <a:fillRef idx="1">
-                          <a:schemeClr val="accent1"/>
-                        </a:fillRef>
-                        <a:effectRef idx="0">
-                          <a:schemeClr val="accent1"/>
-                        </a:effectRef>
-                        <a:fontRef idx="minor">
-                          <a:schemeClr val="lt1"/>
-                        </a:fontRef>
-                      </wps:style>
-                      <wps:bodyPr rot="0" spcFirstLastPara="0" vertOverflow="overflow" horzOverflow="overflow" vert="horz" wrap="square" lIns="91440" tIns="45720" rIns="91440" bIns="45720" numCol="1" spcCol="0" rtlCol="0" fromWordArt="0" anchor="ctr" anchorCtr="0" forceAA="0" compatLnSpc="1">
-                        <a:prstTxWarp prst="textNoShape">
-                          <a:avLst/>
-                        </a:prstTxWarp>
-                        <a:noAutofit/>
-                      </wps:bodyPr>
-                    </wps:wsp>
-                  </a:graphicData>
-                </a:graphic>
-                <wp14:sizeRelH relativeFrom="margin">
-                  <wp14:pctWidth>0</wp14:pctWidth>
-                </wp14:sizeRelH>
-                <wp14:sizeRelV relativeFrom="margin">
-                  <wp14:pctHeight>0</wp14:pctHeight>
-                </wp14:sizeRelV>
-              </wp:anchor>
-            </w:drawing>
-          </mc:Choice>
-          <mc:Fallback>
-            <w:pict>
-              <v:rect w14:anchorId="4BB4B62C" id="Rectangle 15" o:spid="_x0000_s1026" style="position:absolute;margin-left:25.3pt;margin-top:239.3pt;width:120.9pt;height:66.1pt;z-index:251663360;visibility:visible;mso-wrap-style:square;mso-width-percent:0;mso-height-percent:0;mso-wrap-distance-left:9pt;mso-wrap-distance-top:0;mso-wrap-distance-right:9pt;mso-wrap-distance-bottom:0;mso-position-horizontal:absolute;mso-position-horizontal-relative:text;mso-position-vertical:absolute;mso-position-vertical-relative:text;mso-width-percent:0;mso-height-percent:0;mso-width-relative:margin;mso-height-relative:margin;v-text-anchor:middle" o:gfxdata="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" filled="f" strokecolor="red" strokeweight="1.25pt"/>
-            </w:pict>
-          </mc:Fallback>
-        </mc:AlternateContent>
-      </w:r>
-      <w:r>
-        <w:rPr>
-          <w:noProof/>
-        </w:rPr>
-        <mc:AlternateContent>
-          <mc:Choice Requires="wps">
-            <w:drawing>
-              <wp:anchor distT="0" distB="0" distL="114300" distR="114300" simplePos="0" relativeHeight="251659264" behindDoc="0" locked="0" layoutInCell="1" allowOverlap="1" wp14:anchorId="04243192" wp14:editId="6C792FF6">
-                <wp:simplePos x="0" y="0"/>
-                <wp:positionH relativeFrom="column">
-                  <wp:posOffset>321045</wp:posOffset>
-                </wp:positionH>
-                <wp:positionV relativeFrom="paragraph">
-                  <wp:posOffset>336759</wp:posOffset>
+                  <wp:posOffset>336550</wp:posOffset>
                 </wp:positionV>
                 <wp:extent cx="1344304" cy="150125"/>
                 <wp:effectExtent l="0" t="0" r="27305" b="21590"/>
@@ -8008,7 +8744,7 @@
           </mc:Choice>
           <mc:Fallback>
             <w:pict>
-              <v:rect w14:anchorId="6B4B90CC" id="Rectangle 13" o:spid="_x0000_s1026" style="position:absolute;margin-left:25.3pt;margin-top:26.5pt;width:105.85pt;height:11.8pt;z-index:251659264;visibility:visible;mso-wrap-style:square;mso-width-percent:0;mso-height-percent:0;mso-wrap-distance-left:9pt;mso-wrap-distance-top:0;mso-wrap-distance-right:9pt;mso-wrap-distance-bottom:0;mso-position-horizontal:absolute;mso-position-horizontal-relative:text;mso-position-vertical:absolute;mso-position-vertical-relative:text;mso-width-percent:0;mso-height-percent:0;mso-width-relative:margin;mso-height-relative:margin;v-text-anchor:middle" o:gfxdata="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" filled="f" strokecolor="red" strokeweight="1.25pt"/>
+              <v:rect w14:anchorId="34542265" id="Rectangle 13" o:spid="_x0000_s1026" style="position:absolute;margin-left:87pt;margin-top:26.5pt;width:105.85pt;height:11.8pt;z-index:251659264;visibility:visible;mso-wrap-style:square;mso-width-percent:0;mso-height-percent:0;mso-wrap-distance-left:9pt;mso-wrap-distance-top:0;mso-wrap-distance-right:9pt;mso-wrap-distance-bottom:0;mso-position-horizontal:absolute;mso-position-horizontal-relative:text;mso-position-vertical:absolute;mso-position-vertical-relative:text;mso-width-percent:0;mso-height-percent:0;mso-width-relative:margin;mso-height-relative:margin;v-text-anchor:middle" o:gfxdata="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" filled="f" strokecolor="red" strokeweight="1.25pt"/>
             </w:pict>
           </mc:Fallback>
         </mc:AlternateContent>
@@ -8033,7 +8769,7 @@
                     <pic:cNvPicPr/>
                   </pic:nvPicPr>
                   <pic:blipFill rotWithShape="1">
-                    <a:blip r:embed="rId24"/>
+                    <a:blip r:embed="rId25"/>
                     <a:srcRect l="5924" t="5938" r="5689" b="6119"/>
                     <a:stretch/>
                   </pic:blipFill>
@@ -8065,24 +8801,29 @@
       <w:pPr>
         <w:pStyle w:val="Lgende"/>
       </w:pPr>
-      <w:fldSimple w:instr=" SEQ Figure \* ARABIC ">
-        <w:r>
-          <w:rPr>
-            <w:noProof/>
-          </w:rPr>
-          <w:t>12</w:t>
-        </w:r>
-      </w:fldSimple>
-      <w:r>
-        <w:t xml:space="preserve">. Configuration initiale du </w:t>
-      </w:r>
-      <w:proofErr w:type="gramStart"/>
-      <w:r>
-        <w:t>fichier .env</w:t>
-      </w:r>
-      <w:proofErr w:type="gramEnd"/>
-      <w:r>
-        <w:t xml:space="preserve"> </w:t>
+      <w:r>
+        <w:fldChar w:fldCharType="begin"/>
+      </w:r>
+      <w:r>
+        <w:instrText xml:space="preserve"> SEQ Figure \* ARABIC </w:instrText>
+      </w:r>
+      <w:r>
+        <w:fldChar w:fldCharType="separate"/>
+      </w:r>
+      <w:r>
+        <w:rPr>
+          <w:noProof/>
+        </w:rPr>
+        <w:t>12</w:t>
+      </w:r>
+      <w:r>
+        <w:rPr>
+          <w:noProof/>
+        </w:rPr>
+        <w:fldChar w:fldCharType="end"/>
+      </w:r>
+      <w:r>
+        <w:t xml:space="preserve">. Configuration initiale du fichier .env </w:t>
       </w:r>
       <w:r>
         <w:t>pour un environnement de développement. (En rouge, les valeurs qui ont été modifiées).</w:t>
@@ -8092,29 +8833,26 @@
       <w:pPr>
         <w:pStyle w:val="Titre3"/>
       </w:pPr>
-      <w:bookmarkStart w:id="37" w:name="_Toc167175608"/>
-      <w:r>
+      <w:bookmarkStart w:id="37" w:name="_Toc167367594"/>
+      <w:r>
+        <w:lastRenderedPageBreak/>
         <w:t>Teste du fonctionnement</w:t>
       </w:r>
       <w:bookmarkEnd w:id="37"/>
     </w:p>
     <w:p>
       <w:r>
-        <w:t xml:space="preserve">Après avoir lancé le serveur de base de données locale, il faut effectuer </w:t>
-      </w:r>
-      <w:proofErr w:type="gramStart"/>
-      <w:r>
-        <w:t>un première migration</w:t>
-      </w:r>
-      <w:proofErr w:type="gramEnd"/>
-      <w:r>
-        <w:t xml:space="preserve"> afin de créer les tables natives au </w:t>
-      </w:r>
-      <w:proofErr w:type="spellStart"/>
-      <w:r>
-        <w:t>framework</w:t>
-      </w:r>
-      <w:proofErr w:type="spellEnd"/>
+        <w:t>Après avoir lancé le serveur de base de données locale, il faut effectuer un</w:t>
+      </w:r>
+      <w:r>
+        <w:t>e</w:t>
+      </w:r>
+      <w:r>
+        <w:t xml:space="preserve"> première migration afin de créer les tables natives au </w:t>
+      </w:r>
+      <w:r>
+        <w:t>Framework</w:t>
+      </w:r>
       <w:r>
         <w:t xml:space="preserve"> dans la base de données. Pour cela, il faut lancer la commande suivante :</w:t>
       </w:r>
@@ -8132,78 +8870,6 @@
             <wp:extent cx="1835088" cy="168249"/>
             <wp:effectExtent l="0" t="0" r="0" b="3810"/>
             <wp:docPr id="17" name="Image 17"/>
-            <wp:cNvGraphicFramePr>
-              <a:graphicFrameLocks xmlns:a="http://schemas.openxmlformats.org/drawingml/2006/main" noChangeAspect="1"/>
-            </wp:cNvGraphicFramePr>
-            <a:graphic xmlns:a="http://schemas.openxmlformats.org/drawingml/2006/main">
-              <a:graphicData uri="http://schemas.openxmlformats.org/drawingml/2006/picture">
-                <pic:pic xmlns:pic="http://schemas.openxmlformats.org/drawingml/2006/picture">
-                  <pic:nvPicPr>
-                    <pic:cNvPr id="1" name=""/>
-                    <pic:cNvPicPr/>
-                  </pic:nvPicPr>
-                  <pic:blipFill>
-                    <a:blip r:embed="rId25"/>
-                    <a:stretch>
-                      <a:fillRect/>
-                    </a:stretch>
-                  </pic:blipFill>
-                  <pic:spPr>
-                    <a:xfrm>
-                      <a:off x="0" y="0"/>
-                      <a:ext cx="2011197" cy="184395"/>
-                    </a:xfrm>
-                    <a:prstGeom prst="rect">
-                      <a:avLst/>
-                    </a:prstGeom>
-                  </pic:spPr>
-                </pic:pic>
-              </a:graphicData>
-            </a:graphic>
-          </wp:inline>
-        </w:drawing>
-      </w:r>
-    </w:p>
-    <w:p>
-      <w:pPr>
-        <w:pStyle w:val="Lgende"/>
-      </w:pPr>
-      <w:fldSimple w:instr=" SEQ Figure \* ARABIC ">
-        <w:r>
-          <w:rPr>
-            <w:noProof/>
-          </w:rPr>
-          <w:t>13</w:t>
-        </w:r>
-      </w:fldSimple>
-      <w:r>
-        <w:t>. Commande artisan pour lancer une migration.</w:t>
-      </w:r>
-    </w:p>
-    <w:p>
-      <w:r>
-        <w:t>Il nous sera demandé si nous souhaitons créer la base de données (si celle-ci n’existe pas encore).</w:t>
-      </w:r>
-    </w:p>
-    <w:p/>
-    <w:p>
-      <w:r>
-        <w:t>Une fois cela fait, on peut tester que Laravel ait été correctement installé en lançant le serveur de développement fourni avec Artisan, l’interface en ligne de commande fourni avec Laravel. Pour lancer le serveur, il faut lancer la commande suivante :</w:t>
-      </w:r>
-    </w:p>
-    <w:p>
-      <w:pPr>
-        <w:keepNext/>
-      </w:pPr>
-      <w:r>
-        <w:rPr>
-          <w:noProof/>
-        </w:rPr>
-        <w:drawing>
-          <wp:inline distT="0" distB="0" distL="0" distR="0" wp14:anchorId="244B2547" wp14:editId="20F75106">
-            <wp:extent cx="1636614" cy="168250"/>
-            <wp:effectExtent l="0" t="0" r="1905" b="3810"/>
-            <wp:docPr id="16" name="Image 16"/>
             <wp:cNvGraphicFramePr>
               <a:graphicFrameLocks xmlns:a="http://schemas.openxmlformats.org/drawingml/2006/main" noChangeAspect="1"/>
             </wp:cNvGraphicFramePr>
@@ -8223,7 +8889,7 @@
                   <pic:spPr>
                     <a:xfrm>
                       <a:off x="0" y="0"/>
-                      <a:ext cx="1727309" cy="177574"/>
+                      <a:ext cx="2011197" cy="184395"/>
                     </a:xfrm>
                     <a:prstGeom prst="rect">
                       <a:avLst/>
@@ -8240,25 +8906,60 @@
       <w:pPr>
         <w:pStyle w:val="Lgende"/>
       </w:pPr>
-      <w:fldSimple w:instr=" SEQ Figure \* ARABIC ">
-        <w:r>
-          <w:rPr>
-            <w:noProof/>
-          </w:rPr>
-          <w:t>14</w:t>
-        </w:r>
-      </w:fldSimple>
-      <w:r>
-        <w:t>. Commande artisan pour lancer le serveur de développement local.</w:t>
+      <w:r>
+        <w:fldChar w:fldCharType="begin"/>
+      </w:r>
+      <w:r>
+        <w:instrText xml:space="preserve"> SEQ Figure \* ARABIC </w:instrText>
+      </w:r>
+      <w:r>
+        <w:fldChar w:fldCharType="separate"/>
+      </w:r>
+      <w:r>
+        <w:rPr>
+          <w:noProof/>
+        </w:rPr>
+        <w:t>13</w:t>
+      </w:r>
+      <w:r>
+        <w:rPr>
+          <w:noProof/>
+        </w:rPr>
+        <w:fldChar w:fldCharType="end"/>
+      </w:r>
+      <w:r>
+        <w:t>. Commande artisan pour lancer une migration.</w:t>
+      </w:r>
+    </w:p>
+    <w:p>
+      <w:r>
+        <w:t>Il nous sera</w:t>
+      </w:r>
+      <w:r>
+        <w:t xml:space="preserve"> ensuite</w:t>
+      </w:r>
+      <w:r>
+        <w:t xml:space="preserve"> demandé si </w:t>
+      </w:r>
+      <w:r>
+        <w:t>l’on</w:t>
+      </w:r>
+      <w:r>
+        <w:t xml:space="preserve"> souhait</w:t>
+      </w:r>
+      <w:r>
+        <w:t>e</w:t>
+      </w:r>
+      <w:r>
+        <w:t xml:space="preserve"> créer la base de données (si celle-ci n’existe pas encore).</w:t>
       </w:r>
     </w:p>
     <w:p/>
     <w:p>
       <w:r>
-        <w:t>On peut ensuite accéder au site depuis le navigateur et constater que Laravel fonctionne :</w:t>
-      </w:r>
-    </w:p>
-    <w:p/>
+        <w:t>Une fois cela fait, on peut tester que Laravel ait été correctement installé en lançant le serveur de développement fourni avec Artisan, l’interface en ligne de commande fourni avec Laravel. Pour lancer le serveur, il faut lancer la commande suivante :</w:t>
+      </w:r>
+    </w:p>
     <w:p>
       <w:pPr>
         <w:keepNext/>
@@ -8267,12 +8968,11 @@
         <w:rPr>
           <w:noProof/>
         </w:rPr>
-        <w:lastRenderedPageBreak/>
         <w:drawing>
-          <wp:inline distT="0" distB="0" distL="0" distR="0" wp14:anchorId="2ECA3A59" wp14:editId="61237F79">
-            <wp:extent cx="5759450" cy="3277235"/>
-            <wp:effectExtent l="0" t="0" r="0" b="0"/>
-            <wp:docPr id="19" name="Image 19"/>
+          <wp:inline distT="0" distB="0" distL="0" distR="0" wp14:anchorId="244B2547" wp14:editId="20F75106">
+            <wp:extent cx="1636614" cy="168250"/>
+            <wp:effectExtent l="0" t="0" r="1905" b="3810"/>
+            <wp:docPr id="16" name="Image 16"/>
             <wp:cNvGraphicFramePr>
               <a:graphicFrameLocks xmlns:a="http://schemas.openxmlformats.org/drawingml/2006/main" noChangeAspect="1"/>
             </wp:cNvGraphicFramePr>
@@ -8292,7 +8992,7 @@
                   <pic:spPr>
                     <a:xfrm>
                       <a:off x="0" y="0"/>
-                      <a:ext cx="5759450" cy="3277235"/>
+                      <a:ext cx="1727309" cy="177574"/>
                     </a:xfrm>
                     <a:prstGeom prst="rect">
                       <a:avLst/>
@@ -8309,73 +9009,39 @@
       <w:pPr>
         <w:pStyle w:val="Lgende"/>
       </w:pPr>
-      <w:fldSimple w:instr=" SEQ Figure \* ARABIC ">
-        <w:r>
-          <w:rPr>
-            <w:noProof/>
-          </w:rPr>
-          <w:t>15</w:t>
-        </w:r>
-      </w:fldSimple>
-      <w:r>
-        <w:t xml:space="preserve">. Page par défaut de </w:t>
-      </w:r>
-      <w:proofErr w:type="spellStart"/>
-      <w:r>
-        <w:t>laravel</w:t>
-      </w:r>
-      <w:proofErr w:type="spellEnd"/>
-      <w:r>
-        <w:t>.</w:t>
-      </w:r>
-    </w:p>
-    <w:p>
-      <w:pPr>
-        <w:pStyle w:val="Titre3"/>
-      </w:pPr>
-      <w:bookmarkStart w:id="38" w:name="_Toc167175609"/>
-      <w:r>
-        <w:t xml:space="preserve">Installation de </w:t>
-      </w:r>
-      <w:proofErr w:type="spellStart"/>
-      <w:r>
-        <w:t>Tailwind</w:t>
-      </w:r>
-      <w:proofErr w:type="spellEnd"/>
-      <w:r>
-        <w:t xml:space="preserve"> CSS</w:t>
-      </w:r>
-      <w:bookmarkEnd w:id="38"/>
-    </w:p>
-    <w:p>
-      <w:r>
-        <w:t xml:space="preserve">L’installation de </w:t>
-      </w:r>
-      <w:proofErr w:type="spellStart"/>
-      <w:r>
-        <w:t>Tailwind</w:t>
-      </w:r>
-      <w:proofErr w:type="spellEnd"/>
-      <w:r>
-        <w:rPr>
-          <w:rStyle w:val="Appelnotedebasdep"/>
-        </w:rPr>
-        <w:footnoteReference w:id="9"/>
-      </w:r>
-      <w:r>
-        <w:t xml:space="preserve"> se fait en installant les dépendances avec </w:t>
-      </w:r>
-      <w:proofErr w:type="spellStart"/>
-      <w:r>
-        <w:t>npm</w:t>
-      </w:r>
-      <w:proofErr w:type="spellEnd"/>
-      <w:r>
-        <w:t> :</w:t>
+      <w:r>
+        <w:fldChar w:fldCharType="begin"/>
+      </w:r>
+      <w:r>
+        <w:instrText xml:space="preserve"> SEQ Figure \* ARABIC </w:instrText>
+      </w:r>
+      <w:r>
+        <w:fldChar w:fldCharType="separate"/>
+      </w:r>
+      <w:r>
+        <w:rPr>
+          <w:noProof/>
+        </w:rPr>
+        <w:t>14</w:t>
+      </w:r>
+      <w:r>
+        <w:rPr>
+          <w:noProof/>
+        </w:rPr>
+        <w:fldChar w:fldCharType="end"/>
+      </w:r>
+      <w:r>
+        <w:t>. Commande artisan pour lancer le serveur de développement local.</w:t>
       </w:r>
     </w:p>
     <w:p/>
     <w:p>
+      <w:r>
+        <w:t>On peut ensuite accéder au site depuis le navigateur et constater que Laravel fonctionne :</w:t>
+      </w:r>
+    </w:p>
+    <w:p/>
+    <w:p>
       <w:pPr>
         <w:keepNext/>
       </w:pPr>
@@ -8384,10 +9050,10 @@
           <w:noProof/>
         </w:rPr>
         <w:drawing>
-          <wp:inline distT="0" distB="0" distL="0" distR="0" wp14:anchorId="37B63135" wp14:editId="459951E3">
-            <wp:extent cx="3416198" cy="190207"/>
-            <wp:effectExtent l="0" t="0" r="0" b="635"/>
-            <wp:docPr id="20" name="Image 20"/>
+          <wp:inline distT="0" distB="0" distL="0" distR="0" wp14:anchorId="2ECA3A59" wp14:editId="61237F79">
+            <wp:extent cx="5759450" cy="3277235"/>
+            <wp:effectExtent l="0" t="0" r="0" b="0"/>
+            <wp:docPr id="19" name="Image 19"/>
             <wp:cNvGraphicFramePr>
               <a:graphicFrameLocks xmlns:a="http://schemas.openxmlformats.org/drawingml/2006/main" noChangeAspect="1"/>
             </wp:cNvGraphicFramePr>
@@ -8407,7 +9073,7 @@
                   <pic:spPr>
                     <a:xfrm>
                       <a:off x="0" y="0"/>
-                      <a:ext cx="3683607" cy="205096"/>
+                      <a:ext cx="5759450" cy="3277235"/>
                     </a:xfrm>
                     <a:prstGeom prst="rect">
                       <a:avLst/>
@@ -8424,34 +9090,77 @@
       <w:pPr>
         <w:pStyle w:val="Lgende"/>
       </w:pPr>
-      <w:fldSimple w:instr=" SEQ Figure \* ARABIC ">
-        <w:r>
-          <w:rPr>
-            <w:noProof/>
-          </w:rPr>
-          <w:t>16</w:t>
-        </w:r>
-      </w:fldSimple>
-      <w:r>
-        <w:t xml:space="preserve">. Commande </w:t>
-      </w:r>
-      <w:proofErr w:type="spellStart"/>
-      <w:r>
-        <w:t>npm</w:t>
-      </w:r>
-      <w:proofErr w:type="spellEnd"/>
-      <w:r>
-        <w:t xml:space="preserve"> pour installer les dépendances de </w:t>
-      </w:r>
-      <w:proofErr w:type="spellStart"/>
-      <w:r>
-        <w:t>Tailwind</w:t>
-      </w:r>
-      <w:proofErr w:type="spellEnd"/>
-    </w:p>
-    <w:p>
-      <w:r>
-        <w:t>Il faut ensuite générer les fichiers « tailwind.config.js » et « postcss.config.js » :</w:t>
+      <w:r>
+        <w:fldChar w:fldCharType="begin"/>
+      </w:r>
+      <w:r>
+        <w:instrText xml:space="preserve"> SEQ Figure \* ARABIC </w:instrText>
+      </w:r>
+      <w:r>
+        <w:fldChar w:fldCharType="separate"/>
+      </w:r>
+      <w:r>
+        <w:rPr>
+          <w:noProof/>
+        </w:rPr>
+        <w:t>15</w:t>
+      </w:r>
+      <w:r>
+        <w:rPr>
+          <w:noProof/>
+        </w:rPr>
+        <w:fldChar w:fldCharType="end"/>
+      </w:r>
+      <w:r>
+        <w:t>. Page par défaut de laravel.</w:t>
+      </w:r>
+    </w:p>
+    <w:p>
+      <w:pPr>
+        <w:pStyle w:val="Titre3"/>
+      </w:pPr>
+      <w:bookmarkStart w:id="38" w:name="_Toc167367595"/>
+      <w:r>
+        <w:t>Installation de Tailwind</w:t>
+      </w:r>
+      <w:r>
+        <w:t xml:space="preserve"> CSS</w:t>
+      </w:r>
+      <w:bookmarkEnd w:id="38"/>
+    </w:p>
+    <w:p>
+      <w:r>
+        <w:t>L’installation de Tailwind</w:t>
+      </w:r>
+      <w:r>
+        <w:fldChar w:fldCharType="begin"/>
+      </w:r>
+      <w:r>
+        <w:instrText xml:space="preserve"> XE "</w:instrText>
+      </w:r>
+      <w:r>
+        <w:instrText>Tailwind:Framework CSS.</w:instrText>
+      </w:r>
+      <w:r>
+        <w:instrText xml:space="preserve">" </w:instrText>
+      </w:r>
+      <w:r>
+        <w:fldChar w:fldCharType="end"/>
+      </w:r>
+      <w:r>
+        <w:rPr>
+          <w:color w:val="FF0000"/>
+        </w:rPr>
+        <w:t>*</w:t>
+      </w:r>
+      <w:r>
+        <w:rPr>
+          <w:rStyle w:val="Appelnotedebasdep"/>
+        </w:rPr>
+        <w:footnoteReference w:id="10"/>
+      </w:r>
+      <w:r>
+        <w:t xml:space="preserve"> se fait en installant les dépendances avec npm :</w:t>
       </w:r>
     </w:p>
     <w:p/>
@@ -8464,10 +9173,10 @@
           <w:noProof/>
         </w:rPr>
         <w:drawing>
-          <wp:inline distT="0" distB="0" distL="0" distR="0" wp14:anchorId="3A985948" wp14:editId="1CA07F9F">
-            <wp:extent cx="1834515" cy="149418"/>
-            <wp:effectExtent l="0" t="0" r="0" b="3175"/>
-            <wp:docPr id="21" name="Image 21"/>
+          <wp:inline distT="0" distB="0" distL="0" distR="0" wp14:anchorId="37B63135" wp14:editId="459951E3">
+            <wp:extent cx="3416198" cy="190207"/>
+            <wp:effectExtent l="0" t="0" r="0" b="635"/>
+            <wp:docPr id="20" name="Image 20"/>
             <wp:cNvGraphicFramePr>
               <a:graphicFrameLocks xmlns:a="http://schemas.openxmlformats.org/drawingml/2006/main" noChangeAspect="1"/>
             </wp:cNvGraphicFramePr>
@@ -8487,6 +9196,86 @@
                   <pic:spPr>
                     <a:xfrm>
                       <a:off x="0" y="0"/>
+                      <a:ext cx="3683607" cy="205096"/>
+                    </a:xfrm>
+                    <a:prstGeom prst="rect">
+                      <a:avLst/>
+                    </a:prstGeom>
+                  </pic:spPr>
+                </pic:pic>
+              </a:graphicData>
+            </a:graphic>
+          </wp:inline>
+        </w:drawing>
+      </w:r>
+    </w:p>
+    <w:p>
+      <w:pPr>
+        <w:pStyle w:val="Lgende"/>
+      </w:pPr>
+      <w:r>
+        <w:fldChar w:fldCharType="begin"/>
+      </w:r>
+      <w:r>
+        <w:instrText xml:space="preserve"> SEQ Figure \* ARABIC </w:instrText>
+      </w:r>
+      <w:r>
+        <w:fldChar w:fldCharType="separate"/>
+      </w:r>
+      <w:r>
+        <w:rPr>
+          <w:noProof/>
+        </w:rPr>
+        <w:t>16</w:t>
+      </w:r>
+      <w:r>
+        <w:rPr>
+          <w:noProof/>
+        </w:rPr>
+        <w:fldChar w:fldCharType="end"/>
+      </w:r>
+      <w:r>
+        <w:t>. Commande npm pour installer les dépendances de Tailwind</w:t>
+      </w:r>
+    </w:p>
+    <w:p>
+      <w:r>
+        <w:t>Il faut ensuite générer les fichiers « tailwind.config.js » et « postcss.config.js » :</w:t>
+      </w:r>
+    </w:p>
+    <w:p/>
+    <w:p>
+      <w:pPr>
+        <w:keepNext/>
+      </w:pPr>
+      <w:r>
+        <w:rPr>
+          <w:noProof/>
+        </w:rPr>
+        <w:drawing>
+          <wp:inline distT="0" distB="0" distL="0" distR="0" wp14:anchorId="3A985948" wp14:editId="1CA07F9F">
+            <wp:extent cx="1834515" cy="149418"/>
+            <wp:effectExtent l="0" t="0" r="0" b="3175"/>
+            <wp:docPr id="21" name="Image 21"/>
+            <wp:cNvGraphicFramePr>
+              <a:graphicFrameLocks xmlns:a="http://schemas.openxmlformats.org/drawingml/2006/main" noChangeAspect="1"/>
+            </wp:cNvGraphicFramePr>
+            <a:graphic xmlns:a="http://schemas.openxmlformats.org/drawingml/2006/main">
+              <a:graphicData uri="http://schemas.openxmlformats.org/drawingml/2006/picture">
+                <pic:pic xmlns:pic="http://schemas.openxmlformats.org/drawingml/2006/picture">
+                  <pic:nvPicPr>
+                    <pic:cNvPr id="1" name=""/>
+                    <pic:cNvPicPr/>
+                  </pic:nvPicPr>
+                  <pic:blipFill>
+                    <a:blip r:embed="rId30"/>
+                    <a:stretch>
+                      <a:fillRect/>
+                    </a:stretch>
+                  </pic:blipFill>
+                  <pic:spPr>
+                    <a:xfrm>
+                      <a:off x="0" y="0"/>
                       <a:ext cx="2555179" cy="208115"/>
                     </a:xfrm>
                     <a:prstGeom prst="rect">
@@ -8504,43 +9293,47 @@
       <w:pPr>
         <w:pStyle w:val="Lgende"/>
       </w:pPr>
-      <w:fldSimple w:instr=" SEQ Figure \* ARABIC ">
-        <w:r>
-          <w:rPr>
-            <w:noProof/>
-          </w:rPr>
-          <w:t>17</w:t>
-        </w:r>
-      </w:fldSimple>
-      <w:r>
-        <w:t xml:space="preserve">. Commande permettant de lancer la création des fichiers liés à </w:t>
-      </w:r>
-      <w:proofErr w:type="spellStart"/>
-      <w:r>
-        <w:t>Tailwind</w:t>
-      </w:r>
-      <w:proofErr w:type="spellEnd"/>
-    </w:p>
-    <w:p>
-      <w:pPr>
-        <w:jc w:val="left"/>
-      </w:pPr>
-      <w:r>
-        <w:br w:type="page"/>
+      <w:r>
+        <w:fldChar w:fldCharType="begin"/>
+      </w:r>
+      <w:r>
+        <w:instrText xml:space="preserve"> SEQ Figure \* ARABIC </w:instrText>
+      </w:r>
+      <w:r>
+        <w:fldChar w:fldCharType="separate"/>
+      </w:r>
+      <w:r>
+        <w:rPr>
+          <w:noProof/>
+        </w:rPr>
+        <w:t>17</w:t>
+      </w:r>
+      <w:r>
+        <w:rPr>
+          <w:noProof/>
+        </w:rPr>
+        <w:fldChar w:fldCharType="end"/>
+      </w:r>
+      <w:r>
+        <w:t>. Commande permettant de lancer la création des fichiers liés à Tailwind</w:t>
       </w:r>
     </w:p>
     <w:p>
       <w:r>
         <w:lastRenderedPageBreak/>
-        <w:t xml:space="preserve">Une fois que le fichier « tailwind.config.js » ait été créé, il faut ajouter les chemins pour tous les fichiers </w:t>
-      </w:r>
-      <w:proofErr w:type="spellStart"/>
-      <w:r>
-        <w:t>template</w:t>
-      </w:r>
-      <w:proofErr w:type="spellEnd"/>
-      <w:r>
-        <w:t> :</w:t>
+        <w:t xml:space="preserve">Une fois que le fichier « tailwind.config.js » </w:t>
+      </w:r>
+      <w:r>
+        <w:t xml:space="preserve">a </w:t>
+      </w:r>
+      <w:r>
+        <w:t xml:space="preserve">été créé, il faut ajouter les chemins pour tous les fichiers </w:t>
+      </w:r>
+      <w:r>
+        <w:t xml:space="preserve">Template. Dans ce cas-ci, les fichier « .js » et « .vue » sont laissés afin de prévoir le cas où l’application sera maintenue et mise à jour après la réalisation de ce projet </w:t>
+      </w:r>
+      <w:r>
+        <w:t>:</w:t>
       </w:r>
     </w:p>
     <w:p/>
@@ -8568,7 +9361,7 @@
                     <pic:cNvPicPr/>
                   </pic:nvPicPr>
                   <pic:blipFill rotWithShape="1">
-                    <a:blip r:embed="rId30"/>
+                    <a:blip r:embed="rId31"/>
                     <a:srcRect l="9527" t="16723" r="9849" b="16395"/>
                     <a:stretch/>
                   </pic:blipFill>
@@ -8600,14 +9393,27 @@
       <w:pPr>
         <w:pStyle w:val="Lgende"/>
       </w:pPr>
-      <w:fldSimple w:instr=" SEQ Figure \* ARABIC ">
-        <w:r>
-          <w:rPr>
-            <w:noProof/>
-          </w:rPr>
-          <w:t>18</w:t>
-        </w:r>
-      </w:fldSimple>
+      <w:r>
+        <w:fldChar w:fldCharType="begin"/>
+      </w:r>
+      <w:r>
+        <w:instrText xml:space="preserve"> SEQ Figure \* ARABIC </w:instrText>
+      </w:r>
+      <w:r>
+        <w:fldChar w:fldCharType="separate"/>
+      </w:r>
+      <w:r>
+        <w:rPr>
+          <w:noProof/>
+        </w:rPr>
+        <w:t>18</w:t>
+      </w:r>
+      <w:r>
+        <w:rPr>
+          <w:noProof/>
+        </w:rPr>
+        <w:fldChar w:fldCharType="end"/>
+      </w:r>
       <w:r>
         <w:t>. Ajout des chemins dans le fichier tailwind.config.js</w:t>
       </w:r>
@@ -8615,7 +9421,13 @@
     <w:p/>
     <w:p>
       <w:r>
-        <w:t>Et pour terminer, il faut ajouter les directives suivantes dans le fichier app.css qui est présent par défaut à la création d’un projet Laravel :</w:t>
+        <w:t>Et pour terminer, il faut ajouter les directives suivantes dans le fichier app.css qui est présent par défaut à la création d’un projet Laravel</w:t>
+      </w:r>
+      <w:r>
+        <w:t xml:space="preserve">. Ces directives permettent d’importer les éléments CSS de Tailwind </w:t>
+      </w:r>
+      <w:r>
+        <w:t>:</w:t>
       </w:r>
     </w:p>
     <w:p/>
@@ -8643,7 +9455,7 @@
                     <pic:cNvPicPr/>
                   </pic:nvPicPr>
                   <pic:blipFill rotWithShape="1">
-                    <a:blip r:embed="rId31"/>
+                    <a:blip r:embed="rId32"/>
                     <a:srcRect l="12151" t="19811" r="11783" b="19417"/>
                     <a:stretch/>
                   </pic:blipFill>
@@ -8675,31 +9487,36 @@
       <w:pPr>
         <w:pStyle w:val="Lgende"/>
       </w:pPr>
-      <w:fldSimple w:instr=" SEQ Figure \* ARABIC ">
-        <w:r>
-          <w:rPr>
-            <w:noProof/>
-          </w:rPr>
-          <w:t>19</w:t>
-        </w:r>
-      </w:fldSimple>
-      <w:r>
-        <w:t xml:space="preserve">. Ajout des directives </w:t>
-      </w:r>
-      <w:proofErr w:type="spellStart"/>
-      <w:r>
-        <w:t>Tailwind</w:t>
-      </w:r>
-      <w:proofErr w:type="spellEnd"/>
-      <w:r>
-        <w:t xml:space="preserve"> dans le fichier CSS</w:t>
+      <w:r>
+        <w:fldChar w:fldCharType="begin"/>
+      </w:r>
+      <w:r>
+        <w:instrText xml:space="preserve"> SEQ Figure \* ARABIC </w:instrText>
+      </w:r>
+      <w:r>
+        <w:fldChar w:fldCharType="separate"/>
+      </w:r>
+      <w:r>
+        <w:rPr>
+          <w:noProof/>
+        </w:rPr>
+        <w:t>19</w:t>
+      </w:r>
+      <w:r>
+        <w:rPr>
+          <w:noProof/>
+        </w:rPr>
+        <w:fldChar w:fldCharType="end"/>
+      </w:r>
+      <w:r>
+        <w:t>. Ajout des directives Tailwind dans le fichier CSS</w:t>
       </w:r>
     </w:p>
     <w:p>
       <w:pPr>
         <w:pStyle w:val="Titre2"/>
       </w:pPr>
-      <w:bookmarkStart w:id="39" w:name="_Toc167175610"/>
+      <w:bookmarkStart w:id="39" w:name="_Toc167367596"/>
       <w:r>
         <w:t>Migrations</w:t>
       </w:r>
@@ -8717,13 +9534,37 @@
         </w:rPr>
       </w:pPr>
       <w:r>
-        <w:t>Les tableaux qui suivent représentent les tables qui ont été créées après avoir lancé les migrations. Pour des raisons de contraintes techniques ainsi que pour respecter les bonnes pratiques, ce sont les conventions de nommage de Laravel qui sont utilisées</w:t>
+        <w:t>Les tableaux qui suivent représentent les tables qui ont été créées après avoir lancé les migrations</w:t>
+      </w:r>
+      <w:r>
+        <w:fldChar w:fldCharType="begin"/>
+      </w:r>
+      <w:r>
+        <w:instrText xml:space="preserve"> XE "</w:instrText>
+      </w:r>
+      <w:r>
+        <w:instrText>Migrations:Outil intégré à Laravel permettant la gestion des bases de données avec du code PHP.</w:instrText>
+      </w:r>
+      <w:r>
+        <w:instrText xml:space="preserve">" </w:instrText>
+      </w:r>
+      <w:r>
+        <w:fldChar w:fldCharType="end"/>
+      </w:r>
+      <w:r>
+        <w:rPr>
+          <w:color w:val="FF0000"/>
+        </w:rPr>
+        <w:t>*</w:t>
+      </w:r>
+      <w:r>
+        <w:t>. Pour des raisons de contraintes techniques ainsi que pour respecter les bonnes pratiques, ce sont les conventions de nommage de Laravel qui sont utilisées</w:t>
       </w:r>
       <w:r>
         <w:rPr>
           <w:rStyle w:val="Appelnotedebasdep"/>
         </w:rPr>
-        <w:footnoteReference w:id="10"/>
+        <w:footnoteReference w:id="11"/>
       </w:r>
       <w:r>
         <w:t>.</w:t>
@@ -8736,32 +9577,16 @@
       <w:pPr>
         <w:pStyle w:val="Titre3"/>
       </w:pPr>
-      <w:bookmarkStart w:id="40" w:name="_Toc167175611"/>
+      <w:bookmarkStart w:id="40" w:name="_Toc167367597"/>
       <w:r>
         <w:lastRenderedPageBreak/>
-        <w:t xml:space="preserve">Table </w:t>
-      </w:r>
-      <w:proofErr w:type="spellStart"/>
-      <w:r>
-        <w:t>t_user</w:t>
-      </w:r>
-      <w:proofErr w:type="spellEnd"/>
-      <w:r>
-        <w:t xml:space="preserve"> (</w:t>
-      </w:r>
-      <w:proofErr w:type="spellStart"/>
-      <w:r>
-        <w:t>users</w:t>
-      </w:r>
-      <w:proofErr w:type="spellEnd"/>
-      <w:r>
-        <w:t>)</w:t>
+        <w:t>Table t_user (users)</w:t>
       </w:r>
       <w:r>
         <w:rPr>
           <w:rStyle w:val="Appelnotedebasdep"/>
         </w:rPr>
-        <w:footnoteReference w:id="11"/>
+        <w:footnoteReference w:id="12"/>
       </w:r>
       <w:bookmarkEnd w:id="40"/>
     </w:p>
@@ -8928,11 +9753,9 @@
             <w:pPr>
               <w:jc w:val="left"/>
             </w:pPr>
-            <w:proofErr w:type="gramStart"/>
             <w:r>
               <w:t>id</w:t>
             </w:r>
-            <w:proofErr w:type="gramEnd"/>
           </w:p>
         </w:tc>
         <w:tc>
@@ -9021,14 +9844,12 @@
             <w:pPr>
               <w:jc w:val="left"/>
             </w:pPr>
-            <w:proofErr w:type="gramStart"/>
             <w:r>
               <w:t>u</w:t>
             </w:r>
             <w:r>
               <w:t>sername</w:t>
             </w:r>
-            <w:proofErr w:type="gramEnd"/>
           </w:p>
         </w:tc>
         <w:tc>
@@ -9109,14 +9930,12 @@
             <w:pPr>
               <w:jc w:val="left"/>
             </w:pPr>
-            <w:proofErr w:type="gramStart"/>
             <w:r>
               <w:t>e</w:t>
             </w:r>
             <w:r>
               <w:t>mail</w:t>
             </w:r>
-            <w:proofErr w:type="gramEnd"/>
           </w:p>
         </w:tc>
         <w:tc>
@@ -9197,11 +10016,9 @@
             <w:pPr>
               <w:jc w:val="left"/>
             </w:pPr>
-            <w:proofErr w:type="gramStart"/>
             <w:r>
               <w:t>password</w:t>
             </w:r>
-            <w:proofErr w:type="gramEnd"/>
           </w:p>
         </w:tc>
         <w:tc>
@@ -9282,11 +10099,9 @@
             <w:pPr>
               <w:jc w:val="left"/>
             </w:pPr>
-            <w:proofErr w:type="gramStart"/>
             <w:r>
               <w:t>admin</w:t>
             </w:r>
-            <w:proofErr w:type="gramEnd"/>
           </w:p>
         </w:tc>
         <w:tc>
@@ -9297,11 +10112,9 @@
             <w:pPr>
               <w:jc w:val="left"/>
             </w:pPr>
-            <w:proofErr w:type="spellStart"/>
             <w:r>
               <w:t>Bool</w:t>
             </w:r>
-            <w:proofErr w:type="spellEnd"/>
           </w:p>
         </w:tc>
         <w:tc>
@@ -9369,13 +10182,8 @@
             <w:pPr>
               <w:jc w:val="left"/>
             </w:pPr>
-            <w:proofErr w:type="gramStart"/>
-            <w:r>
-              <w:t>created</w:t>
-            </w:r>
-            <w:proofErr w:type="gramEnd"/>
-            <w:r>
-              <w:t>_at</w:t>
+            <w:r>
+              <w:t>created_at</w:t>
             </w:r>
           </w:p>
         </w:tc>
@@ -9457,13 +10265,8 @@
             <w:pPr>
               <w:jc w:val="left"/>
             </w:pPr>
-            <w:proofErr w:type="gramStart"/>
-            <w:r>
-              <w:t>updated</w:t>
-            </w:r>
-            <w:proofErr w:type="gramEnd"/>
-            <w:r>
-              <w:t>_at</w:t>
+            <w:r>
+              <w:t>updated_at</w:t>
             </w:r>
           </w:p>
         </w:tc>
@@ -9578,7 +10381,7 @@
           <w:iCs/>
           <w:szCs w:val="22"/>
         </w:rPr>
-        <w:footnoteReference w:id="12"/>
+        <w:footnoteReference w:id="13"/>
       </w:r>
       <w:r>
         <w:t>.</w:t>
@@ -9600,17 +10403,9 @@
       <w:pPr>
         <w:pStyle w:val="Titre3"/>
       </w:pPr>
-      <w:bookmarkStart w:id="41" w:name="_Toc167175612"/>
-      <w:r>
-        <w:t xml:space="preserve">Table </w:t>
-      </w:r>
-      <w:proofErr w:type="spellStart"/>
-      <w:r>
-        <w:t>t_team</w:t>
-      </w:r>
-      <w:proofErr w:type="spellEnd"/>
-      <w:r>
-        <w:t xml:space="preserve"> (teams)</w:t>
+      <w:bookmarkStart w:id="41" w:name="_Toc167367598"/>
+      <w:r>
+        <w:t>Table t_team (teams)</w:t>
       </w:r>
       <w:bookmarkEnd w:id="41"/>
     </w:p>
@@ -9777,11 +10572,9 @@
             <w:pPr>
               <w:jc w:val="left"/>
             </w:pPr>
-            <w:proofErr w:type="gramStart"/>
             <w:r>
               <w:t>id</w:t>
             </w:r>
-            <w:proofErr w:type="gramEnd"/>
           </w:p>
         </w:tc>
         <w:tc>
@@ -9870,16 +10663,12 @@
             <w:pPr>
               <w:jc w:val="left"/>
             </w:pPr>
-            <w:proofErr w:type="spellStart"/>
-            <w:proofErr w:type="gramStart"/>
             <w:r>
               <w:t>n</w:t>
             </w:r>
             <w:r>
               <w:t>ame</w:t>
             </w:r>
-            <w:proofErr w:type="spellEnd"/>
-            <w:proofErr w:type="gramEnd"/>
           </w:p>
         </w:tc>
         <w:tc>
@@ -9960,16 +10749,12 @@
             <w:pPr>
               <w:jc w:val="left"/>
             </w:pPr>
-            <w:proofErr w:type="spellStart"/>
-            <w:proofErr w:type="gramStart"/>
             <w:r>
               <w:t>n</w:t>
             </w:r>
             <w:r>
               <w:t>bActivities</w:t>
             </w:r>
-            <w:proofErr w:type="spellEnd"/>
-            <w:proofErr w:type="gramEnd"/>
           </w:p>
         </w:tc>
         <w:tc>
@@ -10050,16 +10835,12 @@
             <w:pPr>
               <w:jc w:val="left"/>
             </w:pPr>
-            <w:proofErr w:type="spellStart"/>
-            <w:proofErr w:type="gramStart"/>
             <w:r>
               <w:t>nb</w:t>
             </w:r>
             <w:r>
               <w:t>MemberPerGroup</w:t>
             </w:r>
-            <w:proofErr w:type="spellEnd"/>
-            <w:proofErr w:type="gramEnd"/>
           </w:p>
         </w:tc>
         <w:tc>
@@ -10140,11 +10921,9 @@
             <w:pPr>
               <w:jc w:val="left"/>
             </w:pPr>
-            <w:proofErr w:type="spellStart"/>
             <w:r>
               <w:t>User_id</w:t>
             </w:r>
-            <w:proofErr w:type="spellEnd"/>
           </w:p>
         </w:tc>
         <w:tc>
@@ -10215,6 +10994,9 @@
             <w:pPr>
               <w:jc w:val="left"/>
             </w:pPr>
+            <w:r>
+              <w:t>-</w:t>
+            </w:r>
           </w:p>
         </w:tc>
       </w:tr>
@@ -10230,13 +11012,8 @@
             <w:pPr>
               <w:jc w:val="left"/>
             </w:pPr>
-            <w:proofErr w:type="gramStart"/>
-            <w:r>
-              <w:t>created</w:t>
-            </w:r>
-            <w:proofErr w:type="gramEnd"/>
-            <w:r>
-              <w:t>_at</w:t>
+            <w:r>
+              <w:t>created_at</w:t>
             </w:r>
           </w:p>
         </w:tc>
@@ -10318,13 +11095,8 @@
             <w:pPr>
               <w:jc w:val="left"/>
             </w:pPr>
-            <w:proofErr w:type="gramStart"/>
-            <w:r>
-              <w:t>updated</w:t>
-            </w:r>
-            <w:proofErr w:type="gramEnd"/>
-            <w:r>
-              <w:t>_at</w:t>
+            <w:r>
+              <w:t>updated_at</w:t>
             </w:r>
           </w:p>
         </w:tc>
@@ -10412,7 +11184,6 @@
       <w:r>
         <w:t>La colonne </w:t>
       </w:r>
-      <w:proofErr w:type="spellStart"/>
       <w:r>
         <w:rPr>
           <w:b/>
@@ -10420,11 +11191,9 @@
         </w:rPr>
         <w:t>nbActivities</w:t>
       </w:r>
-      <w:proofErr w:type="spellEnd"/>
       <w:r>
         <w:t xml:space="preserve"> contient le nombre d’activités pour une équipe. La colonne </w:t>
       </w:r>
-      <w:proofErr w:type="spellStart"/>
       <w:r>
         <w:rPr>
           <w:b/>
@@ -10432,7 +11201,6 @@
         </w:rPr>
         <w:t>nbMemberPerGroup</w:t>
       </w:r>
-      <w:proofErr w:type="spellEnd"/>
       <w:r>
         <w:t xml:space="preserve"> contient le nombre de membre qu’il devrait y avoir dans une équipe. En effet, dans certains cas, en fonction des valeurs que l’utilisateur a entrées, il est impossible de créer le nombre d’équipes voulues avec le nombre de membres voulus.</w:t>
       </w:r>
@@ -10444,26 +11212,10 @@
       <w:pPr>
         <w:pStyle w:val="Titre3"/>
       </w:pPr>
-      <w:bookmarkStart w:id="42" w:name="_Toc167175613"/>
+      <w:bookmarkStart w:id="42" w:name="_Toc167367599"/>
       <w:r>
         <w:lastRenderedPageBreak/>
-        <w:t xml:space="preserve">Table </w:t>
-      </w:r>
-      <w:proofErr w:type="spellStart"/>
-      <w:r>
-        <w:t>t_member</w:t>
-      </w:r>
-      <w:proofErr w:type="spellEnd"/>
-      <w:r>
-        <w:t xml:space="preserve"> (</w:t>
-      </w:r>
-      <w:proofErr w:type="spellStart"/>
-      <w:r>
-        <w:t>members</w:t>
-      </w:r>
-      <w:proofErr w:type="spellEnd"/>
-      <w:r>
-        <w:t>)</w:t>
+        <w:t>Table t_member (members)</w:t>
       </w:r>
       <w:bookmarkEnd w:id="42"/>
     </w:p>
@@ -10630,11 +11382,9 @@
             <w:pPr>
               <w:jc w:val="left"/>
             </w:pPr>
-            <w:proofErr w:type="gramStart"/>
             <w:r>
               <w:t>id</w:t>
             </w:r>
-            <w:proofErr w:type="gramEnd"/>
           </w:p>
         </w:tc>
         <w:tc>
@@ -10723,13 +11473,9 @@
             <w:pPr>
               <w:jc w:val="left"/>
             </w:pPr>
-            <w:proofErr w:type="spellStart"/>
-            <w:proofErr w:type="gramStart"/>
             <w:r>
               <w:t>firstname</w:t>
             </w:r>
-            <w:proofErr w:type="spellEnd"/>
-            <w:proofErr w:type="gramEnd"/>
           </w:p>
         </w:tc>
         <w:tc>
@@ -10810,13 +11556,9 @@
             <w:pPr>
               <w:jc w:val="left"/>
             </w:pPr>
-            <w:proofErr w:type="spellStart"/>
-            <w:proofErr w:type="gramStart"/>
             <w:r>
               <w:t>lastname</w:t>
             </w:r>
-            <w:proofErr w:type="spellEnd"/>
-            <w:proofErr w:type="gramEnd"/>
           </w:p>
         </w:tc>
         <w:tc>
@@ -10897,11 +11639,9 @@
             <w:pPr>
               <w:jc w:val="left"/>
             </w:pPr>
-            <w:proofErr w:type="gramStart"/>
             <w:r>
               <w:t>email</w:t>
             </w:r>
-            <w:proofErr w:type="gramEnd"/>
           </w:p>
         </w:tc>
         <w:tc>
@@ -10982,13 +11722,9 @@
             <w:pPr>
               <w:jc w:val="left"/>
             </w:pPr>
-            <w:proofErr w:type="spellStart"/>
-            <w:proofErr w:type="gramStart"/>
             <w:r>
               <w:t>phoneNumber</w:t>
             </w:r>
-            <w:proofErr w:type="spellEnd"/>
-            <w:proofErr w:type="gramEnd"/>
           </w:p>
         </w:tc>
         <w:tc>
@@ -11069,16 +11805,9 @@
             <w:pPr>
               <w:jc w:val="left"/>
             </w:pPr>
-            <w:proofErr w:type="spellStart"/>
-            <w:proofErr w:type="gramStart"/>
-            <w:r>
-              <w:t>team</w:t>
-            </w:r>
-            <w:proofErr w:type="gramEnd"/>
-            <w:r>
-              <w:t>_id</w:t>
-            </w:r>
-            <w:proofErr w:type="spellEnd"/>
+            <w:r>
+              <w:t>team_id</w:t>
+            </w:r>
           </w:p>
         </w:tc>
         <w:tc>
@@ -11167,13 +11896,8 @@
             <w:pPr>
               <w:jc w:val="left"/>
             </w:pPr>
-            <w:proofErr w:type="gramStart"/>
-            <w:r>
-              <w:t>created</w:t>
-            </w:r>
-            <w:proofErr w:type="gramEnd"/>
-            <w:r>
-              <w:t>_at</w:t>
+            <w:r>
+              <w:t>created_at</w:t>
             </w:r>
           </w:p>
         </w:tc>
@@ -11255,13 +11979,8 @@
             <w:pPr>
               <w:jc w:val="left"/>
             </w:pPr>
-            <w:proofErr w:type="gramStart"/>
-            <w:r>
-              <w:t>updated</w:t>
-            </w:r>
-            <w:proofErr w:type="gramEnd"/>
-            <w:r>
-              <w:t>_at</w:t>
+            <w:r>
+              <w:t>updated_at</w:t>
             </w:r>
           </w:p>
         </w:tc>
@@ -11340,7 +12059,6 @@
       <w:r>
         <w:t>. La colonne </w:t>
       </w:r>
-      <w:proofErr w:type="spellStart"/>
       <w:r>
         <w:rPr>
           <w:b/>
@@ -11348,7 +12066,6 @@
         </w:rPr>
         <w:t>team_id</w:t>
       </w:r>
-      <w:proofErr w:type="spellEnd"/>
       <w:r>
         <w:t> correspond à la clé étrangère qui lie le membre à une équipe.</w:t>
       </w:r>
@@ -11358,17 +12075,9 @@
       <w:pPr>
         <w:pStyle w:val="Titre3"/>
       </w:pPr>
-      <w:bookmarkStart w:id="43" w:name="_Toc167175614"/>
-      <w:r>
-        <w:t xml:space="preserve">Table </w:t>
-      </w:r>
-      <w:proofErr w:type="spellStart"/>
-      <w:r>
-        <w:t>t_group</w:t>
-      </w:r>
-      <w:proofErr w:type="spellEnd"/>
-      <w:r>
-        <w:t xml:space="preserve"> (groups)</w:t>
+      <w:bookmarkStart w:id="43" w:name="_Toc167367600"/>
+      <w:r>
+        <w:t>Table t_group (groups)</w:t>
       </w:r>
       <w:bookmarkEnd w:id="43"/>
     </w:p>
@@ -11535,11 +12244,9 @@
             <w:pPr>
               <w:jc w:val="left"/>
             </w:pPr>
-            <w:proofErr w:type="gramStart"/>
             <w:r>
               <w:t>id</w:t>
             </w:r>
-            <w:proofErr w:type="gramEnd"/>
           </w:p>
         </w:tc>
         <w:tc>
@@ -11628,13 +12335,9 @@
             <w:pPr>
               <w:jc w:val="left"/>
             </w:pPr>
-            <w:proofErr w:type="spellStart"/>
-            <w:proofErr w:type="gramStart"/>
             <w:r>
               <w:t>generation</w:t>
             </w:r>
-            <w:proofErr w:type="spellEnd"/>
-            <w:proofErr w:type="gramEnd"/>
           </w:p>
         </w:tc>
         <w:tc>
@@ -11715,16 +12418,9 @@
             <w:pPr>
               <w:jc w:val="left"/>
             </w:pPr>
-            <w:proofErr w:type="spellStart"/>
-            <w:proofErr w:type="gramStart"/>
-            <w:r>
-              <w:t>team</w:t>
-            </w:r>
-            <w:proofErr w:type="gramEnd"/>
-            <w:r>
-              <w:t>_id</w:t>
-            </w:r>
-            <w:proofErr w:type="spellEnd"/>
+            <w:r>
+              <w:t>team_id</w:t>
+            </w:r>
           </w:p>
         </w:tc>
         <w:tc>
@@ -11813,13 +12509,8 @@
             <w:pPr>
               <w:jc w:val="left"/>
             </w:pPr>
-            <w:proofErr w:type="gramStart"/>
-            <w:r>
-              <w:t>created</w:t>
-            </w:r>
-            <w:proofErr w:type="gramEnd"/>
-            <w:r>
-              <w:t>_at</w:t>
+            <w:r>
+              <w:t>created_at</w:t>
             </w:r>
           </w:p>
         </w:tc>
@@ -11901,13 +12592,8 @@
             <w:pPr>
               <w:jc w:val="left"/>
             </w:pPr>
-            <w:proofErr w:type="gramStart"/>
-            <w:r>
-              <w:t>updated</w:t>
-            </w:r>
-            <w:proofErr w:type="gramEnd"/>
-            <w:r>
-              <w:t>_at</w:t>
+            <w:r>
+              <w:t>updated_at</w:t>
             </w:r>
           </w:p>
         </w:tc>
@@ -11983,6 +12669,22 @@
       <w:r>
         <w:t>Cette table correspond aux groupes auquel appartiendront les membres d’une équipe.</w:t>
       </w:r>
+      <w:r>
+        <w:t xml:space="preserve"> La </w:t>
+      </w:r>
+      <w:r>
+        <w:t xml:space="preserve">colonne </w:t>
+      </w:r>
+      <w:r>
+        <w:rPr>
+          <w:b/>
+          <w:bCs/>
+        </w:rPr>
+        <w:t>generation</w:t>
+      </w:r>
+      <w:r>
+        <w:t xml:space="preserve"> permet de spécifier la génération groupe.</w:t>
+      </w:r>
     </w:p>
     <w:p>
       <w:pPr>
@@ -11999,7 +12701,7 @@
           <w:lang w:val="en-US"/>
         </w:rPr>
       </w:pPr>
-      <w:bookmarkStart w:id="44" w:name="_Toc167175615"/>
+      <w:bookmarkStart w:id="44" w:name="_Toc167367601"/>
       <w:r>
         <w:rPr>
           <w:lang w:val="en-US"/>
@@ -12007,33 +12709,11 @@
         <w:lastRenderedPageBreak/>
         <w:t xml:space="preserve">Table </w:t>
       </w:r>
-      <w:proofErr w:type="spellStart"/>
       <w:r>
         <w:rPr>
           <w:lang w:val="en-US"/>
         </w:rPr>
-        <w:t>t_dispatch</w:t>
-      </w:r>
-      <w:proofErr w:type="spellEnd"/>
-      <w:r>
-        <w:rPr>
-          <w:lang w:val="en-US"/>
-        </w:rPr>
-        <w:t xml:space="preserve"> (</w:t>
-      </w:r>
-      <w:proofErr w:type="spellStart"/>
-      <w:r>
-        <w:rPr>
-          <w:lang w:val="en-US"/>
-        </w:rPr>
-        <w:t>group_member</w:t>
-      </w:r>
-      <w:proofErr w:type="spellEnd"/>
-      <w:r>
-        <w:rPr>
-          <w:lang w:val="en-US"/>
-        </w:rPr>
-        <w:t>)</w:t>
+        <w:t>t_dispatch (group_member)</w:t>
       </w:r>
       <w:bookmarkEnd w:id="44"/>
     </w:p>
@@ -12200,16 +12880,9 @@
             <w:pPr>
               <w:jc w:val="left"/>
             </w:pPr>
-            <w:proofErr w:type="spellStart"/>
-            <w:proofErr w:type="gramStart"/>
-            <w:r>
-              <w:t>group</w:t>
-            </w:r>
-            <w:proofErr w:type="gramEnd"/>
-            <w:r>
-              <w:t>_id</w:t>
-            </w:r>
-            <w:proofErr w:type="spellEnd"/>
+            <w:r>
+              <w:t>group_id</w:t>
+            </w:r>
           </w:p>
         </w:tc>
         <w:tc>
@@ -12298,16 +12971,9 @@
             <w:pPr>
               <w:jc w:val="left"/>
             </w:pPr>
-            <w:proofErr w:type="spellStart"/>
-            <w:proofErr w:type="gramStart"/>
-            <w:r>
-              <w:t>team</w:t>
-            </w:r>
-            <w:proofErr w:type="gramEnd"/>
-            <w:r>
-              <w:t>_id</w:t>
-            </w:r>
-            <w:proofErr w:type="spellEnd"/>
+            <w:r>
+              <w:t>team_id</w:t>
+            </w:r>
           </w:p>
         </w:tc>
         <w:tc>
@@ -12388,7 +13054,28 @@
     <w:p/>
     <w:p>
       <w:r>
-        <w:t>Cette table est la table de pivot qui lie entre elles les tables </w:t>
+        <w:t>Cette table est la table de pivot</w:t>
+      </w:r>
+      <w:r>
+        <w:fldChar w:fldCharType="begin"/>
+      </w:r>
+      <w:r>
+        <w:instrText xml:space="preserve"> XE "</w:instrText>
+      </w:r>
+      <w:r>
+        <w:instrText>Table de pivot:Table dans une base de données dont l'identifiant est la concaténation de deux clés étrangères. Ce genre de tables permet la mise en pratique d'une relation n-n (many-to-many).</w:instrText>
+      </w:r>
+      <w:r>
+        <w:instrText xml:space="preserve">" </w:instrText>
+      </w:r>
+      <w:r>
+        <w:fldChar w:fldCharType="end"/>
+      </w:r>
+      <w:r>
+        <w:t>*</w:t>
+      </w:r>
+      <w:r>
+        <w:t xml:space="preserve"> qui lie entre elles les tables </w:t>
       </w:r>
       <w:r>
         <w:rPr>
@@ -12400,7 +13087,6 @@
       <w:r>
         <w:t xml:space="preserve"> et </w:t>
       </w:r>
-      <w:proofErr w:type="spellStart"/>
       <w:r>
         <w:rPr>
           <w:b/>
@@ -12408,25 +13094,8 @@
         </w:rPr>
         <w:t>members</w:t>
       </w:r>
-      <w:proofErr w:type="spellEnd"/>
-      <w:r>
-        <w:t xml:space="preserve"> dans leur relation « </w:t>
-      </w:r>
-      <w:proofErr w:type="spellStart"/>
-      <w:r>
-        <w:t>many</w:t>
-      </w:r>
-      <w:proofErr w:type="spellEnd"/>
-      <w:r>
-        <w:t>-to-</w:t>
-      </w:r>
-      <w:proofErr w:type="spellStart"/>
-      <w:r>
-        <w:t>many</w:t>
-      </w:r>
-      <w:proofErr w:type="spellEnd"/>
-      <w:r>
-        <w:t> ».</w:t>
+      <w:r>
+        <w:t xml:space="preserve"> dans leur relation « many-to-many ».</w:t>
       </w:r>
     </w:p>
     <w:p/>
@@ -12434,12 +13103,300 @@
       <w:pPr>
         <w:pStyle w:val="Titre2"/>
       </w:pPr>
+      <w:bookmarkStart w:id="45" w:name="_Toc167367607"/>
+      <w:r>
+        <w:t>Mise en place des contrôleurs</w:t>
+      </w:r>
+      <w:bookmarkEnd w:id="45"/>
+    </w:p>
+    <w:p/>
+    <w:p>
+      <w:r>
+        <w:t>Les contrôleurs, à l’exception du contrôleur d’authentification, seront des contrôleurs de ressources.</w:t>
+      </w:r>
+    </w:p>
+    <w:p/>
+    <w:p>
+      <w:pPr>
+        <w:pStyle w:val="Titre3"/>
+      </w:pPr>
+      <w:r>
+        <w:t>Contrôleurs de ressources</w:t>
+      </w:r>
+    </w:p>
+    <w:p/>
+    <w:p>
+      <w:r>
+        <w:t>Les contrôleurs de ressources offrent une structure de code prédéfinie une fois créés. La création d’un contrôleur de ressource se fait avec la commande suivante :</w:t>
+      </w:r>
+    </w:p>
+    <w:p/>
+    <w:p>
+      <w:pPr>
+        <w:keepNext/>
+      </w:pPr>
+      <w:r>
+        <w:drawing>
+          <wp:inline distT="0" distB="0" distL="0" distR="0" wp14:anchorId="084715A6" wp14:editId="2A163289">
+            <wp:extent cx="5503653" cy="179005"/>
+            <wp:effectExtent l="0" t="0" r="0" b="0"/>
+            <wp:docPr id="28" name="Image 28"/>
+            <wp:cNvGraphicFramePr>
+              <a:graphicFrameLocks xmlns:a="http://schemas.openxmlformats.org/drawingml/2006/main" noChangeAspect="1"/>
+            </wp:cNvGraphicFramePr>
+            <a:graphic xmlns:a="http://schemas.openxmlformats.org/drawingml/2006/main">
+              <a:graphicData uri="http://schemas.openxmlformats.org/drawingml/2006/picture">
+                <pic:pic xmlns:pic="http://schemas.openxmlformats.org/drawingml/2006/picture">
+                  <pic:nvPicPr>
+                    <pic:cNvPr id="1" name=""/>
+                    <pic:cNvPicPr/>
+                  </pic:nvPicPr>
+                  <pic:blipFill>
+                    <a:blip r:embed="rId33"/>
+                    <a:stretch>
+                      <a:fillRect/>
+                    </a:stretch>
+                  </pic:blipFill>
+                  <pic:spPr>
+                    <a:xfrm>
+                      <a:off x="0" y="0"/>
+                      <a:ext cx="6662740" cy="216704"/>
+                    </a:xfrm>
+                    <a:prstGeom prst="rect">
+                      <a:avLst/>
+                    </a:prstGeom>
+                  </pic:spPr>
+                </pic:pic>
+              </a:graphicData>
+            </a:graphic>
+          </wp:inline>
+        </w:drawing>
+      </w:r>
+    </w:p>
+    <w:p>
+      <w:pPr>
+        <w:pStyle w:val="Lgende"/>
+      </w:pPr>
+      <w:r>
+        <w:fldChar w:fldCharType="begin"/>
+      </w:r>
+      <w:r>
+        <w:instrText xml:space="preserve"> SEQ Figure \* ARABIC </w:instrText>
+      </w:r>
+      <w:r>
+        <w:fldChar w:fldCharType="separate"/>
+      </w:r>
+      <w:r>
+        <w:rPr>
+          <w:noProof/>
+        </w:rPr>
+        <w:t>20</w:t>
+      </w:r>
+      <w:r>
+        <w:fldChar w:fldCharType="end"/>
+      </w:r>
+      <w:r>
+        <w:t>. Commande artisan permettant de créer un contrôleur de ressources.</w:t>
+      </w:r>
+    </w:p>
+    <w:p>
+      <w:r>
+        <w:t xml:space="preserve">Une fois exécuté, un nouveau fichier est créé sous </w:t>
+      </w:r>
+      <w:r>
+        <w:rPr>
+          <w:b/>
+          <w:bCs/>
+        </w:rPr>
+        <w:t xml:space="preserve">app/http/Controllers. </w:t>
+      </w:r>
+      <w:r>
+        <w:t>Ce fichier contient les fonctions permettant de réaliser les opérations CRUD sur la ressource. Les fonctions par défaut sont les suivantes :</w:t>
+      </w:r>
+    </w:p>
+    <w:p/>
+    <w:p>
+      <w:pPr>
+        <w:pStyle w:val="Paragraphedeliste"/>
+        <w:numPr>
+          <w:ilvl w:val="0"/>
+          <w:numId w:val="15"/>
+        </w:numPr>
+      </w:pPr>
+      <w:r>
+        <w:rPr>
+          <w:b/>
+          <w:bCs/>
+        </w:rPr>
+        <w:t>index() </w:t>
+      </w:r>
+      <w:r>
+        <w:t>: Affiche un listing de la resource.</w:t>
+      </w:r>
+    </w:p>
+    <w:p>
+      <w:pPr>
+        <w:pStyle w:val="Paragraphedeliste"/>
+        <w:numPr>
+          <w:ilvl w:val="0"/>
+          <w:numId w:val="15"/>
+        </w:numPr>
+      </w:pPr>
+      <w:r>
+        <w:rPr>
+          <w:b/>
+          <w:bCs/>
+        </w:rPr>
+        <w:t>create() </w:t>
+      </w:r>
+      <w:r>
+        <w:t>: Affiche le formulaire pour créer une nouvelle ressource.</w:t>
+      </w:r>
+    </w:p>
+    <w:p>
+      <w:pPr>
+        <w:pStyle w:val="Paragraphedeliste"/>
+        <w:numPr>
+          <w:ilvl w:val="0"/>
+          <w:numId w:val="15"/>
+        </w:numPr>
+      </w:pPr>
+      <w:r>
+        <w:rPr>
+          <w:b/>
+          <w:bCs/>
+        </w:rPr>
+        <w:t>store()</w:t>
+      </w:r>
+      <w:r>
+        <w:t> : Stock la nouvelle ressource dans la base de données.</w:t>
+      </w:r>
+    </w:p>
+    <w:p>
+      <w:pPr>
+        <w:pStyle w:val="Paragraphedeliste"/>
+        <w:numPr>
+          <w:ilvl w:val="0"/>
+          <w:numId w:val="15"/>
+        </w:numPr>
+        <w:rPr>
+          <w:b/>
+          <w:bCs/>
+        </w:rPr>
+      </w:pPr>
+      <w:r>
+        <w:rPr>
+          <w:b/>
+          <w:bCs/>
+        </w:rPr>
+        <w:t>show()</w:t>
+      </w:r>
+      <w:r>
+        <w:rPr>
+          <w:b/>
+          <w:bCs/>
+        </w:rPr>
+        <w:t> </w:t>
+      </w:r>
+      <w:r>
+        <w:t>: Affiche une ressource spécifique.</w:t>
+      </w:r>
+    </w:p>
+    <w:p>
+      <w:pPr>
+        <w:pStyle w:val="Paragraphedeliste"/>
+        <w:numPr>
+          <w:ilvl w:val="0"/>
+          <w:numId w:val="15"/>
+        </w:numPr>
+        <w:rPr>
+          <w:b/>
+          <w:bCs/>
+        </w:rPr>
+      </w:pPr>
+      <w:r>
+        <w:rPr>
+          <w:b/>
+          <w:bCs/>
+        </w:rPr>
+        <w:t>edit() </w:t>
+      </w:r>
+      <w:r>
+        <w:t>:Affiche le formulaire pour modifier une ressource spécifique.</w:t>
+      </w:r>
+    </w:p>
+    <w:p>
+      <w:pPr>
+        <w:pStyle w:val="Paragraphedeliste"/>
+        <w:numPr>
+          <w:ilvl w:val="0"/>
+          <w:numId w:val="15"/>
+        </w:numPr>
+        <w:rPr>
+          <w:b/>
+          <w:bCs/>
+        </w:rPr>
+      </w:pPr>
+      <w:r>
+        <w:rPr>
+          <w:b/>
+          <w:bCs/>
+        </w:rPr>
+        <w:t>update</w:t>
+      </w:r>
+      <w:r>
+        <w:rPr>
+          <w:b/>
+          <w:bCs/>
+        </w:rPr>
+        <w:t>() </w:t>
+      </w:r>
+      <w:r>
+        <w:t>: Modifie une ressource spécifique dans la base de données.</w:t>
+      </w:r>
+    </w:p>
+    <w:p>
+      <w:pPr>
+        <w:pStyle w:val="Paragraphedeliste"/>
+        <w:numPr>
+          <w:ilvl w:val="0"/>
+          <w:numId w:val="15"/>
+        </w:numPr>
+        <w:rPr>
+          <w:b/>
+          <w:bCs/>
+        </w:rPr>
+      </w:pPr>
+      <w:r>
+        <w:rPr>
+          <w:b/>
+          <w:bCs/>
+        </w:rPr>
+        <w:t>destroy() </w:t>
+      </w:r>
+      <w:r>
+        <w:t>: Supprime une ressource spécifique de la base de données.</w:t>
+      </w:r>
+    </w:p>
+    <w:p>
+      <w:pPr>
+        <w:rPr>
+          <w:lang w:val="fr-FR"/>
+        </w:rPr>
+      </w:pPr>
+    </w:p>
+    <w:p>
+      <w:pPr>
+        <w:pStyle w:val="Titre2"/>
+      </w:pPr>
+      <w:bookmarkStart w:id="46" w:name="_Toc167367602"/>
       <w:r>
         <w:t>Mise en place des r</w:t>
       </w:r>
       <w:r>
         <w:t>outes</w:t>
       </w:r>
+      <w:bookmarkEnd w:id="46"/>
     </w:p>
     <w:p/>
     <w:p>
@@ -12447,31 +13404,50 @@
         <w:t>Laravel mets à disposition un système de routes permettant d’exécuter des instructions en fonction d’une URL spécifique et d’un type de requêtes.</w:t>
       </w:r>
       <w:r>
-        <w:t xml:space="preserve"> Les routes sont définies dans le répertoire « routes » dans le fichier </w:t>
-      </w:r>
-      <w:proofErr w:type="spellStart"/>
-      <w:r>
-        <w:t>web.php</w:t>
-      </w:r>
-      <w:proofErr w:type="spellEnd"/>
-      <w:r>
-        <w:t>.</w:t>
-      </w:r>
-      <w:r>
-        <w:t xml:space="preserve"> Voici les routes ayant été mises en place pour l’application :</w:t>
+        <w:t xml:space="preserve"> Les routes sont définies dans le répertoire « routes » dans le fichier web.php.</w:t>
+      </w:r>
+      <w:r>
+        <w:t xml:space="preserve"> Laravel offre la possibilité de nommer les routes afin de les catégoriser</w:t>
+      </w:r>
+      <w:r>
+        <w:t xml:space="preserve"> et</w:t>
+      </w:r>
+      <w:r>
+        <w:t xml:space="preserve"> de les grouper.</w:t>
+      </w:r>
+      <w:r>
+        <w:t xml:space="preserve"> Les routes de ressources n’ont pas besoin d’être nommées car cela est fait automatiquement. </w:t>
       </w:r>
     </w:p>
     <w:p/>
     <w:p>
       <w:r>
-        <w:rPr>
-          <w:noProof/>
-        </w:rPr>
+        <w:t>Le lien entre les routes et les contrôleurs</w:t>
+      </w:r>
+      <w:r>
+        <w:t xml:space="preserve"> </w:t>
+      </w:r>
+      <w:r>
+        <w:t>des ressources se fait en spécifiant la classe correspondant à la route. Pour ce qui est des autres contrôleurs, il faut également préciser la classe du contrôleur, mais également le nom de la méthode à exécuter.</w:t>
+      </w:r>
+    </w:p>
+    <w:p/>
+    <w:p>
+      <w:r>
+        <w:t>Voici les routes ayant été mises en place pour l’application :</w:t>
+      </w:r>
+    </w:p>
+    <w:p/>
+    <w:p>
+      <w:pPr>
+        <w:keepNext/>
+      </w:pPr>
+      <w:r>
         <w:drawing>
-          <wp:inline distT="0" distB="0" distL="0" distR="0" wp14:anchorId="2E0B281A" wp14:editId="630884F4">
-            <wp:extent cx="5740400" cy="4471922"/>
-            <wp:effectExtent l="0" t="0" r="0" b="5080"/>
-            <wp:docPr id="26" name="Image 26"/>
+          <wp:inline distT="0" distB="0" distL="0" distR="0" wp14:anchorId="490A8332" wp14:editId="5A025745">
+            <wp:extent cx="5010150" cy="3935095"/>
+            <wp:effectExtent l="0" t="0" r="0" b="8255"/>
+            <wp:docPr id="30" name="Image 30"/>
             <wp:cNvGraphicFramePr>
               <a:graphicFrameLocks xmlns:a="http://schemas.openxmlformats.org/drawingml/2006/main" noChangeAspect="1"/>
             </wp:cNvGraphicFramePr>
@@ -12483,14 +13459,14 @@
                     <pic:cNvPicPr/>
                   </pic:nvPicPr>
                   <pic:blipFill rotWithShape="1">
-                    <a:blip r:embed="rId32"/>
-                    <a:srcRect l="5843" t="7237" r="5843" b="7551"/>
+                    <a:blip r:embed="rId34"/>
+                    <a:srcRect l="6243" t="7919" r="6741" b="7430"/>
                     <a:stretch/>
                   </pic:blipFill>
                   <pic:spPr bwMode="auto">
                     <a:xfrm>
                       <a:off x="0" y="0"/>
-                      <a:ext cx="5750676" cy="4479927"/>
+                      <a:ext cx="5011744" cy="3936347"/>
                     </a:xfrm>
                     <a:prstGeom prst="rect">
                       <a:avLst/>
@@ -12511,14 +13487,159 @@
         </w:drawing>
       </w:r>
     </w:p>
+    <w:p>
+      <w:pPr>
+        <w:pStyle w:val="Lgende"/>
+      </w:pPr>
+      <w:r>
+        <w:fldChar w:fldCharType="begin"/>
+      </w:r>
+      <w:r>
+        <w:instrText xml:space="preserve"> SEQ Figure \* ARABIC </w:instrText>
+      </w:r>
+      <w:r>
+        <w:fldChar w:fldCharType="separate"/>
+      </w:r>
+      <w:r>
+        <w:rPr>
+          <w:noProof/>
+        </w:rPr>
+        <w:t>21</w:t>
+      </w:r>
+      <w:r>
+        <w:fldChar w:fldCharType="end"/>
+      </w:r>
+      <w:r>
+        <w:t>. Mise en place des routes</w:t>
+      </w:r>
+    </w:p>
+    <w:p>
+      <w:pPr>
+        <w:pStyle w:val="Titre3"/>
+      </w:pPr>
+      <w:bookmarkStart w:id="47" w:name="_Toc167367603"/>
+      <w:r>
+        <w:t>La route « / » (Racine)</w:t>
+      </w:r>
+      <w:bookmarkEnd w:id="47"/>
+    </w:p>
     <w:p/>
     <w:p>
+      <w:r>
+        <w:t>Cette route a pour fonction de rediriger la requête vers la page d’index contenant les équipes.</w:t>
+      </w:r>
+    </w:p>
+    <w:p/>
+    <w:p>
+      <w:pPr>
+        <w:pStyle w:val="Titre3"/>
+      </w:pPr>
+      <w:bookmarkStart w:id="48" w:name="_Toc167367604"/>
+      <w:r>
+        <w:t>Ressources</w:t>
+      </w:r>
+      <w:bookmarkEnd w:id="48"/>
+    </w:p>
+    <w:p/>
+    <w:p>
+      <w:r>
+        <w:t xml:space="preserve">Des routes de type « resource » ont été mises en place. Les ressources en Laravel permettent de créer automatiquement les routes nécessaires à l’application des opérations CRUD sur un modèle Eloquent. </w:t>
+      </w:r>
+      <w:r>
+        <w:t>Cela permet d’éviter d’avoir à créer un nombre important de routes qui se répètent pour chaque modèle.</w:t>
+      </w:r>
+      <w:r>
+        <w:t xml:space="preserve"> Les routes de ressources sont pour les</w:t>
+      </w:r>
+      <w:r>
+        <w:t xml:space="preserve"> </w:t>
+      </w:r>
+      <w:r>
+        <w:rPr>
+          <w:b/>
+          <w:bCs/>
+        </w:rPr>
+        <w:t>équipes</w:t>
+      </w:r>
+      <w:r>
+        <w:t xml:space="preserve">, les </w:t>
+      </w:r>
+      <w:r>
+        <w:rPr>
+          <w:b/>
+          <w:bCs/>
+        </w:rPr>
+        <w:t>membres</w:t>
+      </w:r>
+      <w:r>
+        <w:t xml:space="preserve"> et les </w:t>
+      </w:r>
+      <w:r>
+        <w:rPr>
+          <w:b/>
+          <w:bCs/>
+        </w:rPr>
+        <w:t>groupes</w:t>
+      </w:r>
+      <w:r>
+        <w:t>.</w:t>
+      </w:r>
+    </w:p>
+    <w:p/>
+    <w:p>
+      <w:r>
+        <w:t xml:space="preserve">La table des </w:t>
+      </w:r>
+      <w:r>
+        <w:rPr>
+          <w:b/>
+          <w:bCs/>
+        </w:rPr>
+        <w:t>membres</w:t>
+      </w:r>
+      <w:r>
+        <w:t xml:space="preserve"> s’appelle </w:t>
+      </w:r>
+      <w:r>
+        <w:rPr>
+          <w:b/>
+          <w:bCs/>
+        </w:rPr>
+        <w:t>team.member</w:t>
+      </w:r>
+      <w:r>
+        <w:t xml:space="preserve"> en raison de la contrainte qui lie un membre à son équipe.</w:t>
+      </w:r>
+    </w:p>
+    <w:p/>
+    <w:p>
+      <w:pPr>
+        <w:pStyle w:val="Titre3"/>
+      </w:pPr>
+      <w:bookmarkStart w:id="49" w:name="_Toc167367605"/>
+      <w:r>
+        <w:t>Authentification</w:t>
+      </w:r>
+      <w:bookmarkEnd w:id="49"/>
+    </w:p>
+    <w:p/>
+    <w:p>
+      <w:r>
+        <w:t>La partie authentification contient deux routes : la première pour appeler la méthode qui affiche le formulaire de connexion et la deuxième qui redirige la requête vers la méthode de validation une fois le formulaire validé.</w:t>
+      </w:r>
+    </w:p>
+    <w:p>
       <w:pPr>
         <w:jc w:val="left"/>
-      </w:pPr>
-      <w:r>
-        <w:br w:type="page"/>
-      </w:r>
+        <w:rPr>
+          <w:rFonts w:asciiTheme="majorHAnsi" w:hAnsiTheme="majorHAnsi" w:cs="Arial"/>
+          <w:bCs/>
+          <w:i/>
+          <w:sz w:val="24"/>
+          <w:szCs w:val="26"/>
+        </w:rPr>
+      </w:pPr>
+      <w:bookmarkStart w:id="50" w:name="_Toc167367606"/>
     </w:p>
     <w:p>
       <w:pPr>
@@ -12526,87 +13647,67 @@
       </w:pPr>
       <w:r>
         <w:lastRenderedPageBreak/>
-        <w:t>La route « / » (Racine)</w:t>
-      </w:r>
+        <w:t>À propos</w:t>
+      </w:r>
+      <w:bookmarkEnd w:id="50"/>
     </w:p>
     <w:p/>
     <w:p>
       <w:r>
-        <w:t>Cette route a pour fonction de rediriger la requête vers la page d’index contenant les équipes.</w:t>
+        <w:t xml:space="preserve">Une simple route </w:t>
+      </w:r>
+      <w:r>
+        <w:t>exécutant</w:t>
+      </w:r>
+      <w:r>
+        <w:t xml:space="preserve"> une fonction qui </w:t>
+      </w:r>
+      <w:r>
+        <w:t>appelle</w:t>
+      </w:r>
+      <w:r>
+        <w:t xml:space="preserve"> la vue contenant des informations </w:t>
+      </w:r>
+      <w:r>
+        <w:t>à propos de l’application</w:t>
+      </w:r>
+      <w:r>
+        <w:t>.</w:t>
       </w:r>
     </w:p>
     <w:p/>
     <w:p>
       <w:pPr>
-        <w:pStyle w:val="Titre3"/>
-      </w:pPr>
-      <w:r>
-        <w:t>Ressources</w:t>
-      </w:r>
-    </w:p>
-    <w:p/>
-    <w:p>
-      <w:r>
-        <w:t>Des routes de type « </w:t>
-      </w:r>
-      <w:proofErr w:type="spellStart"/>
-      <w:r>
-        <w:t>resource</w:t>
-      </w:r>
-      <w:proofErr w:type="spellEnd"/>
-      <w:r>
-        <w:t xml:space="preserve"> » ont été mises en place. Les ressources en Laravel permettent de créer automatiquement les routes nécessaires à l’application des opérations CRUD sur un modèle Eloquent. </w:t>
-      </w:r>
-      <w:r>
-        <w:t>Cela permet d’éviter d’avoir à créer un nombre important de routes qui se répètent pour chaque modèle.</w:t>
-      </w:r>
-    </w:p>
-    <w:p/>
-    <w:p>
-      <w:pPr>
-        <w:pStyle w:val="Titre3"/>
-      </w:pPr>
-      <w:r>
-        <w:t>Authentification</w:t>
-      </w:r>
-    </w:p>
-    <w:p/>
-    <w:p>
-      <w:r>
-        <w:t>La partie authentification contient deux routes : la première pour appeler la méthode qui affiche le formulaire de connexion et la deuxième qui redirige la requête vers la méthode de validation une fois le formulaire validé.</w:t>
-      </w:r>
-    </w:p>
-    <w:p/>
-    <w:p>
-      <w:pPr>
-        <w:pStyle w:val="Titre3"/>
-      </w:pPr>
-      <w:r>
-        <w:t>À propos</w:t>
-      </w:r>
-    </w:p>
-    <w:p/>
-    <w:p>
-      <w:r>
-        <w:t>Une simple route appelant une fonction qui redirige vers la vue contenant des informations sur le site.</w:t>
-      </w:r>
-    </w:p>
-    <w:p>
-      <w:pPr>
         <w:pStyle w:val="Titre2"/>
       </w:pPr>
       <w:r>
-        <w:t>Mise en place des contrôleurs</w:t>
-      </w:r>
-    </w:p>
-    <w:p/>
-    <w:p>
-      <w:r>
-        <w:t>Les contrôleurs, à l’exception du contrôleur d’authentification, seront des contrôleurs de ressources.</w:t>
-      </w:r>
-    </w:p>
-    <w:p/>
-    <w:p/>
+        <w:t>Formulaire de création d’une équipe</w:t>
+      </w:r>
+    </w:p>
+    <w:p>
+      <w:pPr>
+        <w:pStyle w:val="Titre2"/>
+      </w:pPr>
+      <w:r>
+        <w:t>Opérations CRUD sur les ressources</w:t>
+      </w:r>
+    </w:p>
+    <w:p>
+      <w:pPr>
+        <w:pStyle w:val="Titre2"/>
+      </w:pPr>
+      <w:r>
+        <w:t>Algorithme de répartition des membres</w:t>
+      </w:r>
+    </w:p>
+    <w:p>
+      <w:pPr>
+        <w:pStyle w:val="Titre2"/>
+      </w:pPr>
+      <w:r>
+        <w:t>3 mesures de sécurité</w:t>
+      </w:r>
+    </w:p>
     <w:p/>
     <w:p>
       <w:pPr>
@@ -12765,31 +13866,31 @@
       <w:pPr>
         <w:pStyle w:val="Titre1"/>
       </w:pPr>
-      <w:bookmarkStart w:id="45" w:name="_Toc532179966"/>
-      <w:bookmarkStart w:id="46" w:name="_Toc165969650"/>
-      <w:bookmarkStart w:id="47" w:name="_Toc167175616"/>
+      <w:bookmarkStart w:id="51" w:name="_Toc532179966"/>
+      <w:bookmarkStart w:id="52" w:name="_Toc165969650"/>
+      <w:bookmarkStart w:id="53" w:name="_Toc167367608"/>
       <w:r>
         <w:t>Tests</w:t>
       </w:r>
-      <w:bookmarkEnd w:id="45"/>
-      <w:bookmarkEnd w:id="46"/>
-      <w:bookmarkEnd w:id="47"/>
+      <w:bookmarkEnd w:id="51"/>
+      <w:bookmarkEnd w:id="52"/>
+      <w:bookmarkEnd w:id="53"/>
     </w:p>
     <w:p>
       <w:pPr>
         <w:pStyle w:val="Titre2"/>
       </w:pPr>
-      <w:bookmarkStart w:id="48" w:name="_Toc532179968"/>
-      <w:bookmarkStart w:id="49" w:name="_Toc165969652"/>
-      <w:bookmarkStart w:id="50" w:name="_Ref308525868"/>
-      <w:bookmarkStart w:id="51" w:name="_Toc167175617"/>
+      <w:bookmarkStart w:id="54" w:name="_Toc532179968"/>
+      <w:bookmarkStart w:id="55" w:name="_Toc165969652"/>
+      <w:bookmarkStart w:id="56" w:name="_Ref308525868"/>
+      <w:bookmarkStart w:id="57" w:name="_Toc167367609"/>
       <w:r>
         <w:t>Dossier des tests</w:t>
       </w:r>
-      <w:bookmarkEnd w:id="48"/>
-      <w:bookmarkEnd w:id="49"/>
-      <w:bookmarkEnd w:id="50"/>
-      <w:bookmarkEnd w:id="51"/>
+      <w:bookmarkEnd w:id="54"/>
+      <w:bookmarkEnd w:id="55"/>
+      <w:bookmarkEnd w:id="56"/>
+      <w:bookmarkEnd w:id="57"/>
     </w:p>
     <w:p>
       <w:pPr>
@@ -12838,13 +13939,8 @@
           <w:numId w:val="4"/>
         </w:numPr>
       </w:pPr>
-      <w:proofErr w:type="gramStart"/>
-      <w:r>
-        <w:t>raison</w:t>
-      </w:r>
-      <w:proofErr w:type="gramEnd"/>
-      <w:r>
-        <w:t>, décisions, etc.</w:t>
+      <w:r>
+        <w:t>raison, décisions, etc.</w:t>
       </w:r>
     </w:p>
     <w:p>
@@ -12856,13 +13952,8 @@
         </w:numPr>
       </w:pPr>
       <w:r>
-        <w:t xml:space="preserve">Liste des bugs répertoriés avec la date de découverte et leur </w:t>
-      </w:r>
-      <w:proofErr w:type="gramStart"/>
-      <w:r>
-        <w:t>état:</w:t>
-      </w:r>
-      <w:proofErr w:type="gramEnd"/>
+        <w:t>Liste des bugs répertoriés avec la date de découverte et leur état:</w:t>
+      </w:r>
     </w:p>
     <w:p>
       <w:pPr>
@@ -12886,28 +13977,28 @@
       <w:pPr>
         <w:pStyle w:val="Titre1"/>
       </w:pPr>
-      <w:bookmarkStart w:id="52" w:name="_Toc165969653"/>
-      <w:bookmarkStart w:id="53" w:name="_Toc167175618"/>
+      <w:bookmarkStart w:id="58" w:name="_Toc165969653"/>
+      <w:bookmarkStart w:id="59" w:name="_Toc167367610"/>
       <w:r>
         <w:t>Conclusion</w:t>
       </w:r>
-      <w:bookmarkEnd w:id="52"/>
-      <w:bookmarkEnd w:id="53"/>
+      <w:bookmarkEnd w:id="58"/>
+      <w:bookmarkEnd w:id="59"/>
     </w:p>
     <w:p>
       <w:pPr>
         <w:pStyle w:val="Titre2"/>
       </w:pPr>
-      <w:bookmarkStart w:id="54" w:name="_Toc165969654"/>
-      <w:bookmarkStart w:id="55" w:name="_Toc167175619"/>
+      <w:bookmarkStart w:id="60" w:name="_Toc165969654"/>
+      <w:bookmarkStart w:id="61" w:name="_Toc167367611"/>
       <w:r>
         <w:t xml:space="preserve">Bilan des </w:t>
       </w:r>
-      <w:bookmarkEnd w:id="54"/>
+      <w:bookmarkEnd w:id="60"/>
       <w:r>
         <w:t>fonctionnalités demandées</w:t>
       </w:r>
-      <w:bookmarkEnd w:id="55"/>
+      <w:bookmarkEnd w:id="61"/>
     </w:p>
     <w:p>
       <w:pPr>
@@ -12933,7 +14024,6 @@
         </w:numPr>
       </w:pPr>
       <w:r>
-        <w:lastRenderedPageBreak/>
         <w:t>Si ce n’est pas le cas, estimer</w:t>
       </w:r>
       <w:r>
@@ -12947,13 +14037,13 @@
       <w:pPr>
         <w:pStyle w:val="Titre2"/>
       </w:pPr>
-      <w:bookmarkStart w:id="56" w:name="_Toc165969655"/>
-      <w:bookmarkStart w:id="57" w:name="_Toc167175620"/>
+      <w:bookmarkStart w:id="62" w:name="_Toc165969655"/>
+      <w:bookmarkStart w:id="63" w:name="_Toc167367612"/>
       <w:r>
         <w:t>Bilan de la planification</w:t>
       </w:r>
-      <w:bookmarkEnd w:id="56"/>
-      <w:bookmarkEnd w:id="57"/>
+      <w:bookmarkEnd w:id="62"/>
+      <w:bookmarkEnd w:id="63"/>
     </w:p>
     <w:p>
       <w:pPr>
@@ -12979,28 +14069,20 @@
         <w:t xml:space="preserve"> projet.</w:t>
       </w:r>
       <w:r>
-        <w:t xml:space="preserve"> Indiquer </w:t>
-      </w:r>
-      <w:proofErr w:type="gramStart"/>
-      <w:r>
-        <w:t>les différence</w:t>
-      </w:r>
-      <w:proofErr w:type="gramEnd"/>
-      <w:r>
-        <w:t xml:space="preserve"> entre les planifications initiales et détaillées avec le journal de travail.</w:t>
+        <w:t xml:space="preserve"> Indiquer les différence entre les planifications initiales et détaillées avec le journal de travail.</w:t>
       </w:r>
     </w:p>
     <w:p>
       <w:pPr>
         <w:pStyle w:val="Titre2"/>
       </w:pPr>
-      <w:bookmarkStart w:id="58" w:name="_Toc165969656"/>
-      <w:bookmarkStart w:id="59" w:name="_Toc167175621"/>
+      <w:bookmarkStart w:id="64" w:name="_Toc165969656"/>
+      <w:bookmarkStart w:id="65" w:name="_Toc167367613"/>
       <w:r>
         <w:t>Bilan personnel</w:t>
       </w:r>
-      <w:bookmarkEnd w:id="58"/>
-      <w:bookmarkEnd w:id="59"/>
+      <w:bookmarkEnd w:id="64"/>
+      <w:bookmarkEnd w:id="65"/>
     </w:p>
     <w:p>
       <w:pPr>
@@ -13011,16 +14093,11 @@
         </w:numPr>
       </w:pPr>
       <w:r>
-        <w:t xml:space="preserve">Si c’était à </w:t>
-      </w:r>
-      <w:proofErr w:type="gramStart"/>
-      <w:r>
-        <w:t>refaire</w:t>
+        <w:t>Si c’était à refaire</w:t>
       </w:r>
       <w:r>
         <w:t>:</w:t>
       </w:r>
-      <w:proofErr w:type="gramEnd"/>
     </w:p>
     <w:p>
       <w:pPr>
@@ -13087,13 +14164,8 @@
           <w:numId w:val="6"/>
         </w:numPr>
       </w:pPr>
-      <w:proofErr w:type="gramStart"/>
-      <w:r>
-        <w:t>Suite à</w:t>
-      </w:r>
-      <w:proofErr w:type="gramEnd"/>
-      <w:r>
-        <w:t xml:space="preserve"> donner, améliorations souhaitables, …</w:t>
+      <w:r>
+        <w:t>Suite à donner, améliorations souhaitables, …</w:t>
       </w:r>
     </w:p>
     <w:p>
@@ -13112,29 +14184,29 @@
       <w:pPr>
         <w:pStyle w:val="Titre1"/>
       </w:pPr>
-      <w:bookmarkStart w:id="60" w:name="_Toc532179971"/>
-      <w:bookmarkStart w:id="61" w:name="_Toc165969657"/>
-      <w:bookmarkStart w:id="62" w:name="_Toc167175622"/>
+      <w:bookmarkStart w:id="66" w:name="_Toc532179971"/>
+      <w:bookmarkStart w:id="67" w:name="_Toc165969657"/>
+      <w:bookmarkStart w:id="68" w:name="_Toc167367614"/>
       <w:r>
         <w:t>Divers</w:t>
       </w:r>
-      <w:bookmarkEnd w:id="60"/>
-      <w:bookmarkEnd w:id="61"/>
-      <w:bookmarkEnd w:id="62"/>
+      <w:bookmarkEnd w:id="66"/>
+      <w:bookmarkEnd w:id="67"/>
+      <w:bookmarkEnd w:id="68"/>
     </w:p>
     <w:p>
       <w:pPr>
         <w:pStyle w:val="Titre2"/>
       </w:pPr>
-      <w:bookmarkStart w:id="63" w:name="_Toc532179972"/>
-      <w:bookmarkStart w:id="64" w:name="_Toc165969658"/>
-      <w:bookmarkStart w:id="65" w:name="_Toc167175623"/>
+      <w:bookmarkStart w:id="69" w:name="_Toc532179972"/>
+      <w:bookmarkStart w:id="70" w:name="_Toc165969658"/>
+      <w:bookmarkStart w:id="71" w:name="_Toc167367615"/>
       <w:r>
         <w:t>Journal de travail</w:t>
       </w:r>
-      <w:bookmarkEnd w:id="63"/>
-      <w:bookmarkEnd w:id="64"/>
-      <w:bookmarkEnd w:id="65"/>
+      <w:bookmarkEnd w:id="69"/>
+      <w:bookmarkEnd w:id="70"/>
+      <w:bookmarkEnd w:id="71"/>
     </w:p>
     <w:p>
       <w:pPr>
@@ -13170,11 +14242,11 @@
       <w:pPr>
         <w:pStyle w:val="Titre2"/>
       </w:pPr>
-      <w:bookmarkStart w:id="66" w:name="_Toc167175624"/>
+      <w:bookmarkStart w:id="72" w:name="_Toc167367616"/>
       <w:r>
         <w:t>Bibliographie</w:t>
       </w:r>
-      <w:bookmarkEnd w:id="66"/>
+      <w:bookmarkEnd w:id="72"/>
     </w:p>
     <w:p>
       <w:pPr>
@@ -13201,11 +14273,12 @@
       <w:pPr>
         <w:pStyle w:val="Titre2"/>
       </w:pPr>
-      <w:bookmarkStart w:id="67" w:name="_Toc167175625"/>
-      <w:r>
+      <w:bookmarkStart w:id="73" w:name="_Toc167367617"/>
+      <w:r>
+        <w:lastRenderedPageBreak/>
         <w:t>Webographie</w:t>
       </w:r>
-      <w:bookmarkEnd w:id="67"/>
+      <w:bookmarkEnd w:id="73"/>
     </w:p>
     <w:p>
       <w:pPr>
@@ -13221,6 +14294,50 @@
     </w:p>
     <w:p>
       <w:pPr>
+        <w:jc w:val="left"/>
+        <w:rPr>
+          <w:rFonts w:asciiTheme="majorHAnsi" w:hAnsiTheme="majorHAnsi" w:cs="Arial"/>
+          <w:b/>
+          <w:bCs/>
+          <w:caps/>
+          <w:kern w:val="32"/>
+          <w:sz w:val="32"/>
+          <w:szCs w:val="32"/>
+        </w:rPr>
+      </w:pPr>
+      <w:r>
+        <w:br w:type="page"/>
+      </w:r>
+    </w:p>
+    <w:p>
+      <w:pPr>
+        <w:pStyle w:val="Titre1"/>
+        <w:rPr>
+          <w:noProof/>
+        </w:rPr>
+      </w:pPr>
+      <w:bookmarkStart w:id="74" w:name="_Toc167367618"/>
+      <w:r>
+        <w:lastRenderedPageBreak/>
+        <w:t>Glossaire</w:t>
+      </w:r>
+      <w:bookmarkEnd w:id="74"/>
+      <w:r>
+        <w:fldChar w:fldCharType="begin"/>
+      </w:r>
+      <w:r>
+        <w:instrText xml:space="preserve"> INDEX \e "</w:instrText>
+      </w:r>
+      <w:r>
+        <w:tab/>
+        <w:instrText xml:space="preserve">" \h "A" \c "1" \z "4108" </w:instrText>
+      </w:r>
+      <w:r>
+        <w:fldChar w:fldCharType="separate"/>
+      </w:r>
+    </w:p>
+    <w:p>
+      <w:pPr>
         <w:pStyle w:val="Titre1"/>
         <w:numPr>
           <w:ilvl w:val="0"/>
@@ -13229,38 +14346,9 @@
         <w:rPr>
           <w:noProof/>
         </w:rPr>
-      </w:pPr>
-      <w:bookmarkStart w:id="68" w:name="_Toc167175626"/>
-      <w:r>
-        <w:t>Glossaire</w:t>
-      </w:r>
-      <w:r>
-        <w:fldChar w:fldCharType="begin"/>
-      </w:r>
-      <w:r>
-        <w:instrText xml:space="preserve"> INDEX \e "</w:instrText>
-      </w:r>
-      <w:r>
-        <w:tab/>
-        <w:instrText xml:space="preserve">" \h "A" \c "1" \z "4108" </w:instrText>
-      </w:r>
-      <w:r>
-        <w:fldChar w:fldCharType="separate"/>
-      </w:r>
-    </w:p>
-    <w:p>
-      <w:pPr>
-        <w:pStyle w:val="Titre1"/>
-        <w:numPr>
-          <w:ilvl w:val="0"/>
-          <w:numId w:val="0"/>
-        </w:numPr>
-        <w:rPr>
-          <w:noProof/>
-        </w:rPr>
         <w:sectPr>
-          <w:headerReference w:type="default" r:id="rId33"/>
-          <w:footerReference w:type="default" r:id="rId34"/>
+          <w:headerReference w:type="default" r:id="rId35"/>
+          <w:footerReference w:type="default" r:id="rId36"/>
           <w:pgSz w:w="11906" w:h="16838" w:code="9"/>
           <w:pgMar w:top="1418" w:right="1418" w:bottom="1418" w:left="1418" w:header="709" w:footer="709" w:gutter="0"/>
           <w:cols w:space="708"/>
@@ -13328,7 +14416,7 @@
           <w:noProof/>
         </w:rPr>
         <w:tab/>
-        <w:t>7</w:t>
+        <w:t>8</w:t>
       </w:r>
     </w:p>
     <w:p>
@@ -13366,7 +14454,7 @@
         <w:rPr>
           <w:noProof/>
         </w:rPr>
-        <w:t>Contrôleur</w:t>
+        <w:t>ChromeDriver</w:t>
       </w:r>
     </w:p>
     <w:p>
@@ -13383,6 +14471,88 @@
         <w:rPr>
           <w:noProof/>
         </w:rPr>
+        <w:t>Pilote qui permet à Laravel Dusk de d'accéder au navigateur chrome.</w:t>
+      </w:r>
+      <w:r>
+        <w:rPr>
+          <w:noProof/>
+        </w:rPr>
+        <w:tab/>
+        <w:t>15</w:t>
+      </w:r>
+    </w:p>
+    <w:p>
+      <w:pPr>
+        <w:pStyle w:val="Index1"/>
+        <w:tabs>
+          <w:tab w:val="right" w:pos="9060"/>
+        </w:tabs>
+        <w:rPr>
+          <w:noProof/>
+        </w:rPr>
+      </w:pPr>
+      <w:r>
+        <w:rPr>
+          <w:noProof/>
+        </w:rPr>
+        <w:t>Composer</w:t>
+      </w:r>
+    </w:p>
+    <w:p>
+      <w:pPr>
+        <w:pStyle w:val="Index2"/>
+        <w:tabs>
+          <w:tab w:val="right" w:pos="9060"/>
+        </w:tabs>
+        <w:rPr>
+          <w:noProof/>
+        </w:rPr>
+      </w:pPr>
+      <w:r>
+        <w:rPr>
+          <w:noProof/>
+        </w:rPr>
+        <w:t>Gestionnaire de dépendances écrit en PHP.</w:t>
+      </w:r>
+      <w:r>
+        <w:rPr>
+          <w:noProof/>
+        </w:rPr>
+        <w:tab/>
+        <w:t>17</w:t>
+      </w:r>
+    </w:p>
+    <w:p>
+      <w:pPr>
+        <w:pStyle w:val="Index1"/>
+        <w:tabs>
+          <w:tab w:val="right" w:pos="9060"/>
+        </w:tabs>
+        <w:rPr>
+          <w:noProof/>
+        </w:rPr>
+      </w:pPr>
+      <w:r>
+        <w:rPr>
+          <w:noProof/>
+        </w:rPr>
+        <w:t>Contrôleur</w:t>
+      </w:r>
+    </w:p>
+    <w:p>
+      <w:pPr>
+        <w:pStyle w:val="Index2"/>
+        <w:tabs>
+          <w:tab w:val="right" w:pos="9060"/>
+        </w:tabs>
+        <w:rPr>
+          <w:noProof/>
+        </w:rPr>
+      </w:pPr>
+      <w:r>
+        <w:rPr>
+          <w:noProof/>
+        </w:rPr>
         <w:t>S'inscrit dans l'architecture MVC. Permet de faire le lien entre le modèle et la vue. S'occuppe aussi de la pluspart des opérations de logique.</w:t>
       </w:r>
       <w:r>
@@ -13390,7 +14560,7 @@
           <w:noProof/>
         </w:rPr>
         <w:tab/>
-        <w:t>7</w:t>
+        <w:t>8</w:t>
       </w:r>
     </w:p>
     <w:p>
@@ -13411,7 +14581,7 @@
         <w:rPr>
           <w:noProof/>
         </w:rPr>
-        <w:t>L</w:t>
+        <w:t>D</w:t>
       </w:r>
     </w:p>
     <w:p>
@@ -13426,11 +14596,9 @@
       </w:pPr>
       <w:r>
         <w:rPr>
-          <w:b/>
-          <w:bCs/>
-          <w:noProof/>
-        </w:rPr>
-        <w:t>Laravel</w:t>
+          <w:noProof/>
+        </w:rPr>
+        <w:t>Dusk</w:t>
       </w:r>
     </w:p>
     <w:p>
@@ -13447,14 +14615,14 @@
         <w:rPr>
           <w:noProof/>
         </w:rPr>
-        <w:t>Framework PHP basé sur une architechture MVC.</w:t>
+        <w:t>Outil de tests fonctionnant avec Laravel qui permet de simuler des intéractions utilisateurs.</w:t>
       </w:r>
       <w:r>
         <w:rPr>
           <w:noProof/>
         </w:rPr>
         <w:tab/>
-        <w:t>4</w:t>
+        <w:t>15</w:t>
       </w:r>
     </w:p>
     <w:p>
@@ -13475,7 +14643,7 @@
         <w:rPr>
           <w:noProof/>
         </w:rPr>
-        <w:t>M</w:t>
+        <w:t>F</w:t>
       </w:r>
     </w:p>
     <w:p>
@@ -13492,7 +14660,7 @@
         <w:rPr>
           <w:noProof/>
         </w:rPr>
-        <w:t>Modèle</w:t>
+        <w:t>factories</w:t>
       </w:r>
     </w:p>
     <w:p>
@@ -13509,55 +14677,14 @@
         <w:rPr>
           <w:noProof/>
         </w:rPr>
-        <w:t>S'incrit dans l'architechture MVC. Il s'agit de la partie du code qui intérragit avec la base de données</w:t>
+        <w:t>Outil de Laravel permettant de décrire des données fictives à insérer dans les champs d'une base de données.</w:t>
       </w:r>
       <w:r>
         <w:rPr>
           <w:noProof/>
         </w:rPr>
         <w:tab/>
-        <w:t>7</w:t>
-      </w:r>
-    </w:p>
-    <w:p>
-      <w:pPr>
-        <w:pStyle w:val="Index1"/>
-        <w:tabs>
-          <w:tab w:val="right" w:pos="9060"/>
-        </w:tabs>
-        <w:rPr>
-          <w:noProof/>
-        </w:rPr>
-      </w:pPr>
-      <w:r>
-        <w:rPr>
-          <w:noProof/>
-        </w:rPr>
-        <w:t>MVC</w:t>
-      </w:r>
-    </w:p>
-    <w:p>
-      <w:pPr>
-        <w:pStyle w:val="Index2"/>
-        <w:tabs>
-          <w:tab w:val="right" w:pos="9060"/>
-        </w:tabs>
-        <w:rPr>
-          <w:noProof/>
-        </w:rPr>
-      </w:pPr>
-      <w:r>
-        <w:rPr>
-          <w:noProof/>
-        </w:rPr>
-        <w:t>Architechture Model - View - Controller</w:t>
-      </w:r>
-      <w:r>
-        <w:rPr>
-          <w:noProof/>
-        </w:rPr>
-        <w:tab/>
-        <w:t>7</w:t>
+        <w:t>14</w:t>
       </w:r>
     </w:p>
     <w:p>
@@ -13578,8 +14705,7 @@
         <w:rPr>
           <w:noProof/>
         </w:rPr>
-        <w:lastRenderedPageBreak/>
-        <w:t>R</w:t>
+        <w:t>G</w:t>
       </w:r>
     </w:p>
     <w:p>
@@ -13596,7 +14722,7 @@
         <w:rPr>
           <w:noProof/>
         </w:rPr>
-        <w:t>Responsive Design</w:t>
+        <w:t>Github Actions</w:t>
       </w:r>
     </w:p>
     <w:p>
@@ -13613,14 +14739,14 @@
         <w:rPr>
           <w:noProof/>
         </w:rPr>
-        <w:t>Adaptation automaqtique de l'interface selon le type d'appareils utilisés (Smartphone, Desktop).</w:t>
+        <w:t>Outil d'intégration continue (CI/CD) de GitHub.</w:t>
       </w:r>
       <w:r>
         <w:rPr>
           <w:noProof/>
         </w:rPr>
         <w:tab/>
-        <w:t>4</w:t>
+        <w:t>15</w:t>
       </w:r>
     </w:p>
     <w:p>
@@ -13641,7 +14767,7 @@
         <w:rPr>
           <w:noProof/>
         </w:rPr>
-        <w:t>V</w:t>
+        <w:t>L</w:t>
       </w:r>
     </w:p>
     <w:p>
@@ -13656,9 +14782,11 @@
       </w:pPr>
       <w:r>
         <w:rPr>
-          <w:noProof/>
-        </w:rPr>
-        <w:t>Vue</w:t>
+          <w:b/>
+          <w:bCs/>
+          <w:noProof/>
+        </w:rPr>
+        <w:t>Laravel</w:t>
       </w:r>
     </w:p>
     <w:p>
@@ -13675,6 +14803,543 @@
         <w:rPr>
           <w:noProof/>
         </w:rPr>
+        <w:t>Framework PHP basé sur une architechture MVC.</w:t>
+      </w:r>
+      <w:r>
+        <w:rPr>
+          <w:noProof/>
+        </w:rPr>
+        <w:tab/>
+        <w:t>4</w:t>
+      </w:r>
+    </w:p>
+    <w:p>
+      <w:pPr>
+        <w:pStyle w:val="Titreindex"/>
+        <w:keepNext/>
+        <w:tabs>
+          <w:tab w:val="right" w:pos="9060"/>
+        </w:tabs>
+        <w:rPr>
+          <w:rFonts w:eastAsiaTheme="minorEastAsia" w:cstheme="minorBidi"/>
+          <w:b w:val="0"/>
+          <w:bCs w:val="0"/>
+          <w:noProof/>
+        </w:rPr>
+      </w:pPr>
+      <w:r>
+        <w:rPr>
+          <w:noProof/>
+        </w:rPr>
+        <w:t>M</w:t>
+      </w:r>
+    </w:p>
+    <w:p>
+      <w:pPr>
+        <w:pStyle w:val="Index1"/>
+        <w:tabs>
+          <w:tab w:val="right" w:pos="9060"/>
+        </w:tabs>
+        <w:rPr>
+          <w:noProof/>
+        </w:rPr>
+      </w:pPr>
+      <w:r>
+        <w:rPr>
+          <w:noProof/>
+        </w:rPr>
+        <w:t>Migrations</w:t>
+      </w:r>
+    </w:p>
+    <w:p>
+      <w:pPr>
+        <w:pStyle w:val="Index2"/>
+        <w:tabs>
+          <w:tab w:val="right" w:pos="9060"/>
+        </w:tabs>
+        <w:rPr>
+          <w:noProof/>
+        </w:rPr>
+      </w:pPr>
+      <w:r>
+        <w:rPr>
+          <w:noProof/>
+        </w:rPr>
+        <w:t>Outil intégré à Laravel permettant la gestion des bases de données avec du code PHP.</w:t>
+      </w:r>
+      <w:r>
+        <w:rPr>
+          <w:noProof/>
+        </w:rPr>
+        <w:tab/>
+        <w:t>19</w:t>
+      </w:r>
+    </w:p>
+    <w:p>
+      <w:pPr>
+        <w:pStyle w:val="Index1"/>
+        <w:tabs>
+          <w:tab w:val="right" w:pos="9060"/>
+        </w:tabs>
+        <w:rPr>
+          <w:noProof/>
+        </w:rPr>
+      </w:pPr>
+      <w:r>
+        <w:rPr>
+          <w:noProof/>
+        </w:rPr>
+        <w:t>Modèle</w:t>
+      </w:r>
+    </w:p>
+    <w:p>
+      <w:pPr>
+        <w:pStyle w:val="Index2"/>
+        <w:tabs>
+          <w:tab w:val="right" w:pos="9060"/>
+        </w:tabs>
+        <w:rPr>
+          <w:noProof/>
+        </w:rPr>
+      </w:pPr>
+      <w:r>
+        <w:rPr>
+          <w:noProof/>
+        </w:rPr>
+        <w:t>S'incrit dans l'architechture MVC. Il s'agit de la partie du code qui intérragit avec la base de données</w:t>
+      </w:r>
+      <w:r>
+        <w:rPr>
+          <w:noProof/>
+        </w:rPr>
+        <w:tab/>
+        <w:t>8</w:t>
+      </w:r>
+    </w:p>
+    <w:p>
+      <w:pPr>
+        <w:pStyle w:val="Index1"/>
+        <w:tabs>
+          <w:tab w:val="right" w:pos="9060"/>
+        </w:tabs>
+        <w:rPr>
+          <w:noProof/>
+        </w:rPr>
+      </w:pPr>
+      <w:r>
+        <w:rPr>
+          <w:noProof/>
+        </w:rPr>
+        <w:t>MVC</w:t>
+      </w:r>
+    </w:p>
+    <w:p>
+      <w:pPr>
+        <w:pStyle w:val="Index2"/>
+        <w:tabs>
+          <w:tab w:val="right" w:pos="9060"/>
+        </w:tabs>
+        <w:rPr>
+          <w:noProof/>
+        </w:rPr>
+      </w:pPr>
+      <w:r>
+        <w:rPr>
+          <w:noProof/>
+        </w:rPr>
+        <w:t>Architechture Model - View - Controller</w:t>
+      </w:r>
+      <w:r>
+        <w:rPr>
+          <w:noProof/>
+        </w:rPr>
+        <w:tab/>
+        <w:t>8</w:t>
+      </w:r>
+    </w:p>
+    <w:p>
+      <w:pPr>
+        <w:pStyle w:val="Titreindex"/>
+        <w:keepNext/>
+        <w:tabs>
+          <w:tab w:val="right" w:pos="9060"/>
+        </w:tabs>
+        <w:rPr>
+          <w:rFonts w:eastAsiaTheme="minorEastAsia" w:cstheme="minorBidi"/>
+          <w:b w:val="0"/>
+          <w:bCs w:val="0"/>
+          <w:noProof/>
+        </w:rPr>
+      </w:pPr>
+      <w:r>
+        <w:rPr>
+          <w:noProof/>
+        </w:rPr>
+        <w:lastRenderedPageBreak/>
+        <w:t>O</w:t>
+      </w:r>
+    </w:p>
+    <w:p>
+      <w:pPr>
+        <w:pStyle w:val="Index1"/>
+        <w:tabs>
+          <w:tab w:val="right" w:pos="9060"/>
+        </w:tabs>
+        <w:rPr>
+          <w:noProof/>
+        </w:rPr>
+      </w:pPr>
+      <w:r>
+        <w:rPr>
+          <w:noProof/>
+        </w:rPr>
+        <w:t>ORM</w:t>
+      </w:r>
+    </w:p>
+    <w:p>
+      <w:pPr>
+        <w:pStyle w:val="Index2"/>
+        <w:tabs>
+          <w:tab w:val="right" w:pos="9060"/>
+        </w:tabs>
+        <w:rPr>
+          <w:noProof/>
+        </w:rPr>
+      </w:pPr>
+      <w:r>
+        <w:rPr>
+          <w:noProof/>
+        </w:rPr>
+        <w:t>(Object Relational Mapping) Interface permettant d'exécuter des requêtes sur la base de données avec du code logique.</w:t>
+      </w:r>
+      <w:r>
+        <w:rPr>
+          <w:noProof/>
+        </w:rPr>
+        <w:tab/>
+        <w:t>9</w:t>
+      </w:r>
+    </w:p>
+    <w:p>
+      <w:pPr>
+        <w:pStyle w:val="Titreindex"/>
+        <w:keepNext/>
+        <w:tabs>
+          <w:tab w:val="right" w:pos="9060"/>
+        </w:tabs>
+        <w:rPr>
+          <w:rFonts w:eastAsiaTheme="minorEastAsia" w:cstheme="minorBidi"/>
+          <w:b w:val="0"/>
+          <w:bCs w:val="0"/>
+          <w:noProof/>
+        </w:rPr>
+      </w:pPr>
+      <w:r>
+        <w:rPr>
+          <w:noProof/>
+        </w:rPr>
+        <w:t>R</w:t>
+      </w:r>
+    </w:p>
+    <w:p>
+      <w:pPr>
+        <w:pStyle w:val="Index1"/>
+        <w:tabs>
+          <w:tab w:val="right" w:pos="9060"/>
+        </w:tabs>
+        <w:rPr>
+          <w:noProof/>
+        </w:rPr>
+      </w:pPr>
+      <w:r>
+        <w:rPr>
+          <w:noProof/>
+        </w:rPr>
+        <w:t>Responsive Design</w:t>
+      </w:r>
+    </w:p>
+    <w:p>
+      <w:pPr>
+        <w:pStyle w:val="Index2"/>
+        <w:tabs>
+          <w:tab w:val="right" w:pos="9060"/>
+        </w:tabs>
+        <w:rPr>
+          <w:noProof/>
+        </w:rPr>
+      </w:pPr>
+      <w:r>
+        <w:rPr>
+          <w:noProof/>
+        </w:rPr>
+        <w:t>Adaptation automaqtique de l'interface selon le type d'appareils utilisés (Smartphone, Desktop).</w:t>
+      </w:r>
+      <w:r>
+        <w:rPr>
+          <w:noProof/>
+        </w:rPr>
+        <w:tab/>
+        <w:t>4</w:t>
+      </w:r>
+    </w:p>
+    <w:p>
+      <w:pPr>
+        <w:pStyle w:val="Index1"/>
+        <w:tabs>
+          <w:tab w:val="right" w:pos="9060"/>
+        </w:tabs>
+        <w:rPr>
+          <w:noProof/>
+        </w:rPr>
+      </w:pPr>
+      <w:r>
+        <w:rPr>
+          <w:noProof/>
+        </w:rPr>
+        <w:t>Routes</w:t>
+      </w:r>
+    </w:p>
+    <w:p>
+      <w:pPr>
+        <w:pStyle w:val="Index2"/>
+        <w:tabs>
+          <w:tab w:val="right" w:pos="9060"/>
+        </w:tabs>
+        <w:rPr>
+          <w:noProof/>
+        </w:rPr>
+      </w:pPr>
+      <w:r>
+        <w:rPr>
+          <w:noProof/>
+        </w:rPr>
+        <w:t>Permet d'exécuter des instructions en fonction d'une URL et d'un type de requêtes.</w:t>
+      </w:r>
+      <w:r>
+        <w:rPr>
+          <w:noProof/>
+        </w:rPr>
+        <w:tab/>
+        <w:t>9</w:t>
+      </w:r>
+    </w:p>
+    <w:p>
+      <w:pPr>
+        <w:pStyle w:val="Titreindex"/>
+        <w:keepNext/>
+        <w:tabs>
+          <w:tab w:val="right" w:pos="9060"/>
+        </w:tabs>
+        <w:rPr>
+          <w:rFonts w:eastAsiaTheme="minorEastAsia" w:cstheme="minorBidi"/>
+          <w:b w:val="0"/>
+          <w:bCs w:val="0"/>
+          <w:noProof/>
+        </w:rPr>
+      </w:pPr>
+      <w:r>
+        <w:rPr>
+          <w:noProof/>
+        </w:rPr>
+        <w:t>S</w:t>
+      </w:r>
+    </w:p>
+    <w:p>
+      <w:pPr>
+        <w:pStyle w:val="Index1"/>
+        <w:tabs>
+          <w:tab w:val="right" w:pos="9060"/>
+        </w:tabs>
+        <w:rPr>
+          <w:noProof/>
+        </w:rPr>
+      </w:pPr>
+      <w:r>
+        <w:rPr>
+          <w:noProof/>
+        </w:rPr>
+        <w:t>Seeders</w:t>
+      </w:r>
+    </w:p>
+    <w:p>
+      <w:pPr>
+        <w:pStyle w:val="Index2"/>
+        <w:tabs>
+          <w:tab w:val="right" w:pos="9060"/>
+        </w:tabs>
+        <w:rPr>
+          <w:noProof/>
+        </w:rPr>
+      </w:pPr>
+      <w:r>
+        <w:rPr>
+          <w:noProof/>
+        </w:rPr>
+        <w:t>Outil de Laravel permettant de définir comment générer des données fictives, comme le nombre d'occurrences d'un modèle.</w:t>
+      </w:r>
+      <w:r>
+        <w:rPr>
+          <w:noProof/>
+        </w:rPr>
+        <w:tab/>
+        <w:t>15</w:t>
+      </w:r>
+    </w:p>
+    <w:p>
+      <w:pPr>
+        <w:pStyle w:val="Titreindex"/>
+        <w:keepNext/>
+        <w:tabs>
+          <w:tab w:val="right" w:pos="9060"/>
+        </w:tabs>
+        <w:rPr>
+          <w:rFonts w:eastAsiaTheme="minorEastAsia" w:cstheme="minorBidi"/>
+          <w:b w:val="0"/>
+          <w:bCs w:val="0"/>
+          <w:noProof/>
+        </w:rPr>
+      </w:pPr>
+      <w:r>
+        <w:rPr>
+          <w:noProof/>
+        </w:rPr>
+        <w:t>T</w:t>
+      </w:r>
+    </w:p>
+    <w:p>
+      <w:pPr>
+        <w:pStyle w:val="Index1"/>
+        <w:tabs>
+          <w:tab w:val="right" w:pos="9060"/>
+        </w:tabs>
+        <w:rPr>
+          <w:noProof/>
+        </w:rPr>
+      </w:pPr>
+      <w:r>
+        <w:rPr>
+          <w:noProof/>
+        </w:rPr>
+        <w:t>Tailwind</w:t>
+      </w:r>
+    </w:p>
+    <w:p>
+      <w:pPr>
+        <w:pStyle w:val="Index2"/>
+        <w:tabs>
+          <w:tab w:val="right" w:pos="9060"/>
+        </w:tabs>
+        <w:rPr>
+          <w:noProof/>
+        </w:rPr>
+      </w:pPr>
+      <w:r>
+        <w:rPr>
+          <w:noProof/>
+        </w:rPr>
+        <w:t>Framework CSS.</w:t>
+      </w:r>
+      <w:r>
+        <w:rPr>
+          <w:noProof/>
+        </w:rPr>
+        <w:tab/>
+        <w:t>18</w:t>
+      </w:r>
+    </w:p>
+    <w:p>
+      <w:pPr>
+        <w:pStyle w:val="Index1"/>
+        <w:tabs>
+          <w:tab w:val="right" w:pos="9060"/>
+        </w:tabs>
+        <w:rPr>
+          <w:noProof/>
+        </w:rPr>
+      </w:pPr>
+      <w:r>
+        <w:rPr>
+          <w:noProof/>
+        </w:rPr>
+        <w:t>Tests End-to-End</w:t>
+      </w:r>
+    </w:p>
+    <w:p>
+      <w:pPr>
+        <w:pStyle w:val="Index2"/>
+        <w:tabs>
+          <w:tab w:val="right" w:pos="9060"/>
+        </w:tabs>
+        <w:rPr>
+          <w:noProof/>
+        </w:rPr>
+      </w:pPr>
+      <w:r>
+        <w:rPr>
+          <w:noProof/>
+        </w:rPr>
+        <w:t>Méthodologie de test permettant de tester l'entièreté d'une fonctionnalité dans des condition réelles.</w:t>
+      </w:r>
+      <w:r>
+        <w:rPr>
+          <w:noProof/>
+        </w:rPr>
+        <w:tab/>
+        <w:t>15</w:t>
+      </w:r>
+    </w:p>
+    <w:p>
+      <w:pPr>
+        <w:pStyle w:val="Titreindex"/>
+        <w:keepNext/>
+        <w:tabs>
+          <w:tab w:val="right" w:pos="9060"/>
+        </w:tabs>
+        <w:rPr>
+          <w:rFonts w:eastAsiaTheme="minorEastAsia" w:cstheme="minorBidi"/>
+          <w:b w:val="0"/>
+          <w:bCs w:val="0"/>
+          <w:noProof/>
+        </w:rPr>
+      </w:pPr>
+      <w:r>
+        <w:rPr>
+          <w:noProof/>
+        </w:rPr>
+        <w:t>V</w:t>
+      </w:r>
+    </w:p>
+    <w:p>
+      <w:pPr>
+        <w:pStyle w:val="Index1"/>
+        <w:tabs>
+          <w:tab w:val="right" w:pos="9060"/>
+        </w:tabs>
+        <w:rPr>
+          <w:noProof/>
+        </w:rPr>
+      </w:pPr>
+      <w:r>
+        <w:rPr>
+          <w:noProof/>
+        </w:rPr>
+        <w:t>Vue</w:t>
+      </w:r>
+    </w:p>
+    <w:p>
+      <w:pPr>
+        <w:pStyle w:val="Index2"/>
+        <w:tabs>
+          <w:tab w:val="right" w:pos="9060"/>
+        </w:tabs>
+        <w:rPr>
+          <w:noProof/>
+        </w:rPr>
+      </w:pPr>
+      <w:r>
+        <w:rPr>
+          <w:noProof/>
+        </w:rPr>
         <w:t>S'inscrit dans l'architecture MVC. Il s'agit de la partie contenant généralement une interface graphique.</w:t>
       </w:r>
       <w:r>
@@ -13682,7 +15347,7 @@
           <w:noProof/>
         </w:rPr>
         <w:tab/>
-        <w:t>7</w:t>
+        <w:t>8</w:t>
       </w:r>
     </w:p>
     <w:p>
@@ -13721,16 +15386,17 @@
       <w:pPr>
         <w:pStyle w:val="Titre1"/>
       </w:pPr>
+      <w:bookmarkStart w:id="75" w:name="_Toc167367619"/>
       <w:r>
         <w:t>Annexes</w:t>
       </w:r>
-      <w:bookmarkStart w:id="69" w:name="_Toc167175627"/>
-      <w:bookmarkEnd w:id="68"/>
+      <w:bookmarkEnd w:id="75"/>
     </w:p>
     <w:p>
       <w:pPr>
         <w:pStyle w:val="Titre2"/>
       </w:pPr>
+      <w:bookmarkStart w:id="76" w:name="_Toc167367620"/>
       <w:r>
         <w:t>Accès au repo</w:t>
       </w:r>
@@ -13740,36 +15406,18 @@
       <w:r>
         <w:t xml:space="preserve"> GitHub</w:t>
       </w:r>
-      <w:bookmarkEnd w:id="69"/>
+      <w:bookmarkEnd w:id="76"/>
     </w:p>
     <w:p>
       <w:r>
         <w:t xml:space="preserve">Lien : </w:t>
       </w:r>
-      <w:hyperlink r:id="rId35" w:history="1">
+      <w:hyperlink r:id="rId37" w:history="1">
         <w:r>
           <w:rPr>
             <w:rStyle w:val="Lienhypertexte"/>
           </w:rPr>
-          <w:t>https://github.com/samdossant/T</w:t>
-        </w:r>
-        <w:r>
-          <w:rPr>
-            <w:rStyle w:val="Lienhypertexte"/>
-          </w:rPr>
-          <w:t>PI-SocialShuffle</w:t>
-        </w:r>
-        <w:r>
-          <w:rPr>
-            <w:rStyle w:val="Lienhypertexte"/>
-          </w:rPr>
-          <w:t>-</w:t>
-        </w:r>
-        <w:r>
-          <w:rPr>
-            <w:rStyle w:val="Lienhypertexte"/>
-          </w:rPr>
-          <w:t>Dos-Santos</w:t>
+          <w:t>https://github.com/samdossant/TPI-SocialShuffle-Dos-Santos</w:t>
         </w:r>
       </w:hyperlink>
     </w:p>
@@ -14241,7 +15889,7 @@
               <w:rFonts w:cs="Arial"/>
               <w:szCs w:val="16"/>
             </w:rPr>
-            <w:t>3</w:t>
+            <w:t>4</w:t>
           </w:r>
           <w:r>
             <w:t xml:space="preserve"> </w:t>
@@ -14280,7 +15928,23 @@
               <w:noProof/>
               <w:szCs w:val="16"/>
             </w:rPr>
-            <w:t>21.05.2024</w:t>
+            <w:t>2</w:t>
+          </w:r>
+          <w:r>
+            <w:rPr>
+              <w:rFonts w:cs="Arial"/>
+              <w:noProof/>
+              <w:szCs w:val="16"/>
+            </w:rPr>
+            <w:t>3</w:t>
+          </w:r>
+          <w:r>
+            <w:rPr>
+              <w:rFonts w:cs="Arial"/>
+              <w:noProof/>
+              <w:szCs w:val="16"/>
+            </w:rPr>
+            <w:t>.05.2024</w:t>
           </w:r>
           <w:r>
             <w:rPr>
@@ -14313,7 +15977,7 @@
                 <w:noProof/>
                 <w:szCs w:val="16"/>
               </w:rPr>
-              <w:t>V3-R-TPI-SamuelDosSantos-Documentation</w:t>
+              <w:t>V4-R-TPI-SamuelDosSantos-Documentation</w:t>
             </w:r>
             <w:r>
               <w:rPr>
@@ -14447,8 +16111,9 @@
     <w:p>
       <w:pPr>
         <w:pStyle w:val="Notedebasdepage"/>
-        <w:rPr>
-          <w:lang w:val="en-US"/>
+        <w:jc w:val="left"/>
+        <w:rPr>
+          <w:lang w:val="fr-CH"/>
         </w:rPr>
       </w:pPr>
       <w:r>
@@ -14459,42 +16124,51 @@
       </w:r>
       <w:r>
         <w:rPr>
-          <w:lang w:val="en-US"/>
-        </w:rPr>
-        <w:t xml:space="preserve"> Factories: </w:t>
-      </w:r>
-      <w:r>
-        <w:fldChar w:fldCharType="begin"/>
-      </w:r>
-      <w:r>
-        <w:rPr>
-          <w:lang w:val="en-US"/>
-        </w:rPr>
-        <w:instrText>HYPERLINK "https://laravel.com/docs/11.x/database-testing"</w:instrText>
-      </w:r>
-      <w:r>
-        <w:fldChar w:fldCharType="separate"/>
-      </w:r>
-      <w:r>
-        <w:rPr>
-          <w:rStyle w:val="Lienhypertexte"/>
-          <w:lang w:val="en-US"/>
-        </w:rPr>
-        <w:t>https://laravel.com/docs/11.x/database-testing</w:t>
-      </w:r>
-      <w:r>
-        <w:rPr>
-          <w:rStyle w:val="Lienhypertexte"/>
-          <w:lang w:val="en-US"/>
-        </w:rPr>
-        <w:fldChar w:fldCharType="end"/>
-      </w:r>
+          <w:lang w:val="fr-CH"/>
+        </w:rPr>
+        <w:t xml:space="preserve"> Exemple d’automatisation avec les n</w:t>
+      </w:r>
+      <w:r>
+        <w:rPr>
+          <w:lang w:val="fr-CH"/>
+        </w:rPr>
+        <w:t>ormes de Laravel :</w:t>
+      </w:r>
+      <w:r>
+        <w:t xml:space="preserve"> </w:t>
+      </w:r>
+      <w:hyperlink r:id="rId3" w:history="1">
+        <w:r>
+          <w:rPr>
+            <w:rStyle w:val="Lienhypertexte"/>
+            <w:lang w:val="fr-CH"/>
+          </w:rPr>
+          <w:t>https://laravel.com/docs/11.x/migrations#:~:text=Since%2</w:t>
+        </w:r>
+        <w:r>
+          <w:rPr>
+            <w:rStyle w:val="Lienhypertexte"/>
+            <w:lang w:val="fr-CH"/>
+          </w:rPr>
+          <w:t>0</w:t>
+        </w:r>
+        <w:r>
+          <w:rPr>
+            <w:rStyle w:val="Lienhypertexte"/>
+            <w:lang w:val="fr-CH"/>
+          </w:rPr>
+          <w:t>this%20syntax,rewritten%20like%20so%3A</w:t>
+        </w:r>
+      </w:hyperlink>
     </w:p>
   </w:footnote>
   <w:footnote w:id="5">
     <w:p>
       <w:pPr>
         <w:pStyle w:val="Notedebasdepage"/>
+        <w:rPr>
+          <w:lang w:val="en-US"/>
+        </w:rPr>
       </w:pPr>
       <w:r>
         <w:rPr>
@@ -14503,17 +16177,18 @@
         <w:footnoteRef/>
       </w:r>
       <w:r>
-        <w:t xml:space="preserve"> Laravel </w:t>
-      </w:r>
-      <w:r>
-        <w:t xml:space="preserve">Dusk : </w:t>
-      </w:r>
-      <w:hyperlink r:id="rId3" w:history="1">
+        <w:rPr>
+          <w:lang w:val="en-US"/>
+        </w:rPr>
+        <w:t xml:space="preserve"> Factories: </w:t>
+      </w:r>
+      <w:hyperlink r:id="rId4" w:history="1">
         <w:r>
           <w:rPr>
             <w:rStyle w:val="Lienhypertexte"/>
-          </w:rPr>
-          <w:t>https://laravel.com/docs/11.x/dusk</w:t>
+            <w:lang w:val="en-US"/>
+          </w:rPr>
+          <w:t>https://laravel.com/docs/11.x/database-testing</w:t>
         </w:r>
       </w:hyperlink>
     </w:p>
@@ -14522,9 +16197,6 @@
     <w:p>
       <w:pPr>
         <w:pStyle w:val="Notedebasdepage"/>
-        <w:rPr>
-          <w:lang w:val="en-US"/>
-        </w:rPr>
       </w:pPr>
       <w:r>
         <w:rPr>
@@ -14533,43 +16205,25 @@
         <w:footnoteRef/>
       </w:r>
       <w:r>
-        <w:rPr>
-          <w:lang w:val="en-US"/>
-        </w:rPr>
-        <w:t xml:space="preserve"> GitHub Actions : </w:t>
-      </w:r>
-      <w:r>
-        <w:fldChar w:fldCharType="begin"/>
-      </w:r>
-      <w:r>
-        <w:rPr>
-          <w:lang w:val="en-US"/>
-        </w:rPr>
-        <w:instrText>HYPERLINK "https://docs.github.com/en/actions/learn-github-actions/understanding-github-actions"</w:instrText>
-      </w:r>
-      <w:r>
-        <w:fldChar w:fldCharType="separate"/>
-      </w:r>
-      <w:r>
-        <w:rPr>
-          <w:rStyle w:val="Lienhypertexte"/>
-          <w:lang w:val="en-US"/>
-        </w:rPr>
-        <w:t>https://docs.github.com/en/actions/learn-github-actions/understanding-github-actions</w:t>
-      </w:r>
-      <w:r>
-        <w:rPr>
-          <w:rStyle w:val="Lienhypertexte"/>
-          <w:lang w:val="en-US"/>
-        </w:rPr>
-        <w:fldChar w:fldCharType="end"/>
-      </w:r>
+        <w:t xml:space="preserve"> Laravel Dusk : </w:t>
+      </w:r>
+      <w:hyperlink r:id="rId5" w:history="1">
+        <w:r>
+          <w:rPr>
+            <w:rStyle w:val="Lienhypertexte"/>
+          </w:rPr>
+          <w:t>https://laravel.com/docs/11.x/dusk</w:t>
+        </w:r>
+      </w:hyperlink>
     </w:p>
   </w:footnote>
   <w:footnote w:id="7">
     <w:p>
       <w:pPr>
         <w:pStyle w:val="Notedebasdepage"/>
+        <w:rPr>
+          <w:lang w:val="en-US"/>
+        </w:rPr>
       </w:pPr>
       <w:r>
         <w:rPr>
@@ -14578,17 +16232,18 @@
         <w:footnoteRef/>
       </w:r>
       <w:r>
-        <w:t xml:space="preserve">Laravel </w:t>
-      </w:r>
-      <w:r>
-        <w:t xml:space="preserve">Dusk sur Github Actions : </w:t>
-      </w:r>
-      <w:hyperlink r:id="rId4" w:anchor="running-tests-on-github-actions" w:history="1">
+        <w:rPr>
+          <w:lang w:val="en-US"/>
+        </w:rPr>
+        <w:t xml:space="preserve"> GitHub Actions : </w:t>
+      </w:r>
+      <w:hyperlink r:id="rId6" w:history="1">
         <w:r>
           <w:rPr>
             <w:rStyle w:val="Lienhypertexte"/>
-          </w:rPr>
-          <w:t>https://laravel.com/docs/11.x/dusk#running-tests-on-github-actions</w:t>
+            <w:lang w:val="en-US"/>
+          </w:rPr>
+          <w:t>https://docs.github.com/en/actions/learn-github-actions/understanding-github-actions</w:t>
         </w:r>
       </w:hyperlink>
     </w:p>
@@ -14597,6 +16252,30 @@
     <w:p>
       <w:pPr>
         <w:pStyle w:val="Notedebasdepage"/>
+      </w:pPr>
+      <w:r>
+        <w:rPr>
+          <w:rStyle w:val="Appelnotedebasdep"/>
+        </w:rPr>
+        <w:footnoteRef/>
+      </w:r>
+      <w:r>
+        <w:t xml:space="preserve">Laravel Dusk sur Github Actions : </w:t>
+      </w:r>
+      <w:hyperlink r:id="rId7" w:anchor="running-tests-on-github-actions" w:history="1">
+        <w:r>
+          <w:rPr>
+            <w:rStyle w:val="Lienhypertexte"/>
+          </w:rPr>
+          <w:t>https://laravel.com/docs/11.x/dusk#running-tests-on-github-actions</w:t>
+        </w:r>
+      </w:hyperlink>
+    </w:p>
+  </w:footnote>
+  <w:footnote w:id="9">
+    <w:p>
+      <w:pPr>
+        <w:pStyle w:val="Notedebasdepage"/>
         <w:rPr>
           <w:lang w:val="fr-CH"/>
         </w:rPr>
@@ -14614,15 +16293,9 @@
         <w:rPr>
           <w:lang w:val="fr-CH"/>
         </w:rPr>
-        <w:t>Tutoriel d’installation et utilisation de « simple-</w:t>
-      </w:r>
-      <w:r>
-        <w:rPr>
-          <w:lang w:val="fr-CH"/>
-        </w:rPr>
-        <w:t xml:space="preserve">qrcode » : </w:t>
-      </w:r>
-      <w:hyperlink r:id="rId5" w:history="1">
+        <w:t xml:space="preserve">Tutoriel d’installation et utilisation de « simple-qrcode » : </w:t>
+      </w:r>
+      <w:hyperlink r:id="rId8" w:history="1">
         <w:r>
           <w:rPr>
             <w:rStyle w:val="Lienhypertexte"/>
@@ -14633,7 +16306,7 @@
       </w:hyperlink>
     </w:p>
   </w:footnote>
-  <w:footnote w:id="9">
+  <w:footnote w:id="10">
     <w:p>
       <w:pPr>
         <w:pStyle w:val="Notedebasdepage"/>
@@ -14654,15 +16327,9 @@
         <w:rPr>
           <w:lang w:val="fr-CH"/>
         </w:rPr>
-        <w:t xml:space="preserve">Installation de </w:t>
-      </w:r>
-      <w:r>
-        <w:rPr>
-          <w:lang w:val="fr-CH"/>
-        </w:rPr>
-        <w:t xml:space="preserve">Tailwind : </w:t>
-      </w:r>
-      <w:hyperlink r:id="rId6" w:anchor="vite" w:history="1">
+        <w:t xml:space="preserve">Installation de Tailwind : </w:t>
+      </w:r>
+      <w:hyperlink r:id="rId9" w:anchor="vite" w:history="1">
         <w:r>
           <w:rPr>
             <w:rStyle w:val="Lienhypertexte"/>
@@ -14673,7 +16340,7 @@
       </w:hyperlink>
     </w:p>
   </w:footnote>
-  <w:footnote w:id="10">
+  <w:footnote w:id="11">
     <w:p>
       <w:pPr>
         <w:pStyle w:val="Notedebasdepage"/>
@@ -14687,7 +16354,7 @@
       <w:r>
         <w:t xml:space="preserve"> Conventions de nommage de Laravel : </w:t>
       </w:r>
-      <w:hyperlink r:id="rId7" w:history="1">
+      <w:hyperlink r:id="rId10" w:history="1">
         <w:r>
           <w:rPr>
             <w:rStyle w:val="Lienhypertexte"/>
@@ -14695,31 +16362,6 @@
           <w:t>https://webdevetc.com/blog/laravel-naming-conventions/</w:t>
         </w:r>
       </w:hyperlink>
-    </w:p>
-  </w:footnote>
-  <w:footnote w:id="11">
-    <w:p>
-      <w:pPr>
-        <w:pStyle w:val="Notedebasdepage"/>
-        <w:rPr>
-          <w:lang w:val="fr-CH"/>
-        </w:rPr>
-      </w:pPr>
-      <w:r>
-        <w:rPr>
-          <w:rStyle w:val="Appelnotedebasdep"/>
-        </w:rPr>
-        <w:footnoteRef/>
-      </w:r>
-      <w:r>
-        <w:t xml:space="preserve"> </w:t>
-      </w:r>
-      <w:r>
-        <w:rPr>
-          <w:lang w:val="fr-CH"/>
-        </w:rPr>
-        <w:t>Le nom de table entre parenthèses représente le nommage appliqué dans l’application qui respecte les noms de Laravel.</w:t>
-      </w:r>
     </w:p>
   </w:footnote>
   <w:footnote w:id="12">
@@ -14737,9 +16379,34 @@
         <w:footnoteRef/>
       </w:r>
       <w:r>
+        <w:t xml:space="preserve"> </w:t>
+      </w:r>
+      <w:r>
+        <w:rPr>
+          <w:lang w:val="fr-CH"/>
+        </w:rPr>
+        <w:t>Le nom de table entre parenthèses représente le nommage appliqué dans l’application qui respecte les noms de Laravel.</w:t>
+      </w:r>
+    </w:p>
+  </w:footnote>
+  <w:footnote w:id="13">
+    <w:p>
+      <w:pPr>
+        <w:pStyle w:val="Notedebasdepage"/>
+        <w:rPr>
+          <w:lang w:val="fr-CH"/>
+        </w:rPr>
+      </w:pPr>
+      <w:r>
+        <w:rPr>
+          <w:rStyle w:val="Appelnotedebasdep"/>
+        </w:rPr>
+        <w:footnoteRef/>
+      </w:r>
+      <w:r>
         <w:t xml:space="preserve"> Norme RFC 3696 : </w:t>
       </w:r>
-      <w:hyperlink r:id="rId8" w:anchor="page-7" w:history="1">
+      <w:hyperlink r:id="rId11" w:anchor="page-7" w:history="1">
         <w:r>
           <w:rPr>
             <w:rStyle w:val="Lienhypertexte"/>
@@ -14874,7 +16541,7 @@
         <v:path o:extrusionok="f" gradientshapeok="t" o:connecttype="rect"/>
         <o:lock v:ext="edit" aspectratio="t"/>
       </v:shapetype>
-      <v:shape id="_x0000_i1030" type="#_x0000_t75" style="width:11.25pt;height:11.25pt" o:bullet="t">
+      <v:shape id="_x0000_i1110" type="#_x0000_t75" style="width:11.5pt;height:11.5pt" o:bullet="t">
         <v:imagedata r:id="rId1" o:title="BD10263_"/>
       </v:shape>
     </w:pict>
@@ -15498,7 +17165,7 @@
   <w:abstractNum w:abstractNumId="6" w15:restartNumberingAfterBreak="0">
     <w:nsid w:val="372003C3"/>
     <w:multiLevelType w:val="multilevel"/>
-    <w:tmpl w:val="100C0025"/>
+    <w:tmpl w:val="DB642B28"/>
     <w:lvl w:ilvl="0">
       <w:start w:val="1"/>
       <w:numFmt w:val="decimal"/>
@@ -15930,9 +17597,9 @@
     </w:lvl>
   </w:abstractNum>
   <w:abstractNum w:abstractNumId="10" w15:restartNumberingAfterBreak="0">
-    <w:nsid w:val="4FD617FF"/>
+    <w:nsid w:val="4E6240DB"/>
     <w:multiLevelType w:val="hybridMultilevel"/>
-    <w:tmpl w:val="777A1E4E"/>
+    <w:tmpl w:val="B0F63F96"/>
     <w:lvl w:ilvl="0" w:tplc="100C0001">
       <w:start w:val="1"/>
       <w:numFmt w:val="bullet"/>
@@ -16043,9 +17710,9 @@
     </w:lvl>
   </w:abstractNum>
   <w:abstractNum w:abstractNumId="11" w15:restartNumberingAfterBreak="0">
-    <w:nsid w:val="74C74964"/>
+    <w:nsid w:val="4FD617FF"/>
     <w:multiLevelType w:val="hybridMultilevel"/>
-    <w:tmpl w:val="837CAD10"/>
+    <w:tmpl w:val="777A1E4E"/>
     <w:lvl w:ilvl="0" w:tplc="100C0001">
       <w:start w:val="1"/>
       <w:numFmt w:val="bullet"/>
@@ -16156,9 +17823,9 @@
     </w:lvl>
   </w:abstractNum>
   <w:abstractNum w:abstractNumId="12" w15:restartNumberingAfterBreak="0">
-    <w:nsid w:val="7CE64F4F"/>
+    <w:nsid w:val="74C74964"/>
     <w:multiLevelType w:val="hybridMultilevel"/>
-    <w:tmpl w:val="ABCC42AC"/>
+    <w:tmpl w:val="837CAD10"/>
     <w:lvl w:ilvl="0" w:tplc="100C0001">
       <w:start w:val="1"/>
       <w:numFmt w:val="bullet"/>
@@ -16269,6 +17936,119 @@
     </w:lvl>
   </w:abstractNum>
   <w:abstractNum w:abstractNumId="13" w15:restartNumberingAfterBreak="0">
+    <w:nsid w:val="7CE64F4F"/>
+    <w:multiLevelType w:val="hybridMultilevel"/>
+    <w:tmpl w:val="ABCC42AC"/>
+    <w:lvl w:ilvl="0" w:tplc="100C0001">
+      <w:start w:val="1"/>
+      <w:numFmt w:val="bullet"/>
+      <w:lvlText w:val=""/>
+      <w:lvlJc w:val="left"/>
+      <w:pPr>
+        <w:ind w:left="720" w:hanging="360"/>
+      </w:pPr>
+      <w:rPr>
+        <w:rFonts w:ascii="Symbol" w:hAnsi="Symbol" w:hint="default"/>
+      </w:rPr>
+    </w:lvl>
+    <w:lvl w:ilvl="1" w:tplc="100C0003" w:tentative="1">
+      <w:start w:val="1"/>
+      <w:numFmt w:val="bullet"/>
+      <w:lvlText w:val="o"/>
+      <w:lvlJc w:val="left"/>
+      <w:pPr>
+        <w:ind w:left="1440" w:hanging="360"/>
+      </w:pPr>
+      <w:rPr>
+        <w:rFonts w:ascii="Courier New" w:hAnsi="Courier New" w:cs="Courier New" w:hint="default"/>
+      </w:rPr>
+    </w:lvl>
+    <w:lvl w:ilvl="2" w:tplc="100C0005" w:tentative="1">
+      <w:start w:val="1"/>
+      <w:numFmt w:val="bullet"/>
+      <w:lvlText w:val=""/>
+      <w:lvlJc w:val="left"/>
+      <w:pPr>
+        <w:ind w:left="2160" w:hanging="360"/>
+      </w:pPr>
+      <w:rPr>
+        <w:rFonts w:ascii="Wingdings" w:hAnsi="Wingdings" w:hint="default"/>
+      </w:rPr>
+    </w:lvl>
+    <w:lvl w:ilvl="3" w:tplc="100C0001" w:tentative="1">
+      <w:start w:val="1"/>
+      <w:numFmt w:val="bullet"/>
+      <w:lvlText w:val=""/>
+      <w:lvlJc w:val="left"/>
+      <w:pPr>
+        <w:ind w:left="2880" w:hanging="360"/>
+      </w:pPr>
+      <w:rPr>
+        <w:rFonts w:ascii="Symbol" w:hAnsi="Symbol" w:hint="default"/>
+      </w:rPr>
+    </w:lvl>
+    <w:lvl w:ilvl="4" w:tplc="100C0003" w:tentative="1">
+      <w:start w:val="1"/>
+      <w:numFmt w:val="bullet"/>
+      <w:lvlText w:val="o"/>
+      <w:lvlJc w:val="left"/>
+      <w:pPr>
+        <w:ind w:left="3600" w:hanging="360"/>
+      </w:pPr>
+      <w:rPr>
+        <w:rFonts w:ascii="Courier New" w:hAnsi="Courier New" w:cs="Courier New" w:hint="default"/>
+      </w:rPr>
+    </w:lvl>
+    <w:lvl w:ilvl="5" w:tplc="100C0005" w:tentative="1">
+      <w:start w:val="1"/>
+      <w:numFmt w:val="bullet"/>
+      <w:lvlText w:val=""/>
+      <w:lvlJc w:val="left"/>
+      <w:pPr>
+        <w:ind w:left="4320" w:hanging="360"/>
+      </w:pPr>
+      <w:rPr>
+        <w:rFonts w:ascii="Wingdings" w:hAnsi="Wingdings" w:hint="default"/>
+      </w:rPr>
+    </w:lvl>
+    <w:lvl w:ilvl="6" w:tplc="100C0001" w:tentative="1">
+      <w:start w:val="1"/>
+      <w:numFmt w:val="bullet"/>
+      <w:lvlText w:val=""/>
+      <w:lvlJc w:val="left"/>
+      <w:pPr>
+        <w:ind w:left="5040" w:hanging="360"/>
+      </w:pPr>
+      <w:rPr>
+        <w:rFonts w:ascii="Symbol" w:hAnsi="Symbol" w:hint="default"/>
+      </w:rPr>
+    </w:lvl>
+    <w:lvl w:ilvl="7" w:tplc="100C0003" w:tentative="1">
+      <w:start w:val="1"/>
+      <w:numFmt w:val="bullet"/>
+      <w:lvlText w:val="o"/>
+      <w:lvlJc w:val="left"/>
+      <w:pPr>
+        <w:ind w:left="5760" w:hanging="360"/>
+      </w:pPr>
+      <w:rPr>
+        <w:rFonts w:ascii="Courier New" w:hAnsi="Courier New" w:cs="Courier New" w:hint="default"/>
+      </w:rPr>
+    </w:lvl>
+    <w:lvl w:ilvl="8" w:tplc="100C0005" w:tentative="1">
+      <w:start w:val="1"/>
+      <w:numFmt w:val="bullet"/>
+      <w:lvlText w:val=""/>
+      <w:lvlJc w:val="left"/>
+      <w:pPr>
+        <w:ind w:left="6480" w:hanging="360"/>
+      </w:pPr>
+      <w:rPr>
+        <w:rFonts w:ascii="Wingdings" w:hAnsi="Wingdings" w:hint="default"/>
+      </w:rPr>
+    </w:lvl>
+  </w:abstractNum>
+  <w:abstractNum w:abstractNumId="14" w15:restartNumberingAfterBreak="0">
     <w:nsid w:val="7E16563A"/>
     <w:multiLevelType w:val="hybridMultilevel"/>
     <w:tmpl w:val="6D14208E"/>
@@ -16406,22 +18186,25 @@
     <w:abstractNumId w:val="5"/>
   </w:num>
   <w:num w:numId="9" w16cid:durableId="442843713">
-    <w:abstractNumId w:val="11"/>
+    <w:abstractNumId w:val="12"/>
   </w:num>
   <w:num w:numId="10" w16cid:durableId="1417705616">
-    <w:abstractNumId w:val="12"/>
+    <w:abstractNumId w:val="13"/>
   </w:num>
   <w:num w:numId="11" w16cid:durableId="89090583">
-    <w:abstractNumId w:val="10"/>
+    <w:abstractNumId w:val="11"/>
   </w:num>
   <w:num w:numId="12" w16cid:durableId="1000276556">
     <w:abstractNumId w:val="9"/>
   </w:num>
   <w:num w:numId="13" w16cid:durableId="1550989832">
-    <w:abstractNumId w:val="13"/>
+    <w:abstractNumId w:val="14"/>
   </w:num>
   <w:num w:numId="14" w16cid:durableId="1018695358">
     <w:abstractNumId w:val="6"/>
+  </w:num>
+  <w:num w:numId="15" w16cid:durableId="1241521485">
+    <w:abstractNumId w:val="10"/>
   </w:num>
   <w:numIdMacAtCleanup w:val="14"/>
 </w:numbering>
@@ -16744,7 +18527,7 @@
     <w:next w:val="Corpsdetexte"/>
     <w:autoRedefine/>
     <w:qFormat/>
-    <w:rsid w:val="007D234C"/>
+    <w:rsid w:val="00235234"/>
     <w:pPr>
       <w:keepNext/>
       <w:keepLines/>
@@ -16774,6 +18557,7 @@
     <w:name w:val="heading 2"/>
     <w:basedOn w:val="Normal"/>
     <w:next w:val="Normal"/>
+    <w:link w:val="Titre2Car"/>
     <w:autoRedefine/>
     <w:qFormat/>
     <w:rsid w:val="00A26E71"/>
@@ -16799,6 +18583,7 @@
     <w:name w:val="heading 3"/>
     <w:basedOn w:val="Normal"/>
     <w:next w:val="Normal"/>
+    <w:link w:val="Titre3Car"/>
     <w:qFormat/>
     <w:rsid w:val="00074638"/>
     <w:pPr>
@@ -16946,7 +18731,6 @@
   <w:style w:type="character" w:default="1" w:styleId="Policepardfaut">
     <w:name w:val="Default Paragraph Font"/>
     <w:uiPriority w:val="1"/>
-    <w:semiHidden/>
     <w:unhideWhenUsed/>
   </w:style>
   <w:style w:type="table" w:default="1" w:styleId="TableauNormal">
@@ -17710,6 +19494,33 @@
       <w:u w:val="single"/>
     </w:rPr>
   </w:style>
+  <w:style w:type="character" w:customStyle="1" w:styleId="Titre2Car">
+    <w:name w:val="Titre 2 Car"/>
+    <w:basedOn w:val="Policepardfaut"/>
+    <w:link w:val="Titre2"/>
+    <w:rsid w:val="00752971"/>
+    <w:rPr>
+      <w:rFonts w:asciiTheme="majorHAnsi" w:hAnsiTheme="majorHAnsi" w:cs="Arial"/>
+      <w:b/>
+      <w:bCs/>
+      <w:iCs/>
+      <w:sz w:val="28"/>
+      <w:szCs w:val="28"/>
+    </w:rPr>
+  </w:style>
+  <w:style w:type="character" w:customStyle="1" w:styleId="Titre3Car">
+    <w:name w:val="Titre 3 Car"/>
+    <w:basedOn w:val="Policepardfaut"/>
+    <w:link w:val="Titre3"/>
+    <w:rsid w:val="00752971"/>
+    <w:rPr>
+      <w:rFonts w:asciiTheme="majorHAnsi" w:hAnsiTheme="majorHAnsi" w:cs="Arial"/>
+      <w:bCs/>
+      <w:i/>
+      <w:sz w:val="24"/>
+      <w:szCs w:val="26"/>
+    </w:rPr>
+  </w:style>
 </w:styles>
 </file>
 
@@ -18000,6 +19811,17 @@
 </file>
 
 <file path=customXml/item1.xml><?xml version="1.0" encoding="utf-8"?>
+<p:properties xmlns:p="http://schemas.microsoft.com/office/2006/metadata/properties" xmlns:xsi="http://www.w3.org/2001/XMLSchema-instance" xmlns:pc="http://schemas.microsoft.com/office/infopath/2007/PartnerControls">
+  <documentManagement>
+    <lcf76f155ced4ddcb4097134ff3c332f xmlns="a1b10758-7132-46a4-a2fe-7a2cf46f51f4">
+      <Terms xmlns="http://schemas.microsoft.com/office/infopath/2007/PartnerControls"/>
+    </lcf76f155ced4ddcb4097134ff3c332f>
+    <TaxCatchAll xmlns="f7d9f5a6-831d-4621-8c77-cbcaf993e406" xsi:nil="true"/>
+  </documentManagement>
+</p:properties>
+</file>
+
+<file path=customXml/item2.xml><?xml version="1.0" encoding="utf-8"?>
 <ct:contentTypeSchema xmlns:ct="http://schemas.microsoft.com/office/2006/metadata/contentType" xmlns:ma="http://schemas.microsoft.com/office/2006/metadata/properties/metaAttributes" ct:_="" ma:_="" ma:contentTypeName="Document" ma:contentTypeID="0x0101005A5B8F5EAAC22C48A11F5D9A60E6F21D" ma:contentTypeVersion="16" ma:contentTypeDescription="Crée un document." ma:contentTypeScope="" ma:versionID="f2b963976306cc54294b7f4545a3c6c4">
   <xsd:schema xmlns:xsd="http://www.w3.org/2001/XMLSchema" xmlns:xs="http://www.w3.org/2001/XMLSchema" xmlns:p="http://schemas.microsoft.com/office/2006/metadata/properties" xmlns:ns2="a1b10758-7132-46a4-a2fe-7a2cf46f51f4" xmlns:ns3="f7d9f5a6-831d-4621-8c77-cbcaf993e406" targetNamespace="http://schemas.microsoft.com/office/2006/metadata/properties" ma:root="true" ma:fieldsID="e5e135fa2fc1295e1586ddcd9c1a8904" ns2:_="" ns3:_="">
     <xsd:import namespace="a1b10758-7132-46a4-a2fe-7a2cf46f51f4"/>
@@ -18242,22 +20064,7 @@
 </ct:contentTypeSchema>
 </file>
 
-<file path=customXml/item2.xml><?xml version="1.0" encoding="utf-8"?>
-<p:properties xmlns:p="http://schemas.microsoft.com/office/2006/metadata/properties" xmlns:xsi="http://www.w3.org/2001/XMLSchema-instance" xmlns:pc="http://schemas.microsoft.com/office/infopath/2007/PartnerControls">
-  <documentManagement>
-    <lcf76f155ced4ddcb4097134ff3c332f xmlns="a1b10758-7132-46a4-a2fe-7a2cf46f51f4">
-      <Terms xmlns="http://schemas.microsoft.com/office/infopath/2007/PartnerControls"/>
-    </lcf76f155ced4ddcb4097134ff3c332f>
-    <TaxCatchAll xmlns="f7d9f5a6-831d-4621-8c77-cbcaf993e406" xsi:nil="true"/>
-  </documentManagement>
-</p:properties>
-</file>
-
 <file path=customXml/item3.xml><?xml version="1.0" encoding="utf-8"?>
-<b:Sources xmlns:b="http://schemas.openxmlformats.org/officeDocument/2006/bibliography" xmlns="http://schemas.openxmlformats.org/officeDocument/2006/bibliography" SelectedStyle="\APA.XSL" StyleName="APA"/>
-</file>
-
-<file path=customXml/item4.xml><?xml version="1.0" encoding="utf-8"?>
 <?mso-contentType ?>
 <FormTemplates xmlns="http://schemas.microsoft.com/sharepoint/v3/contenttype/forms">
   <Display>DocumentLibraryForm</Display>
@@ -18266,7 +20073,22 @@
 </FormTemplates>
 </file>
 
+<file path=customXml/item4.xml><?xml version="1.0" encoding="utf-8"?>
+<b:Sources xmlns:b="http://schemas.openxmlformats.org/officeDocument/2006/bibliography" xmlns="http://schemas.openxmlformats.org/officeDocument/2006/bibliography" SelectedStyle="\APA.XSL" StyleName="APA"/>
+</file>
+
 <file path=customXml/itemProps1.xml><?xml version="1.0" encoding="utf-8"?>
+<ds:datastoreItem xmlns:ds="http://schemas.openxmlformats.org/officeDocument/2006/customXml" ds:itemID="{2319CDB8-A2CD-412D-8359-13E6B4DF1FF4}">
+  <ds:schemaRefs>
+    <ds:schemaRef ds:uri="http://schemas.microsoft.com/office/2006/metadata/properties"/>
+    <ds:schemaRef ds:uri="http://schemas.microsoft.com/office/infopath/2007/PartnerControls"/>
+    <ds:schemaRef ds:uri="a1b10758-7132-46a4-a2fe-7a2cf46f51f4"/>
+    <ds:schemaRef ds:uri="f7d9f5a6-831d-4621-8c77-cbcaf993e406"/>
+  </ds:schemaRefs>
+</ds:datastoreItem>
+</file>
+
+<file path=customXml/itemProps2.xml><?xml version="1.0" encoding="utf-8"?>
 <ds:datastoreItem xmlns:ds="http://schemas.openxmlformats.org/officeDocument/2006/customXml" ds:itemID="{41546E4A-837A-4BEF-A4B8-FFD4EAB4E855}">
   <ds:schemaRefs>
     <ds:schemaRef ds:uri="http://schemas.microsoft.com/office/2006/metadata/contentType"/>
@@ -18285,29 +20107,18 @@
 </ds:datastoreItem>
 </file>
 
-<file path=customXml/itemProps2.xml><?xml version="1.0" encoding="utf-8"?>
-<ds:datastoreItem xmlns:ds="http://schemas.openxmlformats.org/officeDocument/2006/customXml" ds:itemID="{2319CDB8-A2CD-412D-8359-13E6B4DF1FF4}">
+<file path=customXml/itemProps3.xml><?xml version="1.0" encoding="utf-8"?>
+<ds:datastoreItem xmlns:ds="http://schemas.openxmlformats.org/officeDocument/2006/customXml" ds:itemID="{6C3F7A66-EDE3-46FD-83EB-3C265E5D2669}">
   <ds:schemaRefs>
-    <ds:schemaRef ds:uri="http://schemas.microsoft.com/office/2006/metadata/properties"/>
-    <ds:schemaRef ds:uri="http://schemas.microsoft.com/office/infopath/2007/PartnerControls"/>
-    <ds:schemaRef ds:uri="a1b10758-7132-46a4-a2fe-7a2cf46f51f4"/>
-    <ds:schemaRef ds:uri="f7d9f5a6-831d-4621-8c77-cbcaf993e406"/>
+    <ds:schemaRef ds:uri="http://schemas.microsoft.com/sharepoint/v3/contenttype/forms"/>
   </ds:schemaRefs>
 </ds:datastoreItem>
 </file>
 
-<file path=customXml/itemProps3.xml><?xml version="1.0" encoding="utf-8"?>
+<file path=customXml/itemProps4.xml><?xml version="1.0" encoding="utf-8"?>
 <ds:datastoreItem xmlns:ds="http://schemas.openxmlformats.org/officeDocument/2006/customXml" ds:itemID="{C8C35155-3E6A-4058-B6E4-303717845E3B}">
   <ds:schemaRefs>
     <ds:schemaRef ds:uri="http://schemas.openxmlformats.org/officeDocument/2006/bibliography"/>
   </ds:schemaRefs>
 </ds:datastoreItem>
-</file>
-
-<file path=customXml/itemProps4.xml><?xml version="1.0" encoding="utf-8"?>
-<ds:datastoreItem xmlns:ds="http://schemas.openxmlformats.org/officeDocument/2006/customXml" ds:itemID="{6C3F7A66-EDE3-46FD-83EB-3C265E5D2669}">
-  <ds:schemaRefs>
-    <ds:schemaRef ds:uri="http://schemas.microsoft.com/sharepoint/v3/contenttype/forms"/>
-  </ds:schemaRefs>
-</ds:datastoreItem>
 </file>